--- a/Documents and presentations/requirements.docx
+++ b/Documents and presentations/requirements.docx
@@ -4,20 +4,25 @@
   <w:body>
     <w:p>
       <w:pPr>
+        <w:spacing w:after="120"/>
         <w:jc w:val="center"/>
         <w:rPr>
           <w:b/>
           <w:bCs/>
-          <w:sz w:val="32"/>
-          <w:szCs w:val="32"/>
+          <w:i/>
+          <w:iCs/>
+          <w:sz w:val="28"/>
+          <w:szCs w:val="28"/>
         </w:rPr>
       </w:pPr>
       <w:r>
         <w:rPr>
           <w:b/>
           <w:bCs/>
-          <w:sz w:val="32"/>
-          <w:szCs w:val="32"/>
+          <w:i/>
+          <w:iCs/>
+          <w:sz w:val="28"/>
+          <w:szCs w:val="28"/>
         </w:rPr>
         <w:t>Requirements</w:t>
       </w:r>
@@ -78,7 +83,7 @@
           <w:sz w:val="20"/>
           <w:szCs w:val="20"/>
         </w:rPr>
-        <w:t xml:space="preserve">Author: </w:t>
+        <w:t>Author:</w:t>
       </w:r>
       <w:r>
         <w:rPr>
@@ -89,7 +94,15 @@
         </w:rPr>
         <w:tab/>
       </w:r>
-      <w:proofErr w:type="spellStart"/>
+      <w:r>
+        <w:rPr>
+          <w:i/>
+          <w:iCs/>
+          <w:sz w:val="20"/>
+          <w:szCs w:val="20"/>
+        </w:rPr>
+        <w:tab/>
+      </w:r>
       <w:r>
         <w:rPr>
           <w:i/>
@@ -99,7 +112,6 @@
         </w:rPr>
         <w:t>jd</w:t>
       </w:r>
-      <w:proofErr w:type="spellEnd"/>
     </w:p>
     <w:p>
       <w:pPr>
@@ -117,7 +129,25 @@
           <w:sz w:val="20"/>
           <w:szCs w:val="20"/>
         </w:rPr>
-        <w:t xml:space="preserve">Date: </w:t>
+        <w:t xml:space="preserve">Last </w:t>
+      </w:r>
+      <w:r>
+        <w:rPr>
+          <w:i/>
+          <w:iCs/>
+          <w:sz w:val="20"/>
+          <w:szCs w:val="20"/>
+        </w:rPr>
+        <w:t>reviewed</w:t>
+      </w:r>
+      <w:r>
+        <w:rPr>
+          <w:i/>
+          <w:iCs/>
+          <w:sz w:val="20"/>
+          <w:szCs w:val="20"/>
+        </w:rPr>
+        <w:t>:</w:t>
       </w:r>
       <w:r>
         <w:rPr>
@@ -135,9 +165,1056 @@
           <w:sz w:val="20"/>
           <w:szCs w:val="20"/>
         </w:rPr>
-        <w:t>December 24, 2022</w:t>
+        <w:t>December 2</w:t>
+      </w:r>
+      <w:r>
+        <w:rPr>
+          <w:i/>
+          <w:iCs/>
+          <w:sz w:val="20"/>
+          <w:szCs w:val="20"/>
+        </w:rPr>
+        <w:t>6</w:t>
+      </w:r>
+      <w:r>
+        <w:rPr>
+          <w:i/>
+          <w:iCs/>
+          <w:sz w:val="20"/>
+          <w:szCs w:val="20"/>
+        </w:rPr>
+        <w:t>, 2022</w:t>
       </w:r>
     </w:p>
+    <w:sdt>
+      <w:sdtPr>
+        <w:id w:val="1093198247"/>
+        <w:docPartObj>
+          <w:docPartGallery w:val="Table of Contents"/>
+          <w:docPartUnique/>
+        </w:docPartObj>
+      </w:sdtPr>
+      <w:sdtEndPr>
+        <w:rPr>
+          <w:rFonts w:ascii="Times New Roman" w:eastAsiaTheme="minorHAnsi" w:hAnsi="Times New Roman" w:cstheme="minorBidi"/>
+          <w:b/>
+          <w:bCs/>
+          <w:noProof/>
+          <w:color w:val="auto"/>
+          <w:sz w:val="22"/>
+          <w:szCs w:val="22"/>
+          <w:lang w:val="en-GB"/>
+        </w:rPr>
+      </w:sdtEndPr>
+      <w:sdtContent>
+        <w:p>
+          <w:pPr>
+            <w:pStyle w:val="TOCHeading"/>
+            <w:spacing w:after="120"/>
+            <w:rPr>
+              <w:rFonts w:ascii="Times New Roman" w:hAnsi="Times New Roman" w:cs="Times New Roman"/>
+              <w:b/>
+              <w:bCs/>
+              <w:i/>
+              <w:iCs/>
+              <w:color w:val="auto"/>
+              <w:sz w:val="28"/>
+              <w:szCs w:val="28"/>
+            </w:rPr>
+          </w:pPr>
+          <w:r>
+            <w:rPr>
+              <w:rFonts w:ascii="Times New Roman" w:hAnsi="Times New Roman" w:cs="Times New Roman"/>
+              <w:b/>
+              <w:bCs/>
+              <w:i/>
+              <w:iCs/>
+              <w:color w:val="auto"/>
+              <w:sz w:val="28"/>
+              <w:szCs w:val="28"/>
+            </w:rPr>
+            <w:t>Table of Contents</w:t>
+          </w:r>
+        </w:p>
+        <w:p>
+          <w:pPr>
+            <w:pStyle w:val="TOC1"/>
+            <w:tabs>
+              <w:tab w:val="left" w:pos="440"/>
+              <w:tab w:val="right" w:leader="dot" w:pos="9016"/>
+            </w:tabs>
+            <w:rPr>
+              <w:noProof/>
+              <w:sz w:val="20"/>
+              <w:szCs w:val="20"/>
+            </w:rPr>
+          </w:pPr>
+          <w:r>
+            <w:rPr>
+              <w:sz w:val="20"/>
+              <w:szCs w:val="20"/>
+            </w:rPr>
+            <w:fldChar w:fldCharType="begin"/>
+          </w:r>
+          <w:r>
+            <w:rPr>
+              <w:sz w:val="20"/>
+              <w:szCs w:val="20"/>
+            </w:rPr>
+            <w:instrText xml:space="preserve"> TOC \o "1-3" \h \z \u </w:instrText>
+          </w:r>
+          <w:r>
+            <w:rPr>
+              <w:sz w:val="20"/>
+              <w:szCs w:val="20"/>
+            </w:rPr>
+            <w:fldChar w:fldCharType="separate"/>
+          </w:r>
+          <w:hyperlink w:anchor="_Toc122818106" w:history="1">
+            <w:r>
+              <w:rPr>
+                <w:rStyle w:val="Hyperlink"/>
+                <w:noProof/>
+                <w:sz w:val="20"/>
+                <w:szCs w:val="20"/>
+              </w:rPr>
+              <w:t>1.</w:t>
+            </w:r>
+            <w:r>
+              <w:rPr>
+                <w:noProof/>
+                <w:sz w:val="20"/>
+                <w:szCs w:val="20"/>
+              </w:rPr>
+              <w:tab/>
+            </w:r>
+            <w:r>
+              <w:rPr>
+                <w:rStyle w:val="Hyperlink"/>
+                <w:noProof/>
+                <w:sz w:val="20"/>
+                <w:szCs w:val="20"/>
+              </w:rPr>
+              <w:t>Document Objectives and Purpose</w:t>
+            </w:r>
+            <w:r>
+              <w:rPr>
+                <w:noProof/>
+                <w:webHidden/>
+                <w:sz w:val="20"/>
+                <w:szCs w:val="20"/>
+              </w:rPr>
+              <w:tab/>
+            </w:r>
+            <w:r>
+              <w:rPr>
+                <w:noProof/>
+                <w:webHidden/>
+                <w:sz w:val="20"/>
+                <w:szCs w:val="20"/>
+              </w:rPr>
+              <w:fldChar w:fldCharType="begin"/>
+            </w:r>
+            <w:r>
+              <w:rPr>
+                <w:noProof/>
+                <w:webHidden/>
+                <w:sz w:val="20"/>
+                <w:szCs w:val="20"/>
+              </w:rPr>
+              <w:instrText xml:space="preserve"> PAGEREF _Toc122818106 \h </w:instrText>
+            </w:r>
+            <w:r>
+              <w:rPr>
+                <w:noProof/>
+                <w:webHidden/>
+                <w:sz w:val="20"/>
+                <w:szCs w:val="20"/>
+              </w:rPr>
+            </w:r>
+            <w:r>
+              <w:rPr>
+                <w:noProof/>
+                <w:webHidden/>
+                <w:sz w:val="20"/>
+                <w:szCs w:val="20"/>
+              </w:rPr>
+              <w:fldChar w:fldCharType="separate"/>
+            </w:r>
+            <w:r>
+              <w:rPr>
+                <w:noProof/>
+                <w:webHidden/>
+                <w:sz w:val="20"/>
+                <w:szCs w:val="20"/>
+              </w:rPr>
+              <w:t>1</w:t>
+            </w:r>
+            <w:r>
+              <w:rPr>
+                <w:noProof/>
+                <w:webHidden/>
+                <w:sz w:val="20"/>
+                <w:szCs w:val="20"/>
+              </w:rPr>
+              <w:fldChar w:fldCharType="end"/>
+            </w:r>
+          </w:hyperlink>
+        </w:p>
+        <w:p>
+          <w:pPr>
+            <w:pStyle w:val="TOC1"/>
+            <w:tabs>
+              <w:tab w:val="left" w:pos="440"/>
+              <w:tab w:val="right" w:leader="dot" w:pos="9016"/>
+            </w:tabs>
+            <w:rPr>
+              <w:noProof/>
+              <w:sz w:val="20"/>
+              <w:szCs w:val="20"/>
+            </w:rPr>
+          </w:pPr>
+          <w:hyperlink w:anchor="_Toc122818107" w:history="1">
+            <w:r>
+              <w:rPr>
+                <w:rStyle w:val="Hyperlink"/>
+                <w:noProof/>
+                <w:sz w:val="20"/>
+                <w:szCs w:val="20"/>
+              </w:rPr>
+              <w:t>2.</w:t>
+            </w:r>
+            <w:r>
+              <w:rPr>
+                <w:noProof/>
+                <w:sz w:val="20"/>
+                <w:szCs w:val="20"/>
+              </w:rPr>
+              <w:tab/>
+            </w:r>
+            <w:r>
+              <w:rPr>
+                <w:rStyle w:val="Hyperlink"/>
+                <w:noProof/>
+                <w:sz w:val="20"/>
+                <w:szCs w:val="20"/>
+              </w:rPr>
+              <w:t>Restrictions</w:t>
+            </w:r>
+            <w:r>
+              <w:rPr>
+                <w:noProof/>
+                <w:webHidden/>
+                <w:sz w:val="20"/>
+                <w:szCs w:val="20"/>
+              </w:rPr>
+              <w:tab/>
+            </w:r>
+            <w:r>
+              <w:rPr>
+                <w:noProof/>
+                <w:webHidden/>
+                <w:sz w:val="20"/>
+                <w:szCs w:val="20"/>
+              </w:rPr>
+              <w:fldChar w:fldCharType="begin"/>
+            </w:r>
+            <w:r>
+              <w:rPr>
+                <w:noProof/>
+                <w:webHidden/>
+                <w:sz w:val="20"/>
+                <w:szCs w:val="20"/>
+              </w:rPr>
+              <w:instrText xml:space="preserve"> PAGEREF _Toc122818107 \h </w:instrText>
+            </w:r>
+            <w:r>
+              <w:rPr>
+                <w:noProof/>
+                <w:webHidden/>
+                <w:sz w:val="20"/>
+                <w:szCs w:val="20"/>
+              </w:rPr>
+            </w:r>
+            <w:r>
+              <w:rPr>
+                <w:noProof/>
+                <w:webHidden/>
+                <w:sz w:val="20"/>
+                <w:szCs w:val="20"/>
+              </w:rPr>
+              <w:fldChar w:fldCharType="separate"/>
+            </w:r>
+            <w:r>
+              <w:rPr>
+                <w:noProof/>
+                <w:webHidden/>
+                <w:sz w:val="20"/>
+                <w:szCs w:val="20"/>
+              </w:rPr>
+              <w:t>1</w:t>
+            </w:r>
+            <w:r>
+              <w:rPr>
+                <w:noProof/>
+                <w:webHidden/>
+                <w:sz w:val="20"/>
+                <w:szCs w:val="20"/>
+              </w:rPr>
+              <w:fldChar w:fldCharType="end"/>
+            </w:r>
+          </w:hyperlink>
+        </w:p>
+        <w:p>
+          <w:pPr>
+            <w:pStyle w:val="TOC1"/>
+            <w:tabs>
+              <w:tab w:val="left" w:pos="440"/>
+              <w:tab w:val="right" w:leader="dot" w:pos="9016"/>
+            </w:tabs>
+            <w:rPr>
+              <w:noProof/>
+              <w:sz w:val="20"/>
+              <w:szCs w:val="20"/>
+            </w:rPr>
+          </w:pPr>
+          <w:hyperlink w:anchor="_Toc122818108" w:history="1">
+            <w:r>
+              <w:rPr>
+                <w:rStyle w:val="Hyperlink"/>
+                <w:noProof/>
+                <w:sz w:val="20"/>
+                <w:szCs w:val="20"/>
+              </w:rPr>
+              <w:t>3.</w:t>
+            </w:r>
+            <w:r>
+              <w:rPr>
+                <w:noProof/>
+                <w:sz w:val="20"/>
+                <w:szCs w:val="20"/>
+              </w:rPr>
+              <w:tab/>
+            </w:r>
+            <w:r>
+              <w:rPr>
+                <w:rStyle w:val="Hyperlink"/>
+                <w:noProof/>
+                <w:sz w:val="20"/>
+                <w:szCs w:val="20"/>
+              </w:rPr>
+              <w:t>Assumptions</w:t>
+            </w:r>
+            <w:r>
+              <w:rPr>
+                <w:noProof/>
+                <w:webHidden/>
+                <w:sz w:val="20"/>
+                <w:szCs w:val="20"/>
+              </w:rPr>
+              <w:tab/>
+            </w:r>
+            <w:r>
+              <w:rPr>
+                <w:noProof/>
+                <w:webHidden/>
+                <w:sz w:val="20"/>
+                <w:szCs w:val="20"/>
+              </w:rPr>
+              <w:fldChar w:fldCharType="begin"/>
+            </w:r>
+            <w:r>
+              <w:rPr>
+                <w:noProof/>
+                <w:webHidden/>
+                <w:sz w:val="20"/>
+                <w:szCs w:val="20"/>
+              </w:rPr>
+              <w:instrText xml:space="preserve"> PAGEREF _Toc122818108 \h </w:instrText>
+            </w:r>
+            <w:r>
+              <w:rPr>
+                <w:noProof/>
+                <w:webHidden/>
+                <w:sz w:val="20"/>
+                <w:szCs w:val="20"/>
+              </w:rPr>
+            </w:r>
+            <w:r>
+              <w:rPr>
+                <w:noProof/>
+                <w:webHidden/>
+                <w:sz w:val="20"/>
+                <w:szCs w:val="20"/>
+              </w:rPr>
+              <w:fldChar w:fldCharType="separate"/>
+            </w:r>
+            <w:r>
+              <w:rPr>
+                <w:noProof/>
+                <w:webHidden/>
+                <w:sz w:val="20"/>
+                <w:szCs w:val="20"/>
+              </w:rPr>
+              <w:t>1</w:t>
+            </w:r>
+            <w:r>
+              <w:rPr>
+                <w:noProof/>
+                <w:webHidden/>
+                <w:sz w:val="20"/>
+                <w:szCs w:val="20"/>
+              </w:rPr>
+              <w:fldChar w:fldCharType="end"/>
+            </w:r>
+          </w:hyperlink>
+        </w:p>
+        <w:p>
+          <w:pPr>
+            <w:pStyle w:val="TOC1"/>
+            <w:tabs>
+              <w:tab w:val="left" w:pos="440"/>
+              <w:tab w:val="right" w:leader="dot" w:pos="9016"/>
+            </w:tabs>
+            <w:rPr>
+              <w:noProof/>
+              <w:sz w:val="20"/>
+              <w:szCs w:val="20"/>
+            </w:rPr>
+          </w:pPr>
+          <w:hyperlink w:anchor="_Toc122818109" w:history="1">
+            <w:r>
+              <w:rPr>
+                <w:rStyle w:val="Hyperlink"/>
+                <w:noProof/>
+                <w:sz w:val="20"/>
+                <w:szCs w:val="20"/>
+              </w:rPr>
+              <w:t>4.</w:t>
+            </w:r>
+            <w:r>
+              <w:rPr>
+                <w:noProof/>
+                <w:sz w:val="20"/>
+                <w:szCs w:val="20"/>
+              </w:rPr>
+              <w:tab/>
+            </w:r>
+            <w:r>
+              <w:rPr>
+                <w:rStyle w:val="Hyperlink"/>
+                <w:noProof/>
+                <w:sz w:val="20"/>
+                <w:szCs w:val="20"/>
+              </w:rPr>
+              <w:t>Requirements</w:t>
+            </w:r>
+            <w:r>
+              <w:rPr>
+                <w:noProof/>
+                <w:webHidden/>
+                <w:sz w:val="20"/>
+                <w:szCs w:val="20"/>
+              </w:rPr>
+              <w:tab/>
+            </w:r>
+            <w:r>
+              <w:rPr>
+                <w:noProof/>
+                <w:webHidden/>
+                <w:sz w:val="20"/>
+                <w:szCs w:val="20"/>
+              </w:rPr>
+              <w:fldChar w:fldCharType="begin"/>
+            </w:r>
+            <w:r>
+              <w:rPr>
+                <w:noProof/>
+                <w:webHidden/>
+                <w:sz w:val="20"/>
+                <w:szCs w:val="20"/>
+              </w:rPr>
+              <w:instrText xml:space="preserve"> PAGEREF _Toc122818109 \h </w:instrText>
+            </w:r>
+            <w:r>
+              <w:rPr>
+                <w:noProof/>
+                <w:webHidden/>
+                <w:sz w:val="20"/>
+                <w:szCs w:val="20"/>
+              </w:rPr>
+            </w:r>
+            <w:r>
+              <w:rPr>
+                <w:noProof/>
+                <w:webHidden/>
+                <w:sz w:val="20"/>
+                <w:szCs w:val="20"/>
+              </w:rPr>
+              <w:fldChar w:fldCharType="separate"/>
+            </w:r>
+            <w:r>
+              <w:rPr>
+                <w:noProof/>
+                <w:webHidden/>
+                <w:sz w:val="20"/>
+                <w:szCs w:val="20"/>
+              </w:rPr>
+              <w:t>1</w:t>
+            </w:r>
+            <w:r>
+              <w:rPr>
+                <w:noProof/>
+                <w:webHidden/>
+                <w:sz w:val="20"/>
+                <w:szCs w:val="20"/>
+              </w:rPr>
+              <w:fldChar w:fldCharType="end"/>
+            </w:r>
+          </w:hyperlink>
+        </w:p>
+        <w:p>
+          <w:pPr>
+            <w:pStyle w:val="TOC1"/>
+            <w:tabs>
+              <w:tab w:val="left" w:pos="440"/>
+              <w:tab w:val="right" w:leader="dot" w:pos="9016"/>
+            </w:tabs>
+            <w:rPr>
+              <w:noProof/>
+              <w:sz w:val="20"/>
+              <w:szCs w:val="20"/>
+            </w:rPr>
+          </w:pPr>
+          <w:hyperlink w:anchor="_Toc122818110" w:history="1">
+            <w:r>
+              <w:rPr>
+                <w:rStyle w:val="Hyperlink"/>
+                <w:noProof/>
+                <w:sz w:val="20"/>
+                <w:szCs w:val="20"/>
+              </w:rPr>
+              <w:t>5.</w:t>
+            </w:r>
+            <w:r>
+              <w:rPr>
+                <w:noProof/>
+                <w:sz w:val="20"/>
+                <w:szCs w:val="20"/>
+              </w:rPr>
+              <w:tab/>
+            </w:r>
+            <w:r>
+              <w:rPr>
+                <w:rStyle w:val="Hyperlink"/>
+                <w:noProof/>
+                <w:sz w:val="20"/>
+                <w:szCs w:val="20"/>
+              </w:rPr>
+              <w:t>Use Cases</w:t>
+            </w:r>
+            <w:r>
+              <w:rPr>
+                <w:noProof/>
+                <w:webHidden/>
+                <w:sz w:val="20"/>
+                <w:szCs w:val="20"/>
+              </w:rPr>
+              <w:tab/>
+            </w:r>
+            <w:r>
+              <w:rPr>
+                <w:noProof/>
+                <w:webHidden/>
+                <w:sz w:val="20"/>
+                <w:szCs w:val="20"/>
+              </w:rPr>
+              <w:fldChar w:fldCharType="begin"/>
+            </w:r>
+            <w:r>
+              <w:rPr>
+                <w:noProof/>
+                <w:webHidden/>
+                <w:sz w:val="20"/>
+                <w:szCs w:val="20"/>
+              </w:rPr>
+              <w:instrText xml:space="preserve"> PAGEREF _Toc122818110 \h </w:instrText>
+            </w:r>
+            <w:r>
+              <w:rPr>
+                <w:noProof/>
+                <w:webHidden/>
+                <w:sz w:val="20"/>
+                <w:szCs w:val="20"/>
+              </w:rPr>
+            </w:r>
+            <w:r>
+              <w:rPr>
+                <w:noProof/>
+                <w:webHidden/>
+                <w:sz w:val="20"/>
+                <w:szCs w:val="20"/>
+              </w:rPr>
+              <w:fldChar w:fldCharType="separate"/>
+            </w:r>
+            <w:r>
+              <w:rPr>
+                <w:noProof/>
+                <w:webHidden/>
+                <w:sz w:val="20"/>
+                <w:szCs w:val="20"/>
+              </w:rPr>
+              <w:t>1</w:t>
+            </w:r>
+            <w:r>
+              <w:rPr>
+                <w:noProof/>
+                <w:webHidden/>
+                <w:sz w:val="20"/>
+                <w:szCs w:val="20"/>
+              </w:rPr>
+              <w:fldChar w:fldCharType="end"/>
+            </w:r>
+          </w:hyperlink>
+        </w:p>
+        <w:p>
+          <w:pPr>
+            <w:pStyle w:val="TOC1"/>
+            <w:tabs>
+              <w:tab w:val="left" w:pos="440"/>
+              <w:tab w:val="right" w:leader="dot" w:pos="9016"/>
+            </w:tabs>
+            <w:rPr>
+              <w:noProof/>
+              <w:sz w:val="20"/>
+              <w:szCs w:val="20"/>
+            </w:rPr>
+          </w:pPr>
+          <w:hyperlink w:anchor="_Toc122818111" w:history="1">
+            <w:r>
+              <w:rPr>
+                <w:rStyle w:val="Hyperlink"/>
+                <w:noProof/>
+                <w:sz w:val="20"/>
+                <w:szCs w:val="20"/>
+              </w:rPr>
+              <w:t>6.</w:t>
+            </w:r>
+            <w:r>
+              <w:rPr>
+                <w:noProof/>
+                <w:sz w:val="20"/>
+                <w:szCs w:val="20"/>
+              </w:rPr>
+              <w:tab/>
+            </w:r>
+            <w:r>
+              <w:rPr>
+                <w:rStyle w:val="Hyperlink"/>
+                <w:noProof/>
+                <w:sz w:val="20"/>
+                <w:szCs w:val="20"/>
+              </w:rPr>
+              <w:t>Architecture</w:t>
+            </w:r>
+            <w:r>
+              <w:rPr>
+                <w:noProof/>
+                <w:webHidden/>
+                <w:sz w:val="20"/>
+                <w:szCs w:val="20"/>
+              </w:rPr>
+              <w:tab/>
+            </w:r>
+            <w:r>
+              <w:rPr>
+                <w:noProof/>
+                <w:webHidden/>
+                <w:sz w:val="20"/>
+                <w:szCs w:val="20"/>
+              </w:rPr>
+              <w:fldChar w:fldCharType="begin"/>
+            </w:r>
+            <w:r>
+              <w:rPr>
+                <w:noProof/>
+                <w:webHidden/>
+                <w:sz w:val="20"/>
+                <w:szCs w:val="20"/>
+              </w:rPr>
+              <w:instrText xml:space="preserve"> PAGEREF _Toc122818111 \h </w:instrText>
+            </w:r>
+            <w:r>
+              <w:rPr>
+                <w:noProof/>
+                <w:webHidden/>
+                <w:sz w:val="20"/>
+                <w:szCs w:val="20"/>
+              </w:rPr>
+            </w:r>
+            <w:r>
+              <w:rPr>
+                <w:noProof/>
+                <w:webHidden/>
+                <w:sz w:val="20"/>
+                <w:szCs w:val="20"/>
+              </w:rPr>
+              <w:fldChar w:fldCharType="separate"/>
+            </w:r>
+            <w:r>
+              <w:rPr>
+                <w:noProof/>
+                <w:webHidden/>
+                <w:sz w:val="20"/>
+                <w:szCs w:val="20"/>
+              </w:rPr>
+              <w:t>1</w:t>
+            </w:r>
+            <w:r>
+              <w:rPr>
+                <w:noProof/>
+                <w:webHidden/>
+                <w:sz w:val="20"/>
+                <w:szCs w:val="20"/>
+              </w:rPr>
+              <w:fldChar w:fldCharType="end"/>
+            </w:r>
+          </w:hyperlink>
+        </w:p>
+        <w:p>
+          <w:pPr>
+            <w:pStyle w:val="TOC1"/>
+            <w:tabs>
+              <w:tab w:val="left" w:pos="440"/>
+              <w:tab w:val="right" w:leader="dot" w:pos="9016"/>
+            </w:tabs>
+            <w:rPr>
+              <w:noProof/>
+              <w:sz w:val="20"/>
+              <w:szCs w:val="20"/>
+            </w:rPr>
+          </w:pPr>
+          <w:hyperlink w:anchor="_Toc122818112" w:history="1">
+            <w:r>
+              <w:rPr>
+                <w:rStyle w:val="Hyperlink"/>
+                <w:noProof/>
+                <w:sz w:val="20"/>
+                <w:szCs w:val="20"/>
+              </w:rPr>
+              <w:t>7.</w:t>
+            </w:r>
+            <w:r>
+              <w:rPr>
+                <w:noProof/>
+                <w:sz w:val="20"/>
+                <w:szCs w:val="20"/>
+              </w:rPr>
+              <w:tab/>
+            </w:r>
+            <w:r>
+              <w:rPr>
+                <w:rStyle w:val="Hyperlink"/>
+                <w:noProof/>
+                <w:sz w:val="20"/>
+                <w:szCs w:val="20"/>
+              </w:rPr>
+              <w:t>Technical Choices and Technologies used for Development</w:t>
+            </w:r>
+            <w:r>
+              <w:rPr>
+                <w:noProof/>
+                <w:webHidden/>
+                <w:sz w:val="20"/>
+                <w:szCs w:val="20"/>
+              </w:rPr>
+              <w:tab/>
+            </w:r>
+            <w:r>
+              <w:rPr>
+                <w:noProof/>
+                <w:webHidden/>
+                <w:sz w:val="20"/>
+                <w:szCs w:val="20"/>
+              </w:rPr>
+              <w:fldChar w:fldCharType="begin"/>
+            </w:r>
+            <w:r>
+              <w:rPr>
+                <w:noProof/>
+                <w:webHidden/>
+                <w:sz w:val="20"/>
+                <w:szCs w:val="20"/>
+              </w:rPr>
+              <w:instrText xml:space="preserve"> PAGEREF _Toc122818112 \h </w:instrText>
+            </w:r>
+            <w:r>
+              <w:rPr>
+                <w:noProof/>
+                <w:webHidden/>
+                <w:sz w:val="20"/>
+                <w:szCs w:val="20"/>
+              </w:rPr>
+            </w:r>
+            <w:r>
+              <w:rPr>
+                <w:noProof/>
+                <w:webHidden/>
+                <w:sz w:val="20"/>
+                <w:szCs w:val="20"/>
+              </w:rPr>
+              <w:fldChar w:fldCharType="separate"/>
+            </w:r>
+            <w:r>
+              <w:rPr>
+                <w:noProof/>
+                <w:webHidden/>
+                <w:sz w:val="20"/>
+                <w:szCs w:val="20"/>
+              </w:rPr>
+              <w:t>1</w:t>
+            </w:r>
+            <w:r>
+              <w:rPr>
+                <w:noProof/>
+                <w:webHidden/>
+                <w:sz w:val="20"/>
+                <w:szCs w:val="20"/>
+              </w:rPr>
+              <w:fldChar w:fldCharType="end"/>
+            </w:r>
+          </w:hyperlink>
+        </w:p>
+        <w:p>
+          <w:pPr>
+            <w:pStyle w:val="TOC1"/>
+            <w:tabs>
+              <w:tab w:val="left" w:pos="440"/>
+              <w:tab w:val="right" w:leader="dot" w:pos="9016"/>
+            </w:tabs>
+            <w:rPr>
+              <w:noProof/>
+              <w:sz w:val="20"/>
+              <w:szCs w:val="20"/>
+            </w:rPr>
+          </w:pPr>
+          <w:hyperlink w:anchor="_Toc122818113" w:history="1">
+            <w:r>
+              <w:rPr>
+                <w:rStyle w:val="Hyperlink"/>
+                <w:noProof/>
+                <w:sz w:val="20"/>
+                <w:szCs w:val="20"/>
+              </w:rPr>
+              <w:t>8.</w:t>
+            </w:r>
+            <w:r>
+              <w:rPr>
+                <w:noProof/>
+                <w:sz w:val="20"/>
+                <w:szCs w:val="20"/>
+              </w:rPr>
+              <w:tab/>
+            </w:r>
+            <w:r>
+              <w:rPr>
+                <w:rStyle w:val="Hyperlink"/>
+                <w:noProof/>
+                <w:sz w:val="20"/>
+                <w:szCs w:val="20"/>
+              </w:rPr>
+              <w:t>Security/Privacy</w:t>
+            </w:r>
+            <w:r>
+              <w:rPr>
+                <w:noProof/>
+                <w:webHidden/>
+                <w:sz w:val="20"/>
+                <w:szCs w:val="20"/>
+              </w:rPr>
+              <w:tab/>
+            </w:r>
+            <w:r>
+              <w:rPr>
+                <w:noProof/>
+                <w:webHidden/>
+                <w:sz w:val="20"/>
+                <w:szCs w:val="20"/>
+              </w:rPr>
+              <w:fldChar w:fldCharType="begin"/>
+            </w:r>
+            <w:r>
+              <w:rPr>
+                <w:noProof/>
+                <w:webHidden/>
+                <w:sz w:val="20"/>
+                <w:szCs w:val="20"/>
+              </w:rPr>
+              <w:instrText xml:space="preserve"> PAGEREF _Toc122818113 \h </w:instrText>
+            </w:r>
+            <w:r>
+              <w:rPr>
+                <w:noProof/>
+                <w:webHidden/>
+                <w:sz w:val="20"/>
+                <w:szCs w:val="20"/>
+              </w:rPr>
+            </w:r>
+            <w:r>
+              <w:rPr>
+                <w:noProof/>
+                <w:webHidden/>
+                <w:sz w:val="20"/>
+                <w:szCs w:val="20"/>
+              </w:rPr>
+              <w:fldChar w:fldCharType="separate"/>
+            </w:r>
+            <w:r>
+              <w:rPr>
+                <w:noProof/>
+                <w:webHidden/>
+                <w:sz w:val="20"/>
+                <w:szCs w:val="20"/>
+              </w:rPr>
+              <w:t>1</w:t>
+            </w:r>
+            <w:r>
+              <w:rPr>
+                <w:noProof/>
+                <w:webHidden/>
+                <w:sz w:val="20"/>
+                <w:szCs w:val="20"/>
+              </w:rPr>
+              <w:fldChar w:fldCharType="end"/>
+            </w:r>
+          </w:hyperlink>
+        </w:p>
+        <w:p>
+          <w:pPr>
+            <w:pStyle w:val="TOC1"/>
+            <w:tabs>
+              <w:tab w:val="left" w:pos="440"/>
+              <w:tab w:val="right" w:leader="dot" w:pos="9016"/>
+            </w:tabs>
+            <w:rPr>
+              <w:noProof/>
+              <w:sz w:val="20"/>
+              <w:szCs w:val="20"/>
+            </w:rPr>
+          </w:pPr>
+          <w:hyperlink w:anchor="_Toc122818114" w:history="1">
+            <w:r>
+              <w:rPr>
+                <w:rStyle w:val="Hyperlink"/>
+                <w:noProof/>
+                <w:sz w:val="20"/>
+                <w:szCs w:val="20"/>
+              </w:rPr>
+              <w:t>9.</w:t>
+            </w:r>
+            <w:r>
+              <w:rPr>
+                <w:noProof/>
+                <w:sz w:val="20"/>
+                <w:szCs w:val="20"/>
+              </w:rPr>
+              <w:tab/>
+            </w:r>
+            <w:r>
+              <w:rPr>
+                <w:rStyle w:val="Hyperlink"/>
+                <w:noProof/>
+                <w:sz w:val="20"/>
+                <w:szCs w:val="20"/>
+              </w:rPr>
+              <w:t>Other</w:t>
+            </w:r>
+            <w:r>
+              <w:rPr>
+                <w:noProof/>
+                <w:webHidden/>
+                <w:sz w:val="20"/>
+                <w:szCs w:val="20"/>
+              </w:rPr>
+              <w:tab/>
+            </w:r>
+            <w:r>
+              <w:rPr>
+                <w:noProof/>
+                <w:webHidden/>
+                <w:sz w:val="20"/>
+                <w:szCs w:val="20"/>
+              </w:rPr>
+              <w:fldChar w:fldCharType="begin"/>
+            </w:r>
+            <w:r>
+              <w:rPr>
+                <w:noProof/>
+                <w:webHidden/>
+                <w:sz w:val="20"/>
+                <w:szCs w:val="20"/>
+              </w:rPr>
+              <w:instrText xml:space="preserve"> PAGEREF _Toc122818114 \h </w:instrText>
+            </w:r>
+            <w:r>
+              <w:rPr>
+                <w:noProof/>
+                <w:webHidden/>
+                <w:sz w:val="20"/>
+                <w:szCs w:val="20"/>
+              </w:rPr>
+            </w:r>
+            <w:r>
+              <w:rPr>
+                <w:noProof/>
+                <w:webHidden/>
+                <w:sz w:val="20"/>
+                <w:szCs w:val="20"/>
+              </w:rPr>
+              <w:fldChar w:fldCharType="separate"/>
+            </w:r>
+            <w:r>
+              <w:rPr>
+                <w:noProof/>
+                <w:webHidden/>
+                <w:sz w:val="20"/>
+                <w:szCs w:val="20"/>
+              </w:rPr>
+              <w:t>2</w:t>
+            </w:r>
+            <w:r>
+              <w:rPr>
+                <w:noProof/>
+                <w:webHidden/>
+                <w:sz w:val="20"/>
+                <w:szCs w:val="20"/>
+              </w:rPr>
+              <w:fldChar w:fldCharType="end"/>
+            </w:r>
+          </w:hyperlink>
+        </w:p>
+        <w:p>
+          <w:pPr>
+            <w:rPr>
+              <w:b/>
+              <w:bCs/>
+              <w:noProof/>
+            </w:rPr>
+          </w:pPr>
+          <w:r>
+            <w:rPr>
+              <w:b/>
+              <w:bCs/>
+              <w:noProof/>
+              <w:sz w:val="20"/>
+              <w:szCs w:val="20"/>
+            </w:rPr>
+            <w:fldChar w:fldCharType="end"/>
+          </w:r>
+        </w:p>
+      </w:sdtContent>
+    </w:sdt>
+    <w:bookmarkStart w:id="0" w:name="_Toc122818106" w:displacedByCustomXml="prev"/>
     <w:p>
       <w:pPr>
         <w:pStyle w:val="Heading1"/>
@@ -148,220 +1225,220 @@
       </w:r>
       <w:r>
         <w:t>Objectives and Purpose</w:t>
-      </w:r>
-    </w:p>
-    <w:p>
-      <w:pPr>
-        <w:ind w:left="142" w:firstLine="284"/>
-        <w:rPr>
-          <w:sz w:val="20"/>
-          <w:szCs w:val="20"/>
-        </w:rPr>
-      </w:pPr>
-      <w:r>
-        <w:rPr>
-          <w:sz w:val="20"/>
-          <w:szCs w:val="20"/>
-        </w:rPr>
-        <w:t xml:space="preserve">This document contains </w:t>
-      </w:r>
-      <w:r>
-        <w:rPr>
-          <w:sz w:val="20"/>
-          <w:szCs w:val="20"/>
-        </w:rPr>
-        <w:t xml:space="preserve">information about </w:t>
-      </w:r>
-      <w:r>
-        <w:rPr>
-          <w:sz w:val="20"/>
-          <w:szCs w:val="20"/>
-        </w:rPr>
-        <w:t xml:space="preserve">the requirements and </w:t>
-      </w:r>
-      <w:r>
-        <w:rPr>
-          <w:sz w:val="20"/>
-          <w:szCs w:val="20"/>
-        </w:rPr>
-        <w:t xml:space="preserve">the </w:t>
-      </w:r>
-      <w:r>
-        <w:rPr>
-          <w:sz w:val="20"/>
-          <w:szCs w:val="20"/>
-        </w:rPr>
-        <w:t xml:space="preserve">decisions related with the integration of an existing application, referred </w:t>
-      </w:r>
-      <w:r>
-        <w:rPr>
-          <w:sz w:val="20"/>
-          <w:szCs w:val="20"/>
-        </w:rPr>
-        <w:t xml:space="preserve">to </w:t>
-      </w:r>
-      <w:r>
-        <w:rPr>
-          <w:sz w:val="20"/>
-          <w:szCs w:val="20"/>
-        </w:rPr>
-        <w:t xml:space="preserve">in this document as </w:t>
-      </w:r>
-      <w:r>
-        <w:rPr>
-          <w:i/>
-          <w:iCs/>
-          <w:sz w:val="20"/>
-          <w:szCs w:val="20"/>
-        </w:rPr>
-        <w:t>Work Force Management</w:t>
-      </w:r>
-      <w:r>
-        <w:rPr>
-          <w:sz w:val="20"/>
-          <w:szCs w:val="20"/>
-        </w:rPr>
-        <w:t xml:space="preserve"> (</w:t>
-      </w:r>
-      <w:r>
-        <w:rPr>
-          <w:i/>
-          <w:iCs/>
-          <w:sz w:val="20"/>
-          <w:szCs w:val="20"/>
-        </w:rPr>
-        <w:t>WFM</w:t>
-      </w:r>
-      <w:r>
-        <w:rPr>
-          <w:sz w:val="20"/>
-          <w:szCs w:val="20"/>
-        </w:rPr>
-        <w:t>)</w:t>
-      </w:r>
-      <w:r>
-        <w:rPr>
-          <w:sz w:val="20"/>
-          <w:szCs w:val="20"/>
-        </w:rPr>
-        <w:t>,</w:t>
-      </w:r>
-      <w:r>
-        <w:rPr>
-          <w:sz w:val="20"/>
-          <w:szCs w:val="20"/>
-        </w:rPr>
-        <w:t xml:space="preserve"> and </w:t>
-      </w:r>
-      <w:r>
-        <w:rPr>
-          <w:sz w:val="20"/>
-          <w:szCs w:val="20"/>
-        </w:rPr>
-        <w:t xml:space="preserve">a </w:t>
-      </w:r>
-      <w:r>
-        <w:rPr>
-          <w:i/>
-          <w:iCs/>
-          <w:sz w:val="20"/>
-          <w:szCs w:val="20"/>
-        </w:rPr>
-        <w:t>backend</w:t>
-      </w:r>
-      <w:r>
-        <w:rPr>
-          <w:sz w:val="20"/>
-          <w:szCs w:val="20"/>
-        </w:rPr>
-        <w:t xml:space="preserve"> that provides services to allow the use of various machine learning models and related algorithms to compute forecasts. The information in this document also serves as a base for the development of the </w:t>
-      </w:r>
-      <w:r>
-        <w:rPr>
-          <w:i/>
-          <w:iCs/>
-          <w:sz w:val="20"/>
-          <w:szCs w:val="20"/>
-        </w:rPr>
-        <w:t>backend</w:t>
-      </w:r>
-      <w:r>
-        <w:rPr>
-          <w:sz w:val="20"/>
-          <w:szCs w:val="20"/>
-        </w:rPr>
-        <w:t xml:space="preserve"> mentioned</w:t>
-      </w:r>
-      <w:r>
-        <w:rPr>
-          <w:sz w:val="20"/>
-          <w:szCs w:val="20"/>
-        </w:rPr>
-        <w:t xml:space="preserve"> and to establish its scope, purpose, objectives, concerns, and responsibilities</w:t>
-      </w:r>
-      <w:r>
-        <w:rPr>
-          <w:sz w:val="20"/>
-          <w:szCs w:val="20"/>
-        </w:rPr>
-        <w:t>.</w:t>
-      </w:r>
-      <w:r>
-        <w:rPr>
-          <w:sz w:val="20"/>
-          <w:szCs w:val="20"/>
-        </w:rPr>
-        <w:t xml:space="preserve"> Therefore, the main purpose of this document is to establish a contract between </w:t>
-      </w:r>
-      <w:r>
-        <w:rPr>
-          <w:i/>
-          <w:iCs/>
-          <w:sz w:val="20"/>
-          <w:szCs w:val="20"/>
-        </w:rPr>
-        <w:t>WFM</w:t>
-      </w:r>
-      <w:r>
-        <w:rPr>
-          <w:sz w:val="20"/>
-          <w:szCs w:val="20"/>
-        </w:rPr>
-        <w:t xml:space="preserve"> and the </w:t>
-      </w:r>
-      <w:r>
-        <w:rPr>
-          <w:i/>
-          <w:iCs/>
-          <w:sz w:val="20"/>
-          <w:szCs w:val="20"/>
-        </w:rPr>
-        <w:t>backend</w:t>
-      </w:r>
-      <w:r>
-        <w:rPr>
-          <w:sz w:val="20"/>
-          <w:szCs w:val="20"/>
-        </w:rPr>
-        <w:t xml:space="preserve"> to be developed.</w:t>
-      </w:r>
-    </w:p>
-    <w:p>
-      <w:pPr>
-        <w:pStyle w:val="Heading1"/>
-        <w:ind w:left="426" w:hanging="66"/>
-      </w:pPr>
-      <w:bookmarkStart w:id="0" w:name="_Ref122797776"/>
-      <w:r>
-        <w:t>Restric</w:t>
-      </w:r>
-      <w:r>
-        <w:t>tions</w:t>
       </w:r>
       <w:bookmarkEnd w:id="0"/>
     </w:p>
     <w:p>
       <w:pPr>
+        <w:ind w:left="142" w:firstLine="284"/>
+        <w:rPr>
+          <w:sz w:val="20"/>
+          <w:szCs w:val="20"/>
+        </w:rPr>
+      </w:pPr>
+      <w:r>
+        <w:rPr>
+          <w:sz w:val="20"/>
+          <w:szCs w:val="20"/>
+        </w:rPr>
+        <w:t xml:space="preserve">This document contains </w:t>
+      </w:r>
+      <w:r>
+        <w:rPr>
+          <w:sz w:val="20"/>
+          <w:szCs w:val="20"/>
+        </w:rPr>
+        <w:t xml:space="preserve">information about </w:t>
+      </w:r>
+      <w:r>
+        <w:rPr>
+          <w:sz w:val="20"/>
+          <w:szCs w:val="20"/>
+        </w:rPr>
+        <w:t xml:space="preserve">the requirements and </w:t>
+      </w:r>
+      <w:r>
+        <w:rPr>
+          <w:sz w:val="20"/>
+          <w:szCs w:val="20"/>
+        </w:rPr>
+        <w:t xml:space="preserve">the </w:t>
+      </w:r>
+      <w:r>
+        <w:rPr>
+          <w:sz w:val="20"/>
+          <w:szCs w:val="20"/>
+        </w:rPr>
+        <w:t xml:space="preserve">decisions related with the integration of an existing application, referred </w:t>
+      </w:r>
+      <w:r>
+        <w:rPr>
+          <w:sz w:val="20"/>
+          <w:szCs w:val="20"/>
+        </w:rPr>
+        <w:t xml:space="preserve">to </w:t>
+      </w:r>
+      <w:r>
+        <w:rPr>
+          <w:sz w:val="20"/>
+          <w:szCs w:val="20"/>
+        </w:rPr>
+        <w:t xml:space="preserve">in this document as </w:t>
+      </w:r>
+      <w:r>
+        <w:rPr>
+          <w:i/>
+          <w:iCs/>
+          <w:sz w:val="20"/>
+          <w:szCs w:val="20"/>
+        </w:rPr>
+        <w:t>Work Force Management</w:t>
+      </w:r>
+      <w:r>
+        <w:rPr>
+          <w:sz w:val="20"/>
+          <w:szCs w:val="20"/>
+        </w:rPr>
+        <w:t xml:space="preserve"> (</w:t>
+      </w:r>
+      <w:r>
+        <w:rPr>
+          <w:i/>
+          <w:iCs/>
+          <w:sz w:val="20"/>
+          <w:szCs w:val="20"/>
+        </w:rPr>
+        <w:t>WFM</w:t>
+      </w:r>
+      <w:r>
+        <w:rPr>
+          <w:sz w:val="20"/>
+          <w:szCs w:val="20"/>
+        </w:rPr>
+        <w:t>)</w:t>
+      </w:r>
+      <w:r>
+        <w:rPr>
+          <w:sz w:val="20"/>
+          <w:szCs w:val="20"/>
+        </w:rPr>
+        <w:t>,</w:t>
+      </w:r>
+      <w:r>
+        <w:rPr>
+          <w:sz w:val="20"/>
+          <w:szCs w:val="20"/>
+        </w:rPr>
+        <w:t xml:space="preserve"> and </w:t>
+      </w:r>
+      <w:r>
+        <w:rPr>
+          <w:sz w:val="20"/>
+          <w:szCs w:val="20"/>
+        </w:rPr>
+        <w:t xml:space="preserve">a </w:t>
+      </w:r>
+      <w:r>
+        <w:rPr>
+          <w:i/>
+          <w:iCs/>
+          <w:sz w:val="20"/>
+          <w:szCs w:val="20"/>
+        </w:rPr>
+        <w:t>backend</w:t>
+      </w:r>
+      <w:r>
+        <w:rPr>
+          <w:sz w:val="20"/>
+          <w:szCs w:val="20"/>
+        </w:rPr>
+        <w:t xml:space="preserve"> that provides services to allow the use of various machine learning models and related algorithms to compute forecasts. The information in this document also serves as a base for the development of the </w:t>
+      </w:r>
+      <w:r>
+        <w:rPr>
+          <w:i/>
+          <w:iCs/>
+          <w:sz w:val="20"/>
+          <w:szCs w:val="20"/>
+        </w:rPr>
+        <w:t>backend</w:t>
+      </w:r>
+      <w:r>
+        <w:rPr>
+          <w:sz w:val="20"/>
+          <w:szCs w:val="20"/>
+        </w:rPr>
+        <w:t xml:space="preserve"> mentioned</w:t>
+      </w:r>
+      <w:r>
+        <w:rPr>
+          <w:sz w:val="20"/>
+          <w:szCs w:val="20"/>
+        </w:rPr>
+        <w:t xml:space="preserve"> and to establish its scope, purpose, objectives, concerns, and responsibilities</w:t>
+      </w:r>
+      <w:r>
+        <w:rPr>
+          <w:sz w:val="20"/>
+          <w:szCs w:val="20"/>
+        </w:rPr>
+        <w:t>.</w:t>
+      </w:r>
+      <w:r>
+        <w:rPr>
+          <w:sz w:val="20"/>
+          <w:szCs w:val="20"/>
+        </w:rPr>
+        <w:t xml:space="preserve"> Therefore, the main purpose of this document is to establish a contract between </w:t>
+      </w:r>
+      <w:r>
+        <w:rPr>
+          <w:i/>
+          <w:iCs/>
+          <w:sz w:val="20"/>
+          <w:szCs w:val="20"/>
+        </w:rPr>
+        <w:t>WFM</w:t>
+      </w:r>
+      <w:r>
+        <w:rPr>
+          <w:sz w:val="20"/>
+          <w:szCs w:val="20"/>
+        </w:rPr>
+        <w:t xml:space="preserve"> and the </w:t>
+      </w:r>
+      <w:r>
+        <w:rPr>
+          <w:i/>
+          <w:iCs/>
+          <w:sz w:val="20"/>
+          <w:szCs w:val="20"/>
+        </w:rPr>
+        <w:t>backend</w:t>
+      </w:r>
+      <w:r>
+        <w:rPr>
+          <w:sz w:val="20"/>
+          <w:szCs w:val="20"/>
+        </w:rPr>
+        <w:t xml:space="preserve"> to be developed.</w:t>
+      </w:r>
+    </w:p>
+    <w:p>
+      <w:pPr>
+        <w:pStyle w:val="Heading1"/>
+        <w:ind w:left="426" w:hanging="66"/>
+      </w:pPr>
+      <w:bookmarkStart w:id="1" w:name="_Ref122797776"/>
+      <w:bookmarkStart w:id="2" w:name="_Toc122818107"/>
+      <w:r>
+        <w:t>Restrictions</w:t>
+      </w:r>
+      <w:bookmarkEnd w:id="1"/>
+      <w:bookmarkEnd w:id="2"/>
+    </w:p>
+    <w:p>
+      <w:pPr>
         <w:spacing w:after="120"/>
         <w:ind w:left="142" w:firstLine="284"/>
         <w:rPr>
@@ -378,7 +1455,7 @@
           <w:sz w:val="20"/>
           <w:szCs w:val="20"/>
         </w:rPr>
-        <w:t xml:space="preserve">Some </w:t>
+        <w:t>Some restrictions may apply.</w:t>
       </w:r>
       <w:r>
         <w:rPr>
@@ -386,7 +1463,7 @@
           <w:sz w:val="20"/>
           <w:szCs w:val="20"/>
         </w:rPr>
-        <w:t>restrictions</w:t>
+        <w:t xml:space="preserve"> </w:t>
       </w:r>
       <w:r>
         <w:rPr>
@@ -394,7 +1471,7 @@
           <w:sz w:val="20"/>
           <w:szCs w:val="20"/>
         </w:rPr>
-        <w:t xml:space="preserve"> may apply</w:t>
+        <w:t xml:space="preserve">This is the place where restrictions should be </w:t>
       </w:r>
       <w:r>
         <w:rPr>
@@ -402,39 +1479,15 @@
           <w:sz w:val="20"/>
           <w:szCs w:val="20"/>
         </w:rPr>
+        <w:t>presented and discussed</w:t>
+      </w:r>
+      <w:r>
+        <w:rPr>
+          <w:color w:val="00B050"/>
+          <w:sz w:val="20"/>
+          <w:szCs w:val="20"/>
+        </w:rPr>
         <w:t>.</w:t>
-      </w:r>
-      <w:r>
-        <w:rPr>
-          <w:color w:val="00B050"/>
-          <w:sz w:val="20"/>
-          <w:szCs w:val="20"/>
-        </w:rPr>
-        <w:t xml:space="preserve"> </w:t>
-      </w:r>
-      <w:r>
-        <w:rPr>
-          <w:color w:val="00B050"/>
-          <w:sz w:val="20"/>
-          <w:szCs w:val="20"/>
-        </w:rPr>
-        <w:t xml:space="preserve">This is the place where such </w:t>
-      </w:r>
-      <w:r>
-        <w:rPr>
-          <w:color w:val="00B050"/>
-          <w:sz w:val="20"/>
-          <w:szCs w:val="20"/>
-        </w:rPr>
-        <w:t>restrictions</w:t>
-      </w:r>
-      <w:r>
-        <w:rPr>
-          <w:color w:val="00B050"/>
-          <w:sz w:val="20"/>
-          <w:szCs w:val="20"/>
-        </w:rPr>
-        <w:t xml:space="preserve"> should be specified.</w:t>
       </w:r>
     </w:p>
     <w:p>
@@ -502,21 +1555,7 @@
           <w:sz w:val="20"/>
           <w:szCs w:val="20"/>
         </w:rPr>
-        <w:t>R</w:t>
-      </w:r>
-      <w:r>
-        <w:rPr>
-          <w:sz w:val="20"/>
-          <w:szCs w:val="20"/>
-        </w:rPr>
-        <w:t>2</w:t>
-      </w:r>
-      <w:r>
-        <w:rPr>
-          <w:sz w:val="20"/>
-          <w:szCs w:val="20"/>
-        </w:rPr>
-        <w:t>:</w:t>
+        <w:t>R2:</w:t>
       </w:r>
       <w:r>
         <w:rPr>
@@ -541,21 +1580,7 @@
           <w:sz w:val="20"/>
           <w:szCs w:val="20"/>
         </w:rPr>
-        <w:t>R</w:t>
-      </w:r>
-      <w:r>
-        <w:rPr>
-          <w:sz w:val="20"/>
-          <w:szCs w:val="20"/>
-        </w:rPr>
-        <w:t>3</w:t>
-      </w:r>
-      <w:r>
-        <w:rPr>
-          <w:sz w:val="20"/>
-          <w:szCs w:val="20"/>
-        </w:rPr>
-        <w:t>:</w:t>
+        <w:t>R3:</w:t>
       </w:r>
       <w:r>
         <w:rPr>
@@ -572,9 +1597,11 @@
         <w:pStyle w:val="Heading1"/>
         <w:ind w:left="426" w:hanging="66"/>
       </w:pPr>
+      <w:bookmarkStart w:id="3" w:name="_Toc122818108"/>
       <w:r>
         <w:t>Assumptions</w:t>
       </w:r>
+      <w:bookmarkEnd w:id="3"/>
     </w:p>
     <w:p>
       <w:pPr>
@@ -610,7 +1637,23 @@
           <w:sz w:val="20"/>
           <w:szCs w:val="20"/>
         </w:rPr>
-        <w:t>This is the place where such assumptions should be specified.</w:t>
+        <w:t xml:space="preserve">This is the place where assumptions should be </w:t>
+      </w:r>
+      <w:r>
+        <w:rPr>
+          <w:color w:val="00B050"/>
+          <w:sz w:val="20"/>
+          <w:szCs w:val="20"/>
+        </w:rPr>
+        <w:t>presented and discussed</w:t>
+      </w:r>
+      <w:r>
+        <w:rPr>
+          <w:color w:val="00B050"/>
+          <w:sz w:val="20"/>
+          <w:szCs w:val="20"/>
+        </w:rPr>
+        <w:t>.</w:t>
       </w:r>
     </w:p>
     <w:p>
@@ -736,52 +1779,7 @@
           <w:sz w:val="20"/>
           <w:szCs w:val="20"/>
         </w:rPr>
-        <w:t xml:space="preserve"> It is assumed that c</w:t>
-      </w:r>
-      <w:r>
-        <w:rPr>
-          <w:i/>
-          <w:iCs/>
-          <w:sz w:val="20"/>
-          <w:szCs w:val="20"/>
-        </w:rPr>
-        <w:t xml:space="preserve">lients </w:t>
-      </w:r>
-      <w:r>
-        <w:rPr>
-          <w:i/>
-          <w:iCs/>
-          <w:sz w:val="20"/>
-          <w:szCs w:val="20"/>
-        </w:rPr>
-        <w:t>communicating with</w:t>
-      </w:r>
-      <w:r>
-        <w:rPr>
-          <w:i/>
-          <w:iCs/>
-          <w:sz w:val="20"/>
-          <w:szCs w:val="20"/>
-        </w:rPr>
-        <w:t xml:space="preserve"> the backend are authenticated by </w:t>
-      </w:r>
-      <w:r>
-        <w:rPr>
-          <w:i/>
-          <w:iCs/>
-          <w:sz w:val="20"/>
-          <w:szCs w:val="20"/>
-        </w:rPr>
-        <w:t xml:space="preserve">an external entity, e.g., by </w:t>
-      </w:r>
-      <w:r>
-        <w:rPr>
-          <w:i/>
-          <w:iCs/>
-          <w:sz w:val="20"/>
-          <w:szCs w:val="20"/>
-        </w:rPr>
-        <w:t>WFM.</w:t>
+        <w:t xml:space="preserve"> It is assumed that clients communicating with the backend are authenticated by an external entity, e.g., by WFM.</w:t>
       </w:r>
     </w:p>
     <w:p>
@@ -799,14 +1797,7 @@
           <w:sz w:val="20"/>
           <w:szCs w:val="20"/>
         </w:rPr>
-        <w:t>A</w:t>
-      </w:r>
-      <w:r>
-        <w:rPr>
-          <w:sz w:val="20"/>
-          <w:szCs w:val="20"/>
-        </w:rPr>
-        <w:t>2:</w:t>
+        <w:t>A2:</w:t>
       </w:r>
       <w:r>
         <w:rPr>
@@ -851,25 +1842,7 @@
           <w:sz w:val="20"/>
           <w:szCs w:val="20"/>
         </w:rPr>
-        <w:t xml:space="preserve"> The </w:t>
-      </w:r>
-      <w:r>
-        <w:rPr>
-          <w:i/>
-          <w:iCs/>
-          <w:sz w:val="20"/>
-          <w:szCs w:val="20"/>
-        </w:rPr>
-        <w:t>authorization token</w:t>
-      </w:r>
-      <w:r>
-        <w:rPr>
-          <w:i/>
-          <w:iCs/>
-          <w:sz w:val="20"/>
-          <w:szCs w:val="20"/>
-        </w:rPr>
-        <w:t xml:space="preserve"> is created (issued) and managed by </w:t>
+        <w:t xml:space="preserve"> The authorization token is created (issued) and managed by </w:t>
       </w:r>
       <w:r>
         <w:rPr>
@@ -905,21 +1878,7 @@
           <w:sz w:val="20"/>
           <w:szCs w:val="20"/>
         </w:rPr>
-        <w:t>A</w:t>
-      </w:r>
-      <w:r>
-        <w:rPr>
-          <w:sz w:val="20"/>
-          <w:szCs w:val="20"/>
-        </w:rPr>
-        <w:t>3</w:t>
-      </w:r>
-      <w:r>
-        <w:rPr>
-          <w:sz w:val="20"/>
-          <w:szCs w:val="20"/>
-        </w:rPr>
-        <w:t>:</w:t>
+        <w:t>A3:</w:t>
       </w:r>
       <w:r>
         <w:rPr>
@@ -937,34 +1896,7 @@
           <w:sz w:val="20"/>
           <w:szCs w:val="20"/>
         </w:rPr>
-        <w:t>The</w:t>
-      </w:r>
-      <w:r>
-        <w:rPr>
-          <w:i/>
-          <w:iCs/>
-          <w:sz w:val="20"/>
-          <w:szCs w:val="20"/>
-        </w:rPr>
-        <w:t xml:space="preserve"> backend runs in a single machine: this can be a physical or a virtual machine</w:t>
-      </w:r>
-      <w:r>
-        <w:rPr>
-          <w:i/>
-          <w:iCs/>
-          <w:sz w:val="20"/>
-          <w:szCs w:val="20"/>
-        </w:rPr>
-        <w:t>.</w:t>
-      </w:r>
-      <w:r>
-        <w:rPr>
-          <w:i/>
-          <w:iCs/>
-          <w:sz w:val="20"/>
-          <w:szCs w:val="20"/>
-        </w:rPr>
-        <w:t xml:space="preserve"> This means</w:t>
+        <w:t>The backend runs in a single machine: this can be a physical or a virtual machine. This means</w:t>
       </w:r>
       <w:proofErr w:type="gramStart"/>
       <w:r>
@@ -1038,21 +1970,7 @@
           <w:sz w:val="20"/>
           <w:szCs w:val="20"/>
         </w:rPr>
-        <w:t>A</w:t>
-      </w:r>
-      <w:r>
-        <w:rPr>
-          <w:sz w:val="20"/>
-          <w:szCs w:val="20"/>
-        </w:rPr>
-        <w:t>4</w:t>
-      </w:r>
-      <w:r>
-        <w:rPr>
-          <w:sz w:val="20"/>
-          <w:szCs w:val="20"/>
-        </w:rPr>
-        <w:t>:</w:t>
+        <w:t>A4:</w:t>
       </w:r>
       <w:r>
         <w:rPr>
@@ -1070,16 +1988,7 @@
           <w:sz w:val="20"/>
           <w:szCs w:val="20"/>
         </w:rPr>
-        <w:t xml:space="preserve">The backend </w:t>
-      </w:r>
-      <w:r>
-        <w:rPr>
-          <w:i/>
-          <w:iCs/>
-          <w:sz w:val="20"/>
-          <w:szCs w:val="20"/>
-        </w:rPr>
-        <w:t>communicates with clients using</w:t>
+        <w:t>The backend communicates with clients using</w:t>
       </w:r>
       <w:r>
         <w:rPr>
@@ -1242,9 +2151,11 @@
         <w:pStyle w:val="Heading1"/>
         <w:ind w:left="426" w:hanging="66"/>
       </w:pPr>
+      <w:bookmarkStart w:id="4" w:name="_Toc122818109"/>
       <w:r>
         <w:t>Requirements</w:t>
       </w:r>
+      <w:bookmarkEnd w:id="4"/>
     </w:p>
     <w:p>
       <w:pPr>
@@ -1267,9 +2178,12 @@
         <w:pStyle w:val="Heading1"/>
         <w:ind w:left="426" w:hanging="66"/>
       </w:pPr>
-      <w:r>
+      <w:bookmarkStart w:id="5" w:name="_Toc122818110"/>
+      <w:r>
+        <w:lastRenderedPageBreak/>
         <w:t>Use Cases</w:t>
       </w:r>
+      <w:bookmarkEnd w:id="5"/>
     </w:p>
     <w:p>
       <w:pPr>
@@ -1292,9 +2206,11 @@
         <w:pStyle w:val="Heading1"/>
         <w:ind w:left="426" w:hanging="66"/>
       </w:pPr>
+      <w:bookmarkStart w:id="6" w:name="_Toc122818111"/>
       <w:r>
         <w:t>Architecture</w:t>
       </w:r>
+      <w:bookmarkEnd w:id="6"/>
     </w:p>
     <w:p>
       <w:pPr>
@@ -1309,14 +2225,7 @@
           <w:sz w:val="20"/>
           <w:szCs w:val="20"/>
         </w:rPr>
-        <w:t>Architecture overview</w:t>
-      </w:r>
-      <w:r>
-        <w:rPr>
-          <w:sz w:val="20"/>
-          <w:szCs w:val="20"/>
-        </w:rPr>
-        <w:t>…</w:t>
+        <w:t>Architecture overview…</w:t>
       </w:r>
     </w:p>
     <w:p>
@@ -1324,9 +2233,11 @@
         <w:pStyle w:val="Heading1"/>
         <w:ind w:left="426" w:hanging="66"/>
       </w:pPr>
+      <w:bookmarkStart w:id="7" w:name="_Toc122818112"/>
       <w:r>
         <w:t>Technical Choices and Technologies used for Development</w:t>
       </w:r>
+      <w:bookmarkEnd w:id="7"/>
     </w:p>
     <w:p>
       <w:pPr>
@@ -1381,9 +2292,11 @@
         <w:pStyle w:val="Heading1"/>
         <w:ind w:left="426" w:hanging="66"/>
       </w:pPr>
+      <w:bookmarkStart w:id="8" w:name="_Toc122818113"/>
       <w:r>
         <w:t>Security/Privacy</w:t>
       </w:r>
+      <w:bookmarkEnd w:id="8"/>
     </w:p>
     <w:p>
       <w:pPr>
@@ -1406,10 +2319,11 @@
         <w:pStyle w:val="Heading1"/>
         <w:ind w:left="426" w:hanging="66"/>
       </w:pPr>
-      <w:r>
-        <w:lastRenderedPageBreak/>
+      <w:bookmarkStart w:id="9" w:name="_Toc122818114"/>
+      <w:r>
         <w:t>Other</w:t>
       </w:r>
+      <w:bookmarkEnd w:id="9"/>
     </w:p>
     <w:p>
       <w:pPr>
@@ -2724,7 +3638,7 @@
     <w:link w:val="Heading1Char"/>
     <w:uiPriority w:val="9"/>
     <w:qFormat/>
-    <w:rsid w:val="00CA74A9"/>
+    <w:rsid w:val="0033796D"/>
     <w:pPr>
       <w:keepNext/>
       <w:keepLines/>
@@ -2736,7 +3650,7 @@
     </w:pPr>
     <w:rPr>
       <w:rFonts w:eastAsiaTheme="majorEastAsia" w:cstheme="majorBidi"/>
-      <w:sz w:val="32"/>
+      <w:sz w:val="28"/>
       <w:szCs w:val="32"/>
     </w:rPr>
   </w:style>
@@ -2846,10 +3760,10 @@
     <w:basedOn w:val="DefaultParagraphFont"/>
     <w:link w:val="Heading1"/>
     <w:uiPriority w:val="9"/>
-    <w:rsid w:val="00CA74A9"/>
+    <w:rsid w:val="0033796D"/>
     <w:rPr>
       <w:rFonts w:ascii="Times New Roman" w:eastAsiaTheme="majorEastAsia" w:hAnsi="Times New Roman" w:cstheme="majorBidi"/>
-      <w:sz w:val="32"/>
+      <w:sz w:val="28"/>
       <w:szCs w:val="32"/>
     </w:rPr>
   </w:style>
@@ -3019,6 +3933,41 @@
       <w:color w:val="954F72" w:themeColor="followedHyperlink"/>
       <w:u w:val="single"/>
     </w:rPr>
+  </w:style>
+  <w:style w:type="paragraph" w:styleId="TOCHeading">
+    <w:name w:val="TOC Heading"/>
+    <w:basedOn w:val="Heading1"/>
+    <w:next w:val="Normal"/>
+    <w:uiPriority w:val="39"/>
+    <w:unhideWhenUsed/>
+    <w:qFormat/>
+    <w:rsid w:val="0033796D"/>
+    <w:pPr>
+      <w:numPr>
+        <w:numId w:val="0"/>
+      </w:numPr>
+      <w:spacing w:after="0" w:line="259" w:lineRule="auto"/>
+      <w:jc w:val="left"/>
+      <w:outlineLvl w:val="9"/>
+    </w:pPr>
+    <w:rPr>
+      <w:rFonts w:asciiTheme="majorHAnsi" w:hAnsiTheme="majorHAnsi"/>
+      <w:color w:val="2F5496" w:themeColor="accent1" w:themeShade="BF"/>
+      <w:sz w:val="32"/>
+      <w:lang w:val="en-US"/>
+    </w:rPr>
+  </w:style>
+  <w:style w:type="paragraph" w:styleId="TOC1">
+    <w:name w:val="toc 1"/>
+    <w:basedOn w:val="Normal"/>
+    <w:next w:val="Normal"/>
+    <w:autoRedefine/>
+    <w:uiPriority w:val="39"/>
+    <w:unhideWhenUsed/>
+    <w:rsid w:val="0033796D"/>
+    <w:pPr>
+      <w:spacing w:after="100"/>
+    </w:pPr>
   </w:style>
 </w:styles>
 </file>

--- a/Documents and presentations/requirements.docx
+++ b/Documents and presentations/requirements.docx
@@ -188,6 +188,13 @@
     </w:p>
     <w:sdt>
       <w:sdtPr>
+        <w:rPr>
+          <w:rFonts w:ascii="Times New Roman" w:eastAsiaTheme="minorHAnsi" w:hAnsi="Times New Roman" w:cstheme="minorBidi"/>
+          <w:color w:val="auto"/>
+          <w:sz w:val="22"/>
+          <w:szCs w:val="22"/>
+          <w:lang w:val="en-GB"/>
+        </w:rPr>
         <w:id w:val="1093198247"/>
         <w:docPartObj>
           <w:docPartGallery w:val="Table of Contents"/>
@@ -196,14 +203,9 @@
       </w:sdtPr>
       <w:sdtEndPr>
         <w:rPr>
-          <w:rFonts w:ascii="Times New Roman" w:eastAsiaTheme="minorHAnsi" w:hAnsi="Times New Roman" w:cstheme="minorBidi"/>
           <w:b/>
           <w:bCs/>
           <w:noProof/>
-          <w:color w:val="auto"/>
-          <w:sz w:val="22"/>
-          <w:szCs w:val="22"/>
-          <w:lang w:val="en-GB"/>
         </w:rPr>
       </w:sdtEndPr>
       <w:sdtContent>
@@ -1564,7 +1566,52 @@
           <w:sz w:val="20"/>
           <w:szCs w:val="20"/>
         </w:rPr>
-        <w:t xml:space="preserve"> …</w:t>
+        <w:t xml:space="preserve"> </w:t>
+      </w:r>
+      <w:r>
+        <w:rPr>
+          <w:i/>
+          <w:iCs/>
+          <w:sz w:val="20"/>
+          <w:szCs w:val="20"/>
+        </w:rPr>
+        <w:t xml:space="preserve">The communication between the backend and its clients </w:t>
+      </w:r>
+      <w:r>
+        <w:rPr>
+          <w:i/>
+          <w:iCs/>
+          <w:sz w:val="20"/>
+          <w:szCs w:val="20"/>
+        </w:rPr>
+        <w:t xml:space="preserve">must be encrypted, i.e., the communication channel must </w:t>
+      </w:r>
+      <w:r>
+        <w:rPr>
+          <w:i/>
+          <w:iCs/>
+          <w:sz w:val="20"/>
+          <w:szCs w:val="20"/>
+        </w:rPr>
+        <w:t>provide</w:t>
+      </w:r>
+      <w:r>
+        <w:rPr>
+          <w:i/>
+          <w:iCs/>
+          <w:sz w:val="20"/>
+          <w:szCs w:val="20"/>
+        </w:rPr>
+        <w:t xml:space="preserve"> communication and data</w:t>
+      </w:r>
+      <w:r>
+        <w:rPr>
+          <w:i/>
+          <w:iCs/>
+          <w:sz w:val="20"/>
+          <w:szCs w:val="20"/>
+        </w:rPr>
+        <w:t xml:space="preserve"> security and privacy.</w:t>
       </w:r>
     </w:p>
     <w:p>
@@ -1815,7 +1862,25 @@
           <w:sz w:val="20"/>
           <w:szCs w:val="20"/>
         </w:rPr>
-        <w:t>The backend accept</w:t>
+        <w:t xml:space="preserve">The backend </w:t>
+      </w:r>
+      <w:r>
+        <w:rPr>
+          <w:i/>
+          <w:iCs/>
+          <w:sz w:val="20"/>
+          <w:szCs w:val="20"/>
+        </w:rPr>
+        <w:t xml:space="preserve">only </w:t>
+      </w:r>
+      <w:r>
+        <w:rPr>
+          <w:i/>
+          <w:iCs/>
+          <w:sz w:val="20"/>
+          <w:szCs w:val="20"/>
+        </w:rPr>
+        <w:t>accept</w:t>
       </w:r>
       <w:r>
         <w:rPr>
@@ -1896,27 +1961,7 @@
           <w:sz w:val="20"/>
           <w:szCs w:val="20"/>
         </w:rPr>
-        <w:t>The backend runs in a single machine: this can be a physical or a virtual machine. This means</w:t>
-      </w:r>
-      <w:proofErr w:type="gramStart"/>
-      <w:r>
-        <w:rPr>
-          <w:i/>
-          <w:iCs/>
-          <w:sz w:val="20"/>
-          <w:szCs w:val="20"/>
-        </w:rPr>
-        <w:t>, in particular, that</w:t>
-      </w:r>
-      <w:proofErr w:type="gramEnd"/>
-      <w:r>
-        <w:rPr>
-          <w:i/>
-          <w:iCs/>
-          <w:sz w:val="20"/>
-          <w:szCs w:val="20"/>
-        </w:rPr>
-        <w:t xml:space="preserve"> a distributed architecture/system is not assumed. Several processes (instances) can however exist, e.g., several processes running </w:t>
+        <w:t xml:space="preserve">The backend runs in a single machine: this can be a physical or a virtual machine. This means, in particular, that a distributed architecture/system is not assumed. Several processes (instances) can however exist, e.g., several processes running </w:t>
       </w:r>
       <w:r>
         <w:rPr>
@@ -1988,7 +2033,7 @@
           <w:sz w:val="20"/>
           <w:szCs w:val="20"/>
         </w:rPr>
-        <w:t>The backend communicates with clients using</w:t>
+        <w:t>The communication between the backend and its clients</w:t>
       </w:r>
       <w:r>
         <w:rPr>
@@ -2006,7 +2051,52 @@
           <w:sz w:val="20"/>
           <w:szCs w:val="20"/>
         </w:rPr>
-        <w:t>HTTPS. The backend runs behind a reverse proxy that establishes and manages HTTPS communication</w:t>
+        <w:t>us</w:t>
+      </w:r>
+      <w:r>
+        <w:rPr>
+          <w:i/>
+          <w:iCs/>
+          <w:sz w:val="20"/>
+          <w:szCs w:val="20"/>
+        </w:rPr>
+        <w:t>es the</w:t>
+      </w:r>
+      <w:r>
+        <w:rPr>
+          <w:i/>
+          <w:iCs/>
+          <w:sz w:val="20"/>
+          <w:szCs w:val="20"/>
+        </w:rPr>
+        <w:t xml:space="preserve"> </w:t>
+      </w:r>
+      <w:r>
+        <w:rPr>
+          <w:i/>
+          <w:iCs/>
+          <w:sz w:val="20"/>
+          <w:szCs w:val="20"/>
+        </w:rPr>
+        <w:t>HTTPS</w:t>
+      </w:r>
+      <w:r>
+        <w:rPr>
+          <w:i/>
+          <w:iCs/>
+          <w:sz w:val="20"/>
+          <w:szCs w:val="20"/>
+        </w:rPr>
+        <w:t xml:space="preserve"> protocol</w:t>
+      </w:r>
+      <w:r>
+        <w:rPr>
+          <w:i/>
+          <w:iCs/>
+          <w:sz w:val="20"/>
+          <w:szCs w:val="20"/>
+        </w:rPr>
+        <w:t>. The backend runs behind a reverse proxy that establishes and manages HTTPS communication</w:t>
       </w:r>
       <w:r>
         <w:rPr>
@@ -2031,6 +2121,8 @@
       <w:pPr>
         <w:ind w:left="142" w:firstLine="284"/>
         <w:rPr>
+          <w:i/>
+          <w:iCs/>
           <w:sz w:val="20"/>
           <w:szCs w:val="20"/>
         </w:rPr>
@@ -2148,11 +2240,78 @@
     </w:p>
     <w:p>
       <w:pPr>
+        <w:ind w:left="142" w:firstLine="284"/>
+        <w:rPr>
+          <w:sz w:val="20"/>
+          <w:szCs w:val="20"/>
+        </w:rPr>
+      </w:pPr>
+      <w:r>
+        <w:rPr>
+          <w:sz w:val="20"/>
+          <w:szCs w:val="20"/>
+        </w:rPr>
+        <w:t>A</w:t>
+      </w:r>
+      <w:r>
+        <w:rPr>
+          <w:sz w:val="20"/>
+          <w:szCs w:val="20"/>
+        </w:rPr>
+        <w:t>6</w:t>
+      </w:r>
+      <w:r>
+        <w:rPr>
+          <w:sz w:val="20"/>
+          <w:szCs w:val="20"/>
+        </w:rPr>
+        <w:t>:</w:t>
+      </w:r>
+      <w:r>
+        <w:rPr>
+          <w:i/>
+          <w:iCs/>
+          <w:sz w:val="20"/>
+          <w:szCs w:val="20"/>
+        </w:rPr>
+        <w:t xml:space="preserve"> </w:t>
+      </w:r>
+      <w:r>
+        <w:rPr>
+          <w:i/>
+          <w:iCs/>
+          <w:sz w:val="20"/>
+          <w:szCs w:val="20"/>
+        </w:rPr>
+        <w:t>The communication between the backend and its clients is established using JSON messages</w:t>
+      </w:r>
+      <w:r>
+        <w:rPr>
+          <w:i/>
+          <w:iCs/>
+          <w:sz w:val="20"/>
+          <w:szCs w:val="20"/>
+        </w:rPr>
+        <w:t>.</w:t>
+      </w:r>
+    </w:p>
+    <w:p>
+      <w:pPr>
+        <w:ind w:left="142" w:firstLine="284"/>
+        <w:rPr>
+          <w:sz w:val="20"/>
+          <w:szCs w:val="20"/>
+        </w:rPr>
+      </w:pPr>
+    </w:p>
+    <w:p>
+      <w:pPr>
         <w:pStyle w:val="Heading1"/>
         <w:ind w:left="426" w:hanging="66"/>
       </w:pPr>
       <w:bookmarkStart w:id="4" w:name="_Toc122818109"/>
       <w:r>
+        <w:lastRenderedPageBreak/>
         <w:t>Requirements</w:t>
       </w:r>
       <w:bookmarkEnd w:id="4"/>
@@ -2180,7 +2339,6 @@
       </w:pPr>
       <w:bookmarkStart w:id="5" w:name="_Toc122818110"/>
       <w:r>
-        <w:lastRenderedPageBreak/>
         <w:t>Use Cases</w:t>
       </w:r>
       <w:bookmarkEnd w:id="5"/>

--- a/Documents and presentations/requirements.docx
+++ b/Documents and presentations/requirements.docx
@@ -165,25 +165,43 @@
           <w:sz w:val="20"/>
           <w:szCs w:val="20"/>
         </w:rPr>
-        <w:t>December 2</w:t>
-      </w:r>
-      <w:r>
-        <w:rPr>
-          <w:i/>
-          <w:iCs/>
-          <w:sz w:val="20"/>
-          <w:szCs w:val="20"/>
-        </w:rPr>
-        <w:t>6</w:t>
-      </w:r>
-      <w:r>
-        <w:rPr>
-          <w:i/>
-          <w:iCs/>
-          <w:sz w:val="20"/>
-          <w:szCs w:val="20"/>
-        </w:rPr>
-        <w:t>, 2022</w:t>
+        <w:t>January</w:t>
+      </w:r>
+      <w:r>
+        <w:rPr>
+          <w:i/>
+          <w:iCs/>
+          <w:sz w:val="20"/>
+          <w:szCs w:val="20"/>
+        </w:rPr>
+        <w:t xml:space="preserve"> </w:t>
+      </w:r>
+      <w:r>
+        <w:rPr>
+          <w:i/>
+          <w:iCs/>
+          <w:sz w:val="20"/>
+          <w:szCs w:val="20"/>
+        </w:rPr>
+        <w:t>03</w:t>
+      </w:r>
+      <w:r>
+        <w:rPr>
+          <w:i/>
+          <w:iCs/>
+          <w:sz w:val="20"/>
+          <w:szCs w:val="20"/>
+        </w:rPr>
+        <w:t>, 202</w:t>
+      </w:r>
+      <w:r>
+        <w:rPr>
+          <w:i/>
+          <w:iCs/>
+          <w:sz w:val="20"/>
+          <w:szCs w:val="20"/>
+        </w:rPr>
+        <w:t>3</w:t>
       </w:r>
     </w:p>
     <w:sdt>
@@ -246,9 +264,9 @@
               <w:tab w:val="right" w:leader="dot" w:pos="9016"/>
             </w:tabs>
             <w:rPr>
+              <w:rFonts w:asciiTheme="minorHAnsi" w:eastAsiaTheme="minorEastAsia" w:hAnsiTheme="minorHAnsi"/>
               <w:noProof/>
-              <w:sz w:val="20"/>
-              <w:szCs w:val="20"/>
+              <w:lang w:eastAsia="en-GB"/>
             </w:rPr>
           </w:pPr>
           <w:r>
@@ -272,21 +290,19 @@
             </w:rPr>
             <w:fldChar w:fldCharType="separate"/>
           </w:r>
-          <w:hyperlink w:anchor="_Toc122818106" w:history="1">
+          <w:hyperlink w:anchor="_Toc123685238" w:history="1">
             <w:r>
               <w:rPr>
                 <w:rStyle w:val="Hyperlink"/>
                 <w:noProof/>
-                <w:sz w:val="20"/>
-                <w:szCs w:val="20"/>
-              </w:rPr>
-              <w:t>1.</w:t>
-            </w:r>
-            <w:r>
-              <w:rPr>
-                <w:noProof/>
-                <w:sz w:val="20"/>
-                <w:szCs w:val="20"/>
+              </w:rPr>
+              <w:t>1</w:t>
+            </w:r>
+            <w:r>
+              <w:rPr>
+                <w:rFonts w:asciiTheme="minorHAnsi" w:eastAsiaTheme="minorEastAsia" w:hAnsiTheme="minorHAnsi"/>
+                <w:noProof/>
+                <w:lang w:eastAsia="en-GB"/>
               </w:rPr>
               <w:tab/>
             </w:r>
@@ -294,8 +310,6 @@
               <w:rPr>
                 <w:rStyle w:val="Hyperlink"/>
                 <w:noProof/>
-                <w:sz w:val="20"/>
-                <w:szCs w:val="20"/>
               </w:rPr>
               <w:t>Document Objectives and Purpose</w:t>
             </w:r>
@@ -303,8 +317,6 @@
               <w:rPr>
                 <w:noProof/>
                 <w:webHidden/>
-                <w:sz w:val="20"/>
-                <w:szCs w:val="20"/>
               </w:rPr>
               <w:tab/>
             </w:r>
@@ -312,8 +324,6 @@
               <w:rPr>
                 <w:noProof/>
                 <w:webHidden/>
-                <w:sz w:val="20"/>
-                <w:szCs w:val="20"/>
               </w:rPr>
               <w:fldChar w:fldCharType="begin"/>
             </w:r>
@@ -321,25 +331,19 @@
               <w:rPr>
                 <w:noProof/>
                 <w:webHidden/>
-                <w:sz w:val="20"/>
-                <w:szCs w:val="20"/>
-              </w:rPr>
-              <w:instrText xml:space="preserve"> PAGEREF _Toc122818106 \h </w:instrText>
-            </w:r>
-            <w:r>
-              <w:rPr>
-                <w:noProof/>
-                <w:webHidden/>
-                <w:sz w:val="20"/>
-                <w:szCs w:val="20"/>
-              </w:rPr>
-            </w:r>
-            <w:r>
-              <w:rPr>
-                <w:noProof/>
-                <w:webHidden/>
-                <w:sz w:val="20"/>
-                <w:szCs w:val="20"/>
+              </w:rPr>
+              <w:instrText xml:space="preserve"> PAGEREF _Toc123685238 \h </w:instrText>
+            </w:r>
+            <w:r>
+              <w:rPr>
+                <w:noProof/>
+                <w:webHidden/>
+              </w:rPr>
+            </w:r>
+            <w:r>
+              <w:rPr>
+                <w:noProof/>
+                <w:webHidden/>
               </w:rPr>
               <w:fldChar w:fldCharType="separate"/>
             </w:r>
@@ -347,8 +351,6 @@
               <w:rPr>
                 <w:noProof/>
                 <w:webHidden/>
-                <w:sz w:val="20"/>
-                <w:szCs w:val="20"/>
               </w:rPr>
               <w:t>1</w:t>
             </w:r>
@@ -356,8 +358,6 @@
               <w:rPr>
                 <w:noProof/>
                 <w:webHidden/>
-                <w:sz w:val="20"/>
-                <w:szCs w:val="20"/>
               </w:rPr>
               <w:fldChar w:fldCharType="end"/>
             </w:r>
@@ -371,26 +371,24 @@
               <w:tab w:val="right" w:leader="dot" w:pos="9016"/>
             </w:tabs>
             <w:rPr>
+              <w:rFonts w:asciiTheme="minorHAnsi" w:eastAsiaTheme="minorEastAsia" w:hAnsiTheme="minorHAnsi"/>
               <w:noProof/>
-              <w:sz w:val="20"/>
-              <w:szCs w:val="20"/>
+              <w:lang w:eastAsia="en-GB"/>
             </w:rPr>
           </w:pPr>
-          <w:hyperlink w:anchor="_Toc122818107" w:history="1">
+          <w:hyperlink w:anchor="_Toc123685239" w:history="1">
             <w:r>
               <w:rPr>
                 <w:rStyle w:val="Hyperlink"/>
                 <w:noProof/>
-                <w:sz w:val="20"/>
-                <w:szCs w:val="20"/>
-              </w:rPr>
-              <w:t>2.</w:t>
-            </w:r>
-            <w:r>
-              <w:rPr>
-                <w:noProof/>
-                <w:sz w:val="20"/>
-                <w:szCs w:val="20"/>
+              </w:rPr>
+              <w:t>2</w:t>
+            </w:r>
+            <w:r>
+              <w:rPr>
+                <w:rFonts w:asciiTheme="minorHAnsi" w:eastAsiaTheme="minorEastAsia" w:hAnsiTheme="minorHAnsi"/>
+                <w:noProof/>
+                <w:lang w:eastAsia="en-GB"/>
               </w:rPr>
               <w:tab/>
             </w:r>
@@ -398,8 +396,6 @@
               <w:rPr>
                 <w:rStyle w:val="Hyperlink"/>
                 <w:noProof/>
-                <w:sz w:val="20"/>
-                <w:szCs w:val="20"/>
               </w:rPr>
               <w:t>Restrictions</w:t>
             </w:r>
@@ -407,8 +403,6 @@
               <w:rPr>
                 <w:noProof/>
                 <w:webHidden/>
-                <w:sz w:val="20"/>
-                <w:szCs w:val="20"/>
               </w:rPr>
               <w:tab/>
             </w:r>
@@ -416,8 +410,6 @@
               <w:rPr>
                 <w:noProof/>
                 <w:webHidden/>
-                <w:sz w:val="20"/>
-                <w:szCs w:val="20"/>
               </w:rPr>
               <w:fldChar w:fldCharType="begin"/>
             </w:r>
@@ -425,25 +417,19 @@
               <w:rPr>
                 <w:noProof/>
                 <w:webHidden/>
-                <w:sz w:val="20"/>
-                <w:szCs w:val="20"/>
-              </w:rPr>
-              <w:instrText xml:space="preserve"> PAGEREF _Toc122818107 \h </w:instrText>
-            </w:r>
-            <w:r>
-              <w:rPr>
-                <w:noProof/>
-                <w:webHidden/>
-                <w:sz w:val="20"/>
-                <w:szCs w:val="20"/>
-              </w:rPr>
-            </w:r>
-            <w:r>
-              <w:rPr>
-                <w:noProof/>
-                <w:webHidden/>
-                <w:sz w:val="20"/>
-                <w:szCs w:val="20"/>
+              </w:rPr>
+              <w:instrText xml:space="preserve"> PAGEREF _Toc123685239 \h </w:instrText>
+            </w:r>
+            <w:r>
+              <w:rPr>
+                <w:noProof/>
+                <w:webHidden/>
+              </w:rPr>
+            </w:r>
+            <w:r>
+              <w:rPr>
+                <w:noProof/>
+                <w:webHidden/>
               </w:rPr>
               <w:fldChar w:fldCharType="separate"/>
             </w:r>
@@ -451,8 +437,6 @@
               <w:rPr>
                 <w:noProof/>
                 <w:webHidden/>
-                <w:sz w:val="20"/>
-                <w:szCs w:val="20"/>
               </w:rPr>
               <w:t>1</w:t>
             </w:r>
@@ -460,8 +444,6 @@
               <w:rPr>
                 <w:noProof/>
                 <w:webHidden/>
-                <w:sz w:val="20"/>
-                <w:szCs w:val="20"/>
               </w:rPr>
               <w:fldChar w:fldCharType="end"/>
             </w:r>
@@ -475,26 +457,24 @@
               <w:tab w:val="right" w:leader="dot" w:pos="9016"/>
             </w:tabs>
             <w:rPr>
+              <w:rFonts w:asciiTheme="minorHAnsi" w:eastAsiaTheme="minorEastAsia" w:hAnsiTheme="minorHAnsi"/>
               <w:noProof/>
-              <w:sz w:val="20"/>
-              <w:szCs w:val="20"/>
+              <w:lang w:eastAsia="en-GB"/>
             </w:rPr>
           </w:pPr>
-          <w:hyperlink w:anchor="_Toc122818108" w:history="1">
+          <w:hyperlink w:anchor="_Toc123685240" w:history="1">
             <w:r>
               <w:rPr>
                 <w:rStyle w:val="Hyperlink"/>
                 <w:noProof/>
-                <w:sz w:val="20"/>
-                <w:szCs w:val="20"/>
-              </w:rPr>
-              <w:t>3.</w:t>
-            </w:r>
-            <w:r>
-              <w:rPr>
-                <w:noProof/>
-                <w:sz w:val="20"/>
-                <w:szCs w:val="20"/>
+              </w:rPr>
+              <w:t>3</w:t>
+            </w:r>
+            <w:r>
+              <w:rPr>
+                <w:rFonts w:asciiTheme="minorHAnsi" w:eastAsiaTheme="minorEastAsia" w:hAnsiTheme="minorHAnsi"/>
+                <w:noProof/>
+                <w:lang w:eastAsia="en-GB"/>
               </w:rPr>
               <w:tab/>
             </w:r>
@@ -502,17 +482,13 @@
               <w:rPr>
                 <w:rStyle w:val="Hyperlink"/>
                 <w:noProof/>
-                <w:sz w:val="20"/>
-                <w:szCs w:val="20"/>
-              </w:rPr>
-              <w:t>Assumptions</w:t>
-            </w:r>
-            <w:r>
-              <w:rPr>
-                <w:noProof/>
-                <w:webHidden/>
-                <w:sz w:val="20"/>
-                <w:szCs w:val="20"/>
+              </w:rPr>
+              <w:t>Requirements</w:t>
+            </w:r>
+            <w:r>
+              <w:rPr>
+                <w:noProof/>
+                <w:webHidden/>
               </w:rPr>
               <w:tab/>
             </w:r>
@@ -520,8 +496,6 @@
               <w:rPr>
                 <w:noProof/>
                 <w:webHidden/>
-                <w:sz w:val="20"/>
-                <w:szCs w:val="20"/>
               </w:rPr>
               <w:fldChar w:fldCharType="begin"/>
             </w:r>
@@ -529,25 +503,19 @@
               <w:rPr>
                 <w:noProof/>
                 <w:webHidden/>
-                <w:sz w:val="20"/>
-                <w:szCs w:val="20"/>
-              </w:rPr>
-              <w:instrText xml:space="preserve"> PAGEREF _Toc122818108 \h </w:instrText>
-            </w:r>
-            <w:r>
-              <w:rPr>
-                <w:noProof/>
-                <w:webHidden/>
-                <w:sz w:val="20"/>
-                <w:szCs w:val="20"/>
-              </w:rPr>
-            </w:r>
-            <w:r>
-              <w:rPr>
-                <w:noProof/>
-                <w:webHidden/>
-                <w:sz w:val="20"/>
-                <w:szCs w:val="20"/>
+              </w:rPr>
+              <w:instrText xml:space="preserve"> PAGEREF _Toc123685240 \h </w:instrText>
+            </w:r>
+            <w:r>
+              <w:rPr>
+                <w:noProof/>
+                <w:webHidden/>
+              </w:rPr>
+            </w:r>
+            <w:r>
+              <w:rPr>
+                <w:noProof/>
+                <w:webHidden/>
               </w:rPr>
               <w:fldChar w:fldCharType="separate"/>
             </w:r>
@@ -555,17 +523,13 @@
               <w:rPr>
                 <w:noProof/>
                 <w:webHidden/>
-                <w:sz w:val="20"/>
-                <w:szCs w:val="20"/>
-              </w:rPr>
-              <w:t>1</w:t>
-            </w:r>
-            <w:r>
-              <w:rPr>
-                <w:noProof/>
-                <w:webHidden/>
-                <w:sz w:val="20"/>
-                <w:szCs w:val="20"/>
+              </w:rPr>
+              <w:t>2</w:t>
+            </w:r>
+            <w:r>
+              <w:rPr>
+                <w:noProof/>
+                <w:webHidden/>
               </w:rPr>
               <w:fldChar w:fldCharType="end"/>
             </w:r>
@@ -579,26 +543,24 @@
               <w:tab w:val="right" w:leader="dot" w:pos="9016"/>
             </w:tabs>
             <w:rPr>
+              <w:rFonts w:asciiTheme="minorHAnsi" w:eastAsiaTheme="minorEastAsia" w:hAnsiTheme="minorHAnsi"/>
               <w:noProof/>
-              <w:sz w:val="20"/>
-              <w:szCs w:val="20"/>
+              <w:lang w:eastAsia="en-GB"/>
             </w:rPr>
           </w:pPr>
-          <w:hyperlink w:anchor="_Toc122818109" w:history="1">
+          <w:hyperlink w:anchor="_Toc123685241" w:history="1">
             <w:r>
               <w:rPr>
                 <w:rStyle w:val="Hyperlink"/>
                 <w:noProof/>
-                <w:sz w:val="20"/>
-                <w:szCs w:val="20"/>
-              </w:rPr>
-              <w:t>4.</w:t>
-            </w:r>
-            <w:r>
-              <w:rPr>
-                <w:noProof/>
-                <w:sz w:val="20"/>
-                <w:szCs w:val="20"/>
+              </w:rPr>
+              <w:t>4</w:t>
+            </w:r>
+            <w:r>
+              <w:rPr>
+                <w:rFonts w:asciiTheme="minorHAnsi" w:eastAsiaTheme="minorEastAsia" w:hAnsiTheme="minorHAnsi"/>
+                <w:noProof/>
+                <w:lang w:eastAsia="en-GB"/>
               </w:rPr>
               <w:tab/>
             </w:r>
@@ -606,17 +568,13 @@
               <w:rPr>
                 <w:rStyle w:val="Hyperlink"/>
                 <w:noProof/>
-                <w:sz w:val="20"/>
-                <w:szCs w:val="20"/>
-              </w:rPr>
-              <w:t>Requirements</w:t>
-            </w:r>
-            <w:r>
-              <w:rPr>
-                <w:noProof/>
-                <w:webHidden/>
-                <w:sz w:val="20"/>
-                <w:szCs w:val="20"/>
+              </w:rPr>
+              <w:t>Assumptions</w:t>
+            </w:r>
+            <w:r>
+              <w:rPr>
+                <w:noProof/>
+                <w:webHidden/>
               </w:rPr>
               <w:tab/>
             </w:r>
@@ -624,8 +582,6 @@
               <w:rPr>
                 <w:noProof/>
                 <w:webHidden/>
-                <w:sz w:val="20"/>
-                <w:szCs w:val="20"/>
               </w:rPr>
               <w:fldChar w:fldCharType="begin"/>
             </w:r>
@@ -633,25 +589,19 @@
               <w:rPr>
                 <w:noProof/>
                 <w:webHidden/>
-                <w:sz w:val="20"/>
-                <w:szCs w:val="20"/>
-              </w:rPr>
-              <w:instrText xml:space="preserve"> PAGEREF _Toc122818109 \h </w:instrText>
-            </w:r>
-            <w:r>
-              <w:rPr>
-                <w:noProof/>
-                <w:webHidden/>
-                <w:sz w:val="20"/>
-                <w:szCs w:val="20"/>
-              </w:rPr>
-            </w:r>
-            <w:r>
-              <w:rPr>
-                <w:noProof/>
-                <w:webHidden/>
-                <w:sz w:val="20"/>
-                <w:szCs w:val="20"/>
+              </w:rPr>
+              <w:instrText xml:space="preserve"> PAGEREF _Toc123685241 \h </w:instrText>
+            </w:r>
+            <w:r>
+              <w:rPr>
+                <w:noProof/>
+                <w:webHidden/>
+              </w:rPr>
+            </w:r>
+            <w:r>
+              <w:rPr>
+                <w:noProof/>
+                <w:webHidden/>
               </w:rPr>
               <w:fldChar w:fldCharType="separate"/>
             </w:r>
@@ -659,17 +609,13 @@
               <w:rPr>
                 <w:noProof/>
                 <w:webHidden/>
-                <w:sz w:val="20"/>
-                <w:szCs w:val="20"/>
-              </w:rPr>
-              <w:t>1</w:t>
-            </w:r>
-            <w:r>
-              <w:rPr>
-                <w:noProof/>
-                <w:webHidden/>
-                <w:sz w:val="20"/>
-                <w:szCs w:val="20"/>
+              </w:rPr>
+              <w:t>2</w:t>
+            </w:r>
+            <w:r>
+              <w:rPr>
+                <w:noProof/>
+                <w:webHidden/>
               </w:rPr>
               <w:fldChar w:fldCharType="end"/>
             </w:r>
@@ -683,26 +629,24 @@
               <w:tab w:val="right" w:leader="dot" w:pos="9016"/>
             </w:tabs>
             <w:rPr>
+              <w:rFonts w:asciiTheme="minorHAnsi" w:eastAsiaTheme="minorEastAsia" w:hAnsiTheme="minorHAnsi"/>
               <w:noProof/>
-              <w:sz w:val="20"/>
-              <w:szCs w:val="20"/>
+              <w:lang w:eastAsia="en-GB"/>
             </w:rPr>
           </w:pPr>
-          <w:hyperlink w:anchor="_Toc122818110" w:history="1">
+          <w:hyperlink w:anchor="_Toc123685242" w:history="1">
             <w:r>
               <w:rPr>
                 <w:rStyle w:val="Hyperlink"/>
                 <w:noProof/>
-                <w:sz w:val="20"/>
-                <w:szCs w:val="20"/>
-              </w:rPr>
-              <w:t>5.</w:t>
-            </w:r>
-            <w:r>
-              <w:rPr>
-                <w:noProof/>
-                <w:sz w:val="20"/>
-                <w:szCs w:val="20"/>
+              </w:rPr>
+              <w:t>5</w:t>
+            </w:r>
+            <w:r>
+              <w:rPr>
+                <w:rFonts w:asciiTheme="minorHAnsi" w:eastAsiaTheme="minorEastAsia" w:hAnsiTheme="minorHAnsi"/>
+                <w:noProof/>
+                <w:lang w:eastAsia="en-GB"/>
               </w:rPr>
               <w:tab/>
             </w:r>
@@ -710,8 +654,6 @@
               <w:rPr>
                 <w:rStyle w:val="Hyperlink"/>
                 <w:noProof/>
-                <w:sz w:val="20"/>
-                <w:szCs w:val="20"/>
               </w:rPr>
               <w:t>Use Cases</w:t>
             </w:r>
@@ -719,8 +661,6 @@
               <w:rPr>
                 <w:noProof/>
                 <w:webHidden/>
-                <w:sz w:val="20"/>
-                <w:szCs w:val="20"/>
               </w:rPr>
               <w:tab/>
             </w:r>
@@ -728,8 +668,6 @@
               <w:rPr>
                 <w:noProof/>
                 <w:webHidden/>
-                <w:sz w:val="20"/>
-                <w:szCs w:val="20"/>
               </w:rPr>
               <w:fldChar w:fldCharType="begin"/>
             </w:r>
@@ -737,25 +675,19 @@
               <w:rPr>
                 <w:noProof/>
                 <w:webHidden/>
-                <w:sz w:val="20"/>
-                <w:szCs w:val="20"/>
-              </w:rPr>
-              <w:instrText xml:space="preserve"> PAGEREF _Toc122818110 \h </w:instrText>
-            </w:r>
-            <w:r>
-              <w:rPr>
-                <w:noProof/>
-                <w:webHidden/>
-                <w:sz w:val="20"/>
-                <w:szCs w:val="20"/>
-              </w:rPr>
-            </w:r>
-            <w:r>
-              <w:rPr>
-                <w:noProof/>
-                <w:webHidden/>
-                <w:sz w:val="20"/>
-                <w:szCs w:val="20"/>
+              </w:rPr>
+              <w:instrText xml:space="preserve"> PAGEREF _Toc123685242 \h </w:instrText>
+            </w:r>
+            <w:r>
+              <w:rPr>
+                <w:noProof/>
+                <w:webHidden/>
+              </w:rPr>
+            </w:r>
+            <w:r>
+              <w:rPr>
+                <w:noProof/>
+                <w:webHidden/>
               </w:rPr>
               <w:fldChar w:fldCharType="separate"/>
             </w:r>
@@ -763,17 +695,13 @@
               <w:rPr>
                 <w:noProof/>
                 <w:webHidden/>
-                <w:sz w:val="20"/>
-                <w:szCs w:val="20"/>
-              </w:rPr>
-              <w:t>1</w:t>
-            </w:r>
-            <w:r>
-              <w:rPr>
-                <w:noProof/>
-                <w:webHidden/>
-                <w:sz w:val="20"/>
-                <w:szCs w:val="20"/>
+              </w:rPr>
+              <w:t>2</w:t>
+            </w:r>
+            <w:r>
+              <w:rPr>
+                <w:noProof/>
+                <w:webHidden/>
               </w:rPr>
               <w:fldChar w:fldCharType="end"/>
             </w:r>
@@ -787,26 +715,24 @@
               <w:tab w:val="right" w:leader="dot" w:pos="9016"/>
             </w:tabs>
             <w:rPr>
+              <w:rFonts w:asciiTheme="minorHAnsi" w:eastAsiaTheme="minorEastAsia" w:hAnsiTheme="minorHAnsi"/>
               <w:noProof/>
-              <w:sz w:val="20"/>
-              <w:szCs w:val="20"/>
+              <w:lang w:eastAsia="en-GB"/>
             </w:rPr>
           </w:pPr>
-          <w:hyperlink w:anchor="_Toc122818111" w:history="1">
+          <w:hyperlink w:anchor="_Toc123685243" w:history="1">
             <w:r>
               <w:rPr>
                 <w:rStyle w:val="Hyperlink"/>
                 <w:noProof/>
-                <w:sz w:val="20"/>
-                <w:szCs w:val="20"/>
-              </w:rPr>
-              <w:t>6.</w:t>
-            </w:r>
-            <w:r>
-              <w:rPr>
-                <w:noProof/>
-                <w:sz w:val="20"/>
-                <w:szCs w:val="20"/>
+              </w:rPr>
+              <w:t>6</w:t>
+            </w:r>
+            <w:r>
+              <w:rPr>
+                <w:rFonts w:asciiTheme="minorHAnsi" w:eastAsiaTheme="minorEastAsia" w:hAnsiTheme="minorHAnsi"/>
+                <w:noProof/>
+                <w:lang w:eastAsia="en-GB"/>
               </w:rPr>
               <w:tab/>
             </w:r>
@@ -814,17 +740,13 @@
               <w:rPr>
                 <w:rStyle w:val="Hyperlink"/>
                 <w:noProof/>
-                <w:sz w:val="20"/>
-                <w:szCs w:val="20"/>
-              </w:rPr>
-              <w:t>Architecture</w:t>
-            </w:r>
-            <w:r>
-              <w:rPr>
-                <w:noProof/>
-                <w:webHidden/>
-                <w:sz w:val="20"/>
-                <w:szCs w:val="20"/>
+              </w:rPr>
+              <w:t>Architecture High-Level Overview</w:t>
+            </w:r>
+            <w:r>
+              <w:rPr>
+                <w:noProof/>
+                <w:webHidden/>
               </w:rPr>
               <w:tab/>
             </w:r>
@@ -832,8 +754,6 @@
               <w:rPr>
                 <w:noProof/>
                 <w:webHidden/>
-                <w:sz w:val="20"/>
-                <w:szCs w:val="20"/>
               </w:rPr>
               <w:fldChar w:fldCharType="begin"/>
             </w:r>
@@ -841,25 +761,19 @@
               <w:rPr>
                 <w:noProof/>
                 <w:webHidden/>
-                <w:sz w:val="20"/>
-                <w:szCs w:val="20"/>
-              </w:rPr>
-              <w:instrText xml:space="preserve"> PAGEREF _Toc122818111 \h </w:instrText>
-            </w:r>
-            <w:r>
-              <w:rPr>
-                <w:noProof/>
-                <w:webHidden/>
-                <w:sz w:val="20"/>
-                <w:szCs w:val="20"/>
-              </w:rPr>
-            </w:r>
-            <w:r>
-              <w:rPr>
-                <w:noProof/>
-                <w:webHidden/>
-                <w:sz w:val="20"/>
-                <w:szCs w:val="20"/>
+              </w:rPr>
+              <w:instrText xml:space="preserve"> PAGEREF _Toc123685243 \h </w:instrText>
+            </w:r>
+            <w:r>
+              <w:rPr>
+                <w:noProof/>
+                <w:webHidden/>
+              </w:rPr>
+            </w:r>
+            <w:r>
+              <w:rPr>
+                <w:noProof/>
+                <w:webHidden/>
               </w:rPr>
               <w:fldChar w:fldCharType="separate"/>
             </w:r>
@@ -867,17 +781,505 @@
               <w:rPr>
                 <w:noProof/>
                 <w:webHidden/>
-                <w:sz w:val="20"/>
-                <w:szCs w:val="20"/>
-              </w:rPr>
-              <w:t>1</w:t>
-            </w:r>
-            <w:r>
-              <w:rPr>
-                <w:noProof/>
-                <w:webHidden/>
-                <w:sz w:val="20"/>
-                <w:szCs w:val="20"/>
+              </w:rPr>
+              <w:t>3</w:t>
+            </w:r>
+            <w:r>
+              <w:rPr>
+                <w:noProof/>
+                <w:webHidden/>
+              </w:rPr>
+              <w:fldChar w:fldCharType="end"/>
+            </w:r>
+          </w:hyperlink>
+        </w:p>
+        <w:p>
+          <w:pPr>
+            <w:pStyle w:val="TOC2"/>
+            <w:tabs>
+              <w:tab w:val="left" w:pos="880"/>
+              <w:tab w:val="right" w:leader="dot" w:pos="9016"/>
+            </w:tabs>
+            <w:rPr>
+              <w:noProof/>
+            </w:rPr>
+          </w:pPr>
+          <w:hyperlink w:anchor="_Toc123685244" w:history="1">
+            <w:r>
+              <w:rPr>
+                <w:rStyle w:val="Hyperlink"/>
+                <w:noProof/>
+              </w:rPr>
+              <w:t>6.1</w:t>
+            </w:r>
+            <w:r>
+              <w:rPr>
+                <w:noProof/>
+              </w:rPr>
+              <w:tab/>
+            </w:r>
+            <w:r>
+              <w:rPr>
+                <w:rStyle w:val="Hyperlink"/>
+                <w:noProof/>
+              </w:rPr>
+              <w:t>Get Forecast Service</w:t>
+            </w:r>
+            <w:r>
+              <w:rPr>
+                <w:noProof/>
+                <w:webHidden/>
+              </w:rPr>
+              <w:tab/>
+            </w:r>
+            <w:r>
+              <w:rPr>
+                <w:noProof/>
+                <w:webHidden/>
+              </w:rPr>
+              <w:fldChar w:fldCharType="begin"/>
+            </w:r>
+            <w:r>
+              <w:rPr>
+                <w:noProof/>
+                <w:webHidden/>
+              </w:rPr>
+              <w:instrText xml:space="preserve"> PAGEREF _Toc123685244 \h </w:instrText>
+            </w:r>
+            <w:r>
+              <w:rPr>
+                <w:noProof/>
+                <w:webHidden/>
+              </w:rPr>
+            </w:r>
+            <w:r>
+              <w:rPr>
+                <w:noProof/>
+                <w:webHidden/>
+              </w:rPr>
+              <w:fldChar w:fldCharType="separate"/>
+            </w:r>
+            <w:r>
+              <w:rPr>
+                <w:noProof/>
+                <w:webHidden/>
+              </w:rPr>
+              <w:t>4</w:t>
+            </w:r>
+            <w:r>
+              <w:rPr>
+                <w:noProof/>
+                <w:webHidden/>
+              </w:rPr>
+              <w:fldChar w:fldCharType="end"/>
+            </w:r>
+          </w:hyperlink>
+        </w:p>
+        <w:p>
+          <w:pPr>
+            <w:pStyle w:val="TOC3"/>
+            <w:tabs>
+              <w:tab w:val="left" w:pos="1320"/>
+              <w:tab w:val="right" w:leader="dot" w:pos="9016"/>
+            </w:tabs>
+            <w:rPr>
+              <w:noProof/>
+            </w:rPr>
+          </w:pPr>
+          <w:hyperlink w:anchor="_Toc123685245" w:history="1">
+            <w:r>
+              <w:rPr>
+                <w:rStyle w:val="Hyperlink"/>
+                <w:noProof/>
+              </w:rPr>
+              <w:t>6.1.1</w:t>
+            </w:r>
+            <w:r>
+              <w:rPr>
+                <w:noProof/>
+              </w:rPr>
+              <w:tab/>
+            </w:r>
+            <w:r>
+              <w:rPr>
+                <w:rStyle w:val="Hyperlink"/>
+                <w:noProof/>
+              </w:rPr>
+              <w:t>Basic Flow</w:t>
+            </w:r>
+            <w:r>
+              <w:rPr>
+                <w:noProof/>
+                <w:webHidden/>
+              </w:rPr>
+              <w:tab/>
+            </w:r>
+            <w:r>
+              <w:rPr>
+                <w:noProof/>
+                <w:webHidden/>
+              </w:rPr>
+              <w:fldChar w:fldCharType="begin"/>
+            </w:r>
+            <w:r>
+              <w:rPr>
+                <w:noProof/>
+                <w:webHidden/>
+              </w:rPr>
+              <w:instrText xml:space="preserve"> PAGEREF _Toc123685245 \h </w:instrText>
+            </w:r>
+            <w:r>
+              <w:rPr>
+                <w:noProof/>
+                <w:webHidden/>
+              </w:rPr>
+            </w:r>
+            <w:r>
+              <w:rPr>
+                <w:noProof/>
+                <w:webHidden/>
+              </w:rPr>
+              <w:fldChar w:fldCharType="separate"/>
+            </w:r>
+            <w:r>
+              <w:rPr>
+                <w:noProof/>
+                <w:webHidden/>
+              </w:rPr>
+              <w:t>4</w:t>
+            </w:r>
+            <w:r>
+              <w:rPr>
+                <w:noProof/>
+                <w:webHidden/>
+              </w:rPr>
+              <w:fldChar w:fldCharType="end"/>
+            </w:r>
+          </w:hyperlink>
+        </w:p>
+        <w:p>
+          <w:pPr>
+            <w:pStyle w:val="TOC3"/>
+            <w:tabs>
+              <w:tab w:val="left" w:pos="1320"/>
+              <w:tab w:val="right" w:leader="dot" w:pos="9016"/>
+            </w:tabs>
+            <w:rPr>
+              <w:noProof/>
+            </w:rPr>
+          </w:pPr>
+          <w:hyperlink w:anchor="_Toc123685246" w:history="1">
+            <w:r>
+              <w:rPr>
+                <w:rStyle w:val="Hyperlink"/>
+                <w:noProof/>
+              </w:rPr>
+              <w:t>6.1.2</w:t>
+            </w:r>
+            <w:r>
+              <w:rPr>
+                <w:noProof/>
+              </w:rPr>
+              <w:tab/>
+            </w:r>
+            <w:r>
+              <w:rPr>
+                <w:rStyle w:val="Hyperlink"/>
+                <w:noProof/>
+              </w:rPr>
+              <w:t>Messages</w:t>
+            </w:r>
+            <w:r>
+              <w:rPr>
+                <w:noProof/>
+                <w:webHidden/>
+              </w:rPr>
+              <w:tab/>
+            </w:r>
+            <w:r>
+              <w:rPr>
+                <w:noProof/>
+                <w:webHidden/>
+              </w:rPr>
+              <w:fldChar w:fldCharType="begin"/>
+            </w:r>
+            <w:r>
+              <w:rPr>
+                <w:noProof/>
+                <w:webHidden/>
+              </w:rPr>
+              <w:instrText xml:space="preserve"> PAGEREF _Toc123685246 \h </w:instrText>
+            </w:r>
+            <w:r>
+              <w:rPr>
+                <w:noProof/>
+                <w:webHidden/>
+              </w:rPr>
+            </w:r>
+            <w:r>
+              <w:rPr>
+                <w:noProof/>
+                <w:webHidden/>
+              </w:rPr>
+              <w:fldChar w:fldCharType="separate"/>
+            </w:r>
+            <w:r>
+              <w:rPr>
+                <w:noProof/>
+                <w:webHidden/>
+              </w:rPr>
+              <w:t>4</w:t>
+            </w:r>
+            <w:r>
+              <w:rPr>
+                <w:noProof/>
+                <w:webHidden/>
+              </w:rPr>
+              <w:fldChar w:fldCharType="end"/>
+            </w:r>
+          </w:hyperlink>
+        </w:p>
+        <w:p>
+          <w:pPr>
+            <w:pStyle w:val="TOC2"/>
+            <w:tabs>
+              <w:tab w:val="left" w:pos="880"/>
+              <w:tab w:val="right" w:leader="dot" w:pos="9016"/>
+            </w:tabs>
+            <w:rPr>
+              <w:noProof/>
+            </w:rPr>
+          </w:pPr>
+          <w:hyperlink w:anchor="_Toc123685247" w:history="1">
+            <w:r>
+              <w:rPr>
+                <w:rStyle w:val="Hyperlink"/>
+                <w:noProof/>
+              </w:rPr>
+              <w:t>6.2</w:t>
+            </w:r>
+            <w:r>
+              <w:rPr>
+                <w:noProof/>
+              </w:rPr>
+              <w:tab/>
+            </w:r>
+            <w:r>
+              <w:rPr>
+                <w:rStyle w:val="Hyperlink"/>
+                <w:noProof/>
+              </w:rPr>
+              <w:t>Train Model Service</w:t>
+            </w:r>
+            <w:r>
+              <w:rPr>
+                <w:noProof/>
+                <w:webHidden/>
+              </w:rPr>
+              <w:tab/>
+            </w:r>
+            <w:r>
+              <w:rPr>
+                <w:noProof/>
+                <w:webHidden/>
+              </w:rPr>
+              <w:fldChar w:fldCharType="begin"/>
+            </w:r>
+            <w:r>
+              <w:rPr>
+                <w:noProof/>
+                <w:webHidden/>
+              </w:rPr>
+              <w:instrText xml:space="preserve"> PAGEREF _Toc123685247 \h </w:instrText>
+            </w:r>
+            <w:r>
+              <w:rPr>
+                <w:noProof/>
+                <w:webHidden/>
+              </w:rPr>
+            </w:r>
+            <w:r>
+              <w:rPr>
+                <w:noProof/>
+                <w:webHidden/>
+              </w:rPr>
+              <w:fldChar w:fldCharType="separate"/>
+            </w:r>
+            <w:r>
+              <w:rPr>
+                <w:noProof/>
+                <w:webHidden/>
+              </w:rPr>
+              <w:t>4</w:t>
+            </w:r>
+            <w:r>
+              <w:rPr>
+                <w:noProof/>
+                <w:webHidden/>
+              </w:rPr>
+              <w:fldChar w:fldCharType="end"/>
+            </w:r>
+          </w:hyperlink>
+        </w:p>
+        <w:p>
+          <w:pPr>
+            <w:pStyle w:val="TOC2"/>
+            <w:tabs>
+              <w:tab w:val="left" w:pos="880"/>
+              <w:tab w:val="right" w:leader="dot" w:pos="9016"/>
+            </w:tabs>
+            <w:rPr>
+              <w:noProof/>
+            </w:rPr>
+          </w:pPr>
+          <w:hyperlink w:anchor="_Toc123685248" w:history="1">
+            <w:r>
+              <w:rPr>
+                <w:rStyle w:val="Hyperlink"/>
+                <w:noProof/>
+              </w:rPr>
+              <w:t>6.3</w:t>
+            </w:r>
+            <w:r>
+              <w:rPr>
+                <w:noProof/>
+              </w:rPr>
+              <w:tab/>
+            </w:r>
+            <w:r>
+              <w:rPr>
+                <w:rStyle w:val="Hyperlink"/>
+                <w:noProof/>
+              </w:rPr>
+              <w:t>View/Insert/Update Client Parameters</w:t>
+            </w:r>
+            <w:r>
+              <w:rPr>
+                <w:noProof/>
+                <w:webHidden/>
+              </w:rPr>
+              <w:tab/>
+            </w:r>
+            <w:r>
+              <w:rPr>
+                <w:noProof/>
+                <w:webHidden/>
+              </w:rPr>
+              <w:fldChar w:fldCharType="begin"/>
+            </w:r>
+            <w:r>
+              <w:rPr>
+                <w:noProof/>
+                <w:webHidden/>
+              </w:rPr>
+              <w:instrText xml:space="preserve"> PAGEREF _Toc123685248 \h </w:instrText>
+            </w:r>
+            <w:r>
+              <w:rPr>
+                <w:noProof/>
+                <w:webHidden/>
+              </w:rPr>
+            </w:r>
+            <w:r>
+              <w:rPr>
+                <w:noProof/>
+                <w:webHidden/>
+              </w:rPr>
+              <w:fldChar w:fldCharType="separate"/>
+            </w:r>
+            <w:r>
+              <w:rPr>
+                <w:noProof/>
+                <w:webHidden/>
+              </w:rPr>
+              <w:t>4</w:t>
+            </w:r>
+            <w:r>
+              <w:rPr>
+                <w:noProof/>
+                <w:webHidden/>
+              </w:rPr>
+              <w:fldChar w:fldCharType="end"/>
+            </w:r>
+          </w:hyperlink>
+        </w:p>
+        <w:p>
+          <w:pPr>
+            <w:pStyle w:val="TOC3"/>
+            <w:tabs>
+              <w:tab w:val="left" w:pos="1320"/>
+              <w:tab w:val="right" w:leader="dot" w:pos="9016"/>
+            </w:tabs>
+            <w:rPr>
+              <w:noProof/>
+            </w:rPr>
+          </w:pPr>
+          <w:hyperlink w:anchor="_Toc123685249" w:history="1">
+            <w:r>
+              <w:rPr>
+                <w:rStyle w:val="Hyperlink"/>
+                <w:noProof/>
+              </w:rPr>
+              <w:t>6.3.1</w:t>
+            </w:r>
+            <w:r>
+              <w:rPr>
+                <w:noProof/>
+              </w:rPr>
+              <w:tab/>
+            </w:r>
+            <w:r>
+              <w:rPr>
+                <w:rStyle w:val="Hyperlink"/>
+                <w:noProof/>
+              </w:rPr>
+              <w:t>Update Client Parameters Flow</w:t>
+            </w:r>
+            <w:r>
+              <w:rPr>
+                <w:noProof/>
+                <w:webHidden/>
+              </w:rPr>
+              <w:tab/>
+            </w:r>
+            <w:r>
+              <w:rPr>
+                <w:noProof/>
+                <w:webHidden/>
+              </w:rPr>
+              <w:fldChar w:fldCharType="begin"/>
+            </w:r>
+            <w:r>
+              <w:rPr>
+                <w:noProof/>
+                <w:webHidden/>
+              </w:rPr>
+              <w:instrText xml:space="preserve"> PAGEREF _Toc123685249 \h </w:instrText>
+            </w:r>
+            <w:r>
+              <w:rPr>
+                <w:noProof/>
+                <w:webHidden/>
+              </w:rPr>
+            </w:r>
+            <w:r>
+              <w:rPr>
+                <w:noProof/>
+                <w:webHidden/>
+              </w:rPr>
+              <w:fldChar w:fldCharType="separate"/>
+            </w:r>
+            <w:r>
+              <w:rPr>
+                <w:noProof/>
+                <w:webHidden/>
+              </w:rPr>
+              <w:t>5</w:t>
+            </w:r>
+            <w:r>
+              <w:rPr>
+                <w:noProof/>
+                <w:webHidden/>
               </w:rPr>
               <w:fldChar w:fldCharType="end"/>
             </w:r>
@@ -891,26 +1293,24 @@
               <w:tab w:val="right" w:leader="dot" w:pos="9016"/>
             </w:tabs>
             <w:rPr>
+              <w:rFonts w:asciiTheme="minorHAnsi" w:eastAsiaTheme="minorEastAsia" w:hAnsiTheme="minorHAnsi"/>
               <w:noProof/>
-              <w:sz w:val="20"/>
-              <w:szCs w:val="20"/>
+              <w:lang w:eastAsia="en-GB"/>
             </w:rPr>
           </w:pPr>
-          <w:hyperlink w:anchor="_Toc122818112" w:history="1">
+          <w:hyperlink w:anchor="_Toc123685250" w:history="1">
             <w:r>
               <w:rPr>
                 <w:rStyle w:val="Hyperlink"/>
                 <w:noProof/>
-                <w:sz w:val="20"/>
-                <w:szCs w:val="20"/>
-              </w:rPr>
-              <w:t>7.</w:t>
-            </w:r>
-            <w:r>
-              <w:rPr>
-                <w:noProof/>
-                <w:sz w:val="20"/>
-                <w:szCs w:val="20"/>
+              </w:rPr>
+              <w:t>7</w:t>
+            </w:r>
+            <w:r>
+              <w:rPr>
+                <w:rFonts w:asciiTheme="minorHAnsi" w:eastAsiaTheme="minorEastAsia" w:hAnsiTheme="minorHAnsi"/>
+                <w:noProof/>
+                <w:lang w:eastAsia="en-GB"/>
               </w:rPr>
               <w:tab/>
             </w:r>
@@ -918,17 +1318,13 @@
               <w:rPr>
                 <w:rStyle w:val="Hyperlink"/>
                 <w:noProof/>
-                <w:sz w:val="20"/>
-                <w:szCs w:val="20"/>
-              </w:rPr>
-              <w:t>Technical Choices and Technologies used for Development</w:t>
-            </w:r>
-            <w:r>
-              <w:rPr>
-                <w:noProof/>
-                <w:webHidden/>
-                <w:sz w:val="20"/>
-                <w:szCs w:val="20"/>
+              </w:rPr>
+              <w:t>Database</w:t>
+            </w:r>
+            <w:r>
+              <w:rPr>
+                <w:noProof/>
+                <w:webHidden/>
               </w:rPr>
               <w:tab/>
             </w:r>
@@ -936,8 +1332,6 @@
               <w:rPr>
                 <w:noProof/>
                 <w:webHidden/>
-                <w:sz w:val="20"/>
-                <w:szCs w:val="20"/>
               </w:rPr>
               <w:fldChar w:fldCharType="begin"/>
             </w:r>
@@ -945,25 +1339,19 @@
               <w:rPr>
                 <w:noProof/>
                 <w:webHidden/>
-                <w:sz w:val="20"/>
-                <w:szCs w:val="20"/>
-              </w:rPr>
-              <w:instrText xml:space="preserve"> PAGEREF _Toc122818112 \h </w:instrText>
-            </w:r>
-            <w:r>
-              <w:rPr>
-                <w:noProof/>
-                <w:webHidden/>
-                <w:sz w:val="20"/>
-                <w:szCs w:val="20"/>
-              </w:rPr>
-            </w:r>
-            <w:r>
-              <w:rPr>
-                <w:noProof/>
-                <w:webHidden/>
-                <w:sz w:val="20"/>
-                <w:szCs w:val="20"/>
+              </w:rPr>
+              <w:instrText xml:space="preserve"> PAGEREF _Toc123685250 \h </w:instrText>
+            </w:r>
+            <w:r>
+              <w:rPr>
+                <w:noProof/>
+                <w:webHidden/>
+              </w:rPr>
+            </w:r>
+            <w:r>
+              <w:rPr>
+                <w:noProof/>
+                <w:webHidden/>
               </w:rPr>
               <w:fldChar w:fldCharType="separate"/>
             </w:r>
@@ -971,17 +1359,13 @@
               <w:rPr>
                 <w:noProof/>
                 <w:webHidden/>
-                <w:sz w:val="20"/>
-                <w:szCs w:val="20"/>
-              </w:rPr>
-              <w:t>1</w:t>
-            </w:r>
-            <w:r>
-              <w:rPr>
-                <w:noProof/>
-                <w:webHidden/>
-                <w:sz w:val="20"/>
-                <w:szCs w:val="20"/>
+              </w:rPr>
+              <w:t>5</w:t>
+            </w:r>
+            <w:r>
+              <w:rPr>
+                <w:noProof/>
+                <w:webHidden/>
               </w:rPr>
               <w:fldChar w:fldCharType="end"/>
             </w:r>
@@ -995,26 +1379,24 @@
               <w:tab w:val="right" w:leader="dot" w:pos="9016"/>
             </w:tabs>
             <w:rPr>
+              <w:rFonts w:asciiTheme="minorHAnsi" w:eastAsiaTheme="minorEastAsia" w:hAnsiTheme="minorHAnsi"/>
               <w:noProof/>
-              <w:sz w:val="20"/>
-              <w:szCs w:val="20"/>
+              <w:lang w:eastAsia="en-GB"/>
             </w:rPr>
           </w:pPr>
-          <w:hyperlink w:anchor="_Toc122818113" w:history="1">
+          <w:hyperlink w:anchor="_Toc123685251" w:history="1">
             <w:r>
               <w:rPr>
                 <w:rStyle w:val="Hyperlink"/>
                 <w:noProof/>
-                <w:sz w:val="20"/>
-                <w:szCs w:val="20"/>
-              </w:rPr>
-              <w:t>8.</w:t>
-            </w:r>
-            <w:r>
-              <w:rPr>
-                <w:noProof/>
-                <w:sz w:val="20"/>
-                <w:szCs w:val="20"/>
+              </w:rPr>
+              <w:t>8</w:t>
+            </w:r>
+            <w:r>
+              <w:rPr>
+                <w:rFonts w:asciiTheme="minorHAnsi" w:eastAsiaTheme="minorEastAsia" w:hAnsiTheme="minorHAnsi"/>
+                <w:noProof/>
+                <w:lang w:eastAsia="en-GB"/>
               </w:rPr>
               <w:tab/>
             </w:r>
@@ -1022,17 +1404,13 @@
               <w:rPr>
                 <w:rStyle w:val="Hyperlink"/>
                 <w:noProof/>
-                <w:sz w:val="20"/>
-                <w:szCs w:val="20"/>
-              </w:rPr>
-              <w:t>Security/Privacy</w:t>
-            </w:r>
-            <w:r>
-              <w:rPr>
-                <w:noProof/>
-                <w:webHidden/>
-                <w:sz w:val="20"/>
-                <w:szCs w:val="20"/>
+              </w:rPr>
+              <w:t>Technical Choices and Technologies used for Development</w:t>
+            </w:r>
+            <w:r>
+              <w:rPr>
+                <w:noProof/>
+                <w:webHidden/>
               </w:rPr>
               <w:tab/>
             </w:r>
@@ -1040,8 +1418,6 @@
               <w:rPr>
                 <w:noProof/>
                 <w:webHidden/>
-                <w:sz w:val="20"/>
-                <w:szCs w:val="20"/>
               </w:rPr>
               <w:fldChar w:fldCharType="begin"/>
             </w:r>
@@ -1049,25 +1425,19 @@
               <w:rPr>
                 <w:noProof/>
                 <w:webHidden/>
-                <w:sz w:val="20"/>
-                <w:szCs w:val="20"/>
-              </w:rPr>
-              <w:instrText xml:space="preserve"> PAGEREF _Toc122818113 \h </w:instrText>
-            </w:r>
-            <w:r>
-              <w:rPr>
-                <w:noProof/>
-                <w:webHidden/>
-                <w:sz w:val="20"/>
-                <w:szCs w:val="20"/>
-              </w:rPr>
-            </w:r>
-            <w:r>
-              <w:rPr>
-                <w:noProof/>
-                <w:webHidden/>
-                <w:sz w:val="20"/>
-                <w:szCs w:val="20"/>
+              </w:rPr>
+              <w:instrText xml:space="preserve"> PAGEREF _Toc123685251 \h </w:instrText>
+            </w:r>
+            <w:r>
+              <w:rPr>
+                <w:noProof/>
+                <w:webHidden/>
+              </w:rPr>
+            </w:r>
+            <w:r>
+              <w:rPr>
+                <w:noProof/>
+                <w:webHidden/>
               </w:rPr>
               <w:fldChar w:fldCharType="separate"/>
             </w:r>
@@ -1075,17 +1445,13 @@
               <w:rPr>
                 <w:noProof/>
                 <w:webHidden/>
-                <w:sz w:val="20"/>
-                <w:szCs w:val="20"/>
-              </w:rPr>
-              <w:t>1</w:t>
-            </w:r>
-            <w:r>
-              <w:rPr>
-                <w:noProof/>
-                <w:webHidden/>
-                <w:sz w:val="20"/>
-                <w:szCs w:val="20"/>
+              </w:rPr>
+              <w:t>5</w:t>
+            </w:r>
+            <w:r>
+              <w:rPr>
+                <w:noProof/>
+                <w:webHidden/>
               </w:rPr>
               <w:fldChar w:fldCharType="end"/>
             </w:r>
@@ -1099,26 +1465,24 @@
               <w:tab w:val="right" w:leader="dot" w:pos="9016"/>
             </w:tabs>
             <w:rPr>
+              <w:rFonts w:asciiTheme="minorHAnsi" w:eastAsiaTheme="minorEastAsia" w:hAnsiTheme="minorHAnsi"/>
               <w:noProof/>
-              <w:sz w:val="20"/>
-              <w:szCs w:val="20"/>
+              <w:lang w:eastAsia="en-GB"/>
             </w:rPr>
           </w:pPr>
-          <w:hyperlink w:anchor="_Toc122818114" w:history="1">
+          <w:hyperlink w:anchor="_Toc123685252" w:history="1">
             <w:r>
               <w:rPr>
                 <w:rStyle w:val="Hyperlink"/>
                 <w:noProof/>
-                <w:sz w:val="20"/>
-                <w:szCs w:val="20"/>
-              </w:rPr>
-              <w:t>9.</w:t>
-            </w:r>
-            <w:r>
-              <w:rPr>
-                <w:noProof/>
-                <w:sz w:val="20"/>
-                <w:szCs w:val="20"/>
+              </w:rPr>
+              <w:t>9</w:t>
+            </w:r>
+            <w:r>
+              <w:rPr>
+                <w:rFonts w:asciiTheme="minorHAnsi" w:eastAsiaTheme="minorEastAsia" w:hAnsiTheme="minorHAnsi"/>
+                <w:noProof/>
+                <w:lang w:eastAsia="en-GB"/>
               </w:rPr>
               <w:tab/>
             </w:r>
@@ -1126,8 +1490,92 @@
               <w:rPr>
                 <w:rStyle w:val="Hyperlink"/>
                 <w:noProof/>
-                <w:sz w:val="20"/>
-                <w:szCs w:val="20"/>
+              </w:rPr>
+              <w:t>Security/Privacy</w:t>
+            </w:r>
+            <w:r>
+              <w:rPr>
+                <w:noProof/>
+                <w:webHidden/>
+              </w:rPr>
+              <w:tab/>
+            </w:r>
+            <w:r>
+              <w:rPr>
+                <w:noProof/>
+                <w:webHidden/>
+              </w:rPr>
+              <w:fldChar w:fldCharType="begin"/>
+            </w:r>
+            <w:r>
+              <w:rPr>
+                <w:noProof/>
+                <w:webHidden/>
+              </w:rPr>
+              <w:instrText xml:space="preserve"> PAGEREF _Toc123685252 \h </w:instrText>
+            </w:r>
+            <w:r>
+              <w:rPr>
+                <w:noProof/>
+                <w:webHidden/>
+              </w:rPr>
+            </w:r>
+            <w:r>
+              <w:rPr>
+                <w:noProof/>
+                <w:webHidden/>
+              </w:rPr>
+              <w:fldChar w:fldCharType="separate"/>
+            </w:r>
+            <w:r>
+              <w:rPr>
+                <w:noProof/>
+                <w:webHidden/>
+              </w:rPr>
+              <w:t>5</w:t>
+            </w:r>
+            <w:r>
+              <w:rPr>
+                <w:noProof/>
+                <w:webHidden/>
+              </w:rPr>
+              <w:fldChar w:fldCharType="end"/>
+            </w:r>
+          </w:hyperlink>
+        </w:p>
+        <w:p>
+          <w:pPr>
+            <w:pStyle w:val="TOC1"/>
+            <w:tabs>
+              <w:tab w:val="left" w:pos="660"/>
+              <w:tab w:val="right" w:leader="dot" w:pos="9016"/>
+            </w:tabs>
+            <w:rPr>
+              <w:rFonts w:asciiTheme="minorHAnsi" w:eastAsiaTheme="minorEastAsia" w:hAnsiTheme="minorHAnsi"/>
+              <w:noProof/>
+              <w:lang w:eastAsia="en-GB"/>
+            </w:rPr>
+          </w:pPr>
+          <w:hyperlink w:anchor="_Toc123685253" w:history="1">
+            <w:r>
+              <w:rPr>
+                <w:rStyle w:val="Hyperlink"/>
+                <w:noProof/>
+              </w:rPr>
+              <w:t>10</w:t>
+            </w:r>
+            <w:r>
+              <w:rPr>
+                <w:rFonts w:asciiTheme="minorHAnsi" w:eastAsiaTheme="minorEastAsia" w:hAnsiTheme="minorHAnsi"/>
+                <w:noProof/>
+                <w:lang w:eastAsia="en-GB"/>
+              </w:rPr>
+              <w:tab/>
+            </w:r>
+            <w:r>
+              <w:rPr>
+                <w:rStyle w:val="Hyperlink"/>
+                <w:noProof/>
               </w:rPr>
               <w:t>Other</w:t>
             </w:r>
@@ -1135,8 +1583,6 @@
               <w:rPr>
                 <w:noProof/>
                 <w:webHidden/>
-                <w:sz w:val="20"/>
-                <w:szCs w:val="20"/>
               </w:rPr>
               <w:tab/>
             </w:r>
@@ -1144,8 +1590,6 @@
               <w:rPr>
                 <w:noProof/>
                 <w:webHidden/>
-                <w:sz w:val="20"/>
-                <w:szCs w:val="20"/>
               </w:rPr>
               <w:fldChar w:fldCharType="begin"/>
             </w:r>
@@ -1153,25 +1597,19 @@
               <w:rPr>
                 <w:noProof/>
                 <w:webHidden/>
-                <w:sz w:val="20"/>
-                <w:szCs w:val="20"/>
-              </w:rPr>
-              <w:instrText xml:space="preserve"> PAGEREF _Toc122818114 \h </w:instrText>
-            </w:r>
-            <w:r>
-              <w:rPr>
-                <w:noProof/>
-                <w:webHidden/>
-                <w:sz w:val="20"/>
-                <w:szCs w:val="20"/>
-              </w:rPr>
-            </w:r>
-            <w:r>
-              <w:rPr>
-                <w:noProof/>
-                <w:webHidden/>
-                <w:sz w:val="20"/>
-                <w:szCs w:val="20"/>
+              </w:rPr>
+              <w:instrText xml:space="preserve"> PAGEREF _Toc123685253 \h </w:instrText>
+            </w:r>
+            <w:r>
+              <w:rPr>
+                <w:noProof/>
+                <w:webHidden/>
+              </w:rPr>
+            </w:r>
+            <w:r>
+              <w:rPr>
+                <w:noProof/>
+                <w:webHidden/>
               </w:rPr>
               <w:fldChar w:fldCharType="separate"/>
             </w:r>
@@ -1179,17 +1617,13 @@
               <w:rPr>
                 <w:noProof/>
                 <w:webHidden/>
-                <w:sz w:val="20"/>
-                <w:szCs w:val="20"/>
-              </w:rPr>
-              <w:t>2</w:t>
-            </w:r>
-            <w:r>
-              <w:rPr>
-                <w:noProof/>
-                <w:webHidden/>
-                <w:sz w:val="20"/>
-                <w:szCs w:val="20"/>
+              </w:rPr>
+              <w:t>5</w:t>
+            </w:r>
+            <w:r>
+              <w:rPr>
+                <w:noProof/>
+                <w:webHidden/>
               </w:rPr>
               <w:fldChar w:fldCharType="end"/>
             </w:r>
@@ -1216,12 +1650,12 @@
         </w:p>
       </w:sdtContent>
     </w:sdt>
-    <w:bookmarkStart w:id="0" w:name="_Toc122818106" w:displacedByCustomXml="prev"/>
     <w:p>
       <w:pPr>
         <w:pStyle w:val="Heading1"/>
         <w:ind w:left="426" w:hanging="66"/>
       </w:pPr>
+      <w:bookmarkStart w:id="0" w:name="_Toc123685238"/>
       <w:r>
         <w:t xml:space="preserve">Document </w:t>
       </w:r>
@@ -1432,36 +1866,52 @@
         <w:ind w:left="426" w:hanging="66"/>
       </w:pPr>
       <w:bookmarkStart w:id="1" w:name="_Ref122797776"/>
-      <w:bookmarkStart w:id="2" w:name="_Toc122818107"/>
+      <w:bookmarkStart w:id="2" w:name="_Toc123685239"/>
+      <w:commentRangeStart w:id="3"/>
       <w:r>
         <w:t>Restrictions</w:t>
       </w:r>
       <w:bookmarkEnd w:id="1"/>
+      <w:commentRangeEnd w:id="3"/>
+      <w:r>
+        <w:rPr>
+          <w:rStyle w:val="CommentReference"/>
+          <w:rFonts w:eastAsiaTheme="minorHAnsi" w:cstheme="minorBidi"/>
+        </w:rPr>
+        <w:commentReference w:id="3"/>
+      </w:r>
       <w:bookmarkEnd w:id="2"/>
     </w:p>
     <w:p>
       <w:pPr>
-        <w:spacing w:after="120"/>
         <w:ind w:left="142" w:firstLine="284"/>
         <w:rPr>
           <w:i/>
           <w:iCs/>
-          <w:color w:val="00B050"/>
-          <w:sz w:val="20"/>
-          <w:szCs w:val="20"/>
-        </w:rPr>
-      </w:pPr>
-      <w:r>
-        <w:rPr>
-          <w:color w:val="00B050"/>
-          <w:sz w:val="20"/>
-          <w:szCs w:val="20"/>
-        </w:rPr>
-        <w:t>Some restrictions may apply.</w:t>
-      </w:r>
-      <w:r>
-        <w:rPr>
-          <w:color w:val="00B050"/>
+          <w:sz w:val="20"/>
+          <w:szCs w:val="20"/>
+        </w:rPr>
+      </w:pPr>
+      <w:r>
+        <w:rPr>
+          <w:b/>
+          <w:bCs/>
+          <w:sz w:val="20"/>
+          <w:szCs w:val="20"/>
+        </w:rPr>
+        <w:t>R1</w:t>
+      </w:r>
+      <w:r>
+        <w:rPr>
+          <w:sz w:val="20"/>
+          <w:szCs w:val="20"/>
+        </w:rPr>
+        <w:t>:</w:t>
+      </w:r>
+      <w:r>
+        <w:rPr>
+          <w:i/>
+          <w:iCs/>
           <w:sz w:val="20"/>
           <w:szCs w:val="20"/>
         </w:rPr>
@@ -1469,27 +1919,12 @@
       </w:r>
       <w:r>
         <w:rPr>
-          <w:color w:val="00B050"/>
-          <w:sz w:val="20"/>
-          <w:szCs w:val="20"/>
-        </w:rPr>
-        <w:t xml:space="preserve">This is the place where restrictions should be </w:t>
-      </w:r>
-      <w:r>
-        <w:rPr>
-          <w:color w:val="00B050"/>
-          <w:sz w:val="20"/>
-          <w:szCs w:val="20"/>
-        </w:rPr>
-        <w:t>presented and discussed</w:t>
-      </w:r>
-      <w:r>
-        <w:rPr>
-          <w:color w:val="00B050"/>
-          <w:sz w:val="20"/>
-          <w:szCs w:val="20"/>
-        </w:rPr>
-        <w:t>.</w:t>
+          <w:i/>
+          <w:iCs/>
+          <w:sz w:val="20"/>
+          <w:szCs w:val="20"/>
+        </w:rPr>
+        <w:t>The backend is installed and runs in a Windows operating system environment.</w:t>
       </w:r>
     </w:p>
     <w:p>
@@ -1504,19 +1939,21 @@
       </w:pPr>
       <w:r>
         <w:rPr>
-          <w:sz w:val="20"/>
-          <w:szCs w:val="20"/>
-        </w:rPr>
-        <w:t>R</w:t>
-      </w:r>
-      <w:r>
-        <w:rPr>
           <w:b/>
           <w:bCs/>
           <w:sz w:val="20"/>
           <w:szCs w:val="20"/>
         </w:rPr>
-        <w:t>1</w:t>
+        <w:t>R</w:t>
+      </w:r>
+      <w:r>
+        <w:rPr>
+          <w:b/>
+          <w:bCs/>
+          <w:sz w:val="20"/>
+          <w:szCs w:val="20"/>
+        </w:rPr>
+        <w:t>2</w:t>
       </w:r>
       <w:r>
         <w:rPr>
@@ -1541,23 +1978,61 @@
           <w:sz w:val="20"/>
           <w:szCs w:val="20"/>
         </w:rPr>
-        <w:t>The backend is installed and runs in a Windows operating system environment.</w:t>
+        <w:t xml:space="preserve">WFM </w:t>
+      </w:r>
+      <w:r>
+        <w:rPr>
+          <w:i/>
+          <w:iCs/>
+          <w:sz w:val="20"/>
+          <w:szCs w:val="20"/>
+        </w:rPr>
+        <w:t xml:space="preserve">initiates and </w:t>
+      </w:r>
+      <w:r>
+        <w:rPr>
+          <w:i/>
+          <w:iCs/>
+          <w:sz w:val="20"/>
+          <w:szCs w:val="20"/>
+        </w:rPr>
+        <w:t>establishes connections with the backend.</w:t>
+      </w:r>
+      <w:r>
+        <w:rPr>
+          <w:i/>
+          <w:iCs/>
+          <w:sz w:val="20"/>
+          <w:szCs w:val="20"/>
+        </w:rPr>
+        <w:t xml:space="preserve"> The backend responds to requests, it does not initiate requests.</w:t>
       </w:r>
     </w:p>
     <w:p>
       <w:pPr>
         <w:ind w:left="142" w:firstLine="284"/>
         <w:rPr>
-          <w:sz w:val="20"/>
-          <w:szCs w:val="20"/>
-        </w:rPr>
-      </w:pPr>
-      <w:r>
-        <w:rPr>
-          <w:sz w:val="20"/>
-          <w:szCs w:val="20"/>
-        </w:rPr>
-        <w:t>R2:</w:t>
+          <w:i/>
+          <w:iCs/>
+          <w:sz w:val="20"/>
+          <w:szCs w:val="20"/>
+        </w:rPr>
+      </w:pPr>
+      <w:r>
+        <w:rPr>
+          <w:b/>
+          <w:bCs/>
+          <w:sz w:val="20"/>
+          <w:szCs w:val="20"/>
+        </w:rPr>
+        <w:t>R3</w:t>
+      </w:r>
+      <w:r>
+        <w:rPr>
+          <w:sz w:val="20"/>
+          <w:szCs w:val="20"/>
+        </w:rPr>
+        <w:t>:</w:t>
       </w:r>
       <w:r>
         <w:rPr>
@@ -1575,43 +2050,16 @@
           <w:sz w:val="20"/>
           <w:szCs w:val="20"/>
         </w:rPr>
-        <w:t xml:space="preserve">The communication between the backend and its clients </w:t>
-      </w:r>
-      <w:r>
-        <w:rPr>
-          <w:i/>
-          <w:iCs/>
-          <w:sz w:val="20"/>
-          <w:szCs w:val="20"/>
-        </w:rPr>
-        <w:t xml:space="preserve">must be encrypted, i.e., the communication channel must </w:t>
-      </w:r>
-      <w:r>
-        <w:rPr>
-          <w:i/>
-          <w:iCs/>
-          <w:sz w:val="20"/>
-          <w:szCs w:val="20"/>
-        </w:rPr>
-        <w:t>provide</w:t>
-      </w:r>
-      <w:r>
-        <w:rPr>
-          <w:i/>
-          <w:iCs/>
-          <w:sz w:val="20"/>
-          <w:szCs w:val="20"/>
-        </w:rPr>
-        <w:t xml:space="preserve"> communication and data</w:t>
-      </w:r>
-      <w:r>
-        <w:rPr>
-          <w:i/>
-          <w:iCs/>
-          <w:sz w:val="20"/>
-          <w:szCs w:val="20"/>
-        </w:rPr>
-        <w:t xml:space="preserve"> security and privacy.</w:t>
+        <w:t>The backend does not provide mechanisms</w:t>
+      </w:r>
+      <w:r>
+        <w:rPr>
+          <w:i/>
+          <w:iCs/>
+          <w:sz w:val="20"/>
+          <w:szCs w:val="20"/>
+        </w:rPr>
+        <w:t xml:space="preserve"> to authenticate clients. Client authentication is performed by the WFM client application.</w:t>
       </w:r>
     </w:p>
     <w:p>
@@ -1624,749 +2072,853 @@
       </w:pPr>
       <w:r>
         <w:rPr>
-          <w:sz w:val="20"/>
-          <w:szCs w:val="20"/>
-        </w:rPr>
-        <w:t>R3:</w:t>
-      </w:r>
-      <w:r>
-        <w:rPr>
-          <w:i/>
-          <w:iCs/>
-          <w:sz w:val="20"/>
-          <w:szCs w:val="20"/>
-        </w:rPr>
-        <w:t xml:space="preserve"> …</w:t>
+          <w:b/>
+          <w:bCs/>
+          <w:sz w:val="20"/>
+          <w:szCs w:val="20"/>
+        </w:rPr>
+        <w:t>R</w:t>
+      </w:r>
+      <w:r>
+        <w:rPr>
+          <w:b/>
+          <w:bCs/>
+          <w:sz w:val="20"/>
+          <w:szCs w:val="20"/>
+        </w:rPr>
+        <w:t>4</w:t>
+      </w:r>
+      <w:r>
+        <w:rPr>
+          <w:sz w:val="20"/>
+          <w:szCs w:val="20"/>
+        </w:rPr>
+        <w:t>:</w:t>
+      </w:r>
+      <w:r>
+        <w:rPr>
+          <w:i/>
+          <w:iCs/>
+          <w:sz w:val="20"/>
+          <w:szCs w:val="20"/>
+        </w:rPr>
+        <w:t xml:space="preserve"> </w:t>
+      </w:r>
+      <w:r>
+        <w:rPr>
+          <w:i/>
+          <w:iCs/>
+          <w:sz w:val="20"/>
+          <w:szCs w:val="20"/>
+        </w:rPr>
+        <w:t>The backend does not provide mechanisms to create and or manage security tokens used for authorization purposes.</w:t>
       </w:r>
     </w:p>
     <w:p>
       <w:pPr>
+        <w:ind w:left="142" w:firstLine="284"/>
+        <w:rPr>
+          <w:sz w:val="20"/>
+          <w:szCs w:val="20"/>
+        </w:rPr>
+      </w:pPr>
+      <w:r>
+        <w:rPr>
+          <w:b/>
+          <w:bCs/>
+          <w:sz w:val="20"/>
+          <w:szCs w:val="20"/>
+        </w:rPr>
+        <w:t>R</w:t>
+      </w:r>
+      <w:r>
+        <w:rPr>
+          <w:b/>
+          <w:bCs/>
+          <w:sz w:val="20"/>
+          <w:szCs w:val="20"/>
+        </w:rPr>
+        <w:t>5</w:t>
+      </w:r>
+      <w:r>
+        <w:rPr>
+          <w:sz w:val="20"/>
+          <w:szCs w:val="20"/>
+        </w:rPr>
+        <w:t>:</w:t>
+      </w:r>
+      <w:r>
+        <w:rPr>
+          <w:i/>
+          <w:iCs/>
+          <w:sz w:val="20"/>
+          <w:szCs w:val="20"/>
+        </w:rPr>
+        <w:t xml:space="preserve"> </w:t>
+      </w:r>
+      <w:r>
+        <w:rPr>
+          <w:i/>
+          <w:iCs/>
+          <w:sz w:val="20"/>
+          <w:szCs w:val="20"/>
+        </w:rPr>
+        <w:t xml:space="preserve">The backend and its architecture, initially, do not consider </w:t>
+      </w:r>
+      <w:r>
+        <w:rPr>
+          <w:i/>
+          <w:iCs/>
+          <w:sz w:val="20"/>
+          <w:szCs w:val="20"/>
+        </w:rPr>
+        <w:t xml:space="preserve">functionalities like </w:t>
+      </w:r>
+      <w:r>
+        <w:rPr>
+          <w:i/>
+          <w:iCs/>
+          <w:sz w:val="20"/>
+          <w:szCs w:val="20"/>
+        </w:rPr>
+        <w:t xml:space="preserve">balance loading, </w:t>
+      </w:r>
+      <w:r>
+        <w:rPr>
+          <w:i/>
+          <w:iCs/>
+          <w:sz w:val="20"/>
+          <w:szCs w:val="20"/>
+        </w:rPr>
+        <w:t xml:space="preserve">distributed </w:t>
+      </w:r>
+      <w:r>
+        <w:rPr>
+          <w:i/>
+          <w:iCs/>
+          <w:sz w:val="20"/>
+          <w:szCs w:val="20"/>
+        </w:rPr>
+        <w:t>processing,</w:t>
+      </w:r>
+      <w:r>
+        <w:rPr>
+          <w:i/>
+          <w:iCs/>
+          <w:sz w:val="20"/>
+          <w:szCs w:val="20"/>
+        </w:rPr>
+        <w:t xml:space="preserve"> and automatic service provisioning</w:t>
+      </w:r>
+      <w:r>
+        <w:rPr>
+          <w:i/>
+          <w:iCs/>
+          <w:sz w:val="20"/>
+          <w:szCs w:val="20"/>
+        </w:rPr>
+        <w:t>.</w:t>
+      </w:r>
+    </w:p>
+    <w:p>
+      <w:pPr>
         <w:pStyle w:val="Heading1"/>
         <w:ind w:left="426" w:hanging="66"/>
       </w:pPr>
-      <w:bookmarkStart w:id="3" w:name="_Toc122818108"/>
-      <w:r>
-        <w:t>Assumptions</w:t>
-      </w:r>
-      <w:bookmarkEnd w:id="3"/>
-    </w:p>
-    <w:p>
-      <w:pPr>
-        <w:spacing w:after="120"/>
-        <w:ind w:left="142" w:firstLine="284"/>
-        <w:rPr>
-          <w:i/>
-          <w:iCs/>
-          <w:color w:val="00B050"/>
-          <w:sz w:val="20"/>
-          <w:szCs w:val="20"/>
-        </w:rPr>
-      </w:pPr>
-      <w:r>
-        <w:rPr>
-          <w:color w:val="00B050"/>
-          <w:sz w:val="20"/>
-          <w:szCs w:val="20"/>
-        </w:rPr>
-        <w:t>Some assumptions may apply</w:t>
-      </w:r>
-      <w:r>
-        <w:rPr>
-          <w:color w:val="00B050"/>
-          <w:sz w:val="20"/>
-          <w:szCs w:val="20"/>
-        </w:rPr>
-        <w:t xml:space="preserve">. </w:t>
-      </w:r>
-      <w:r>
-        <w:rPr>
-          <w:color w:val="00B050"/>
-          <w:sz w:val="20"/>
-          <w:szCs w:val="20"/>
-        </w:rPr>
-        <w:t xml:space="preserve">This is the place where assumptions should be </w:t>
-      </w:r>
-      <w:r>
-        <w:rPr>
-          <w:color w:val="00B050"/>
-          <w:sz w:val="20"/>
-          <w:szCs w:val="20"/>
-        </w:rPr>
-        <w:t>presented and discussed</w:t>
-      </w:r>
-      <w:r>
-        <w:rPr>
-          <w:color w:val="00B050"/>
-          <w:sz w:val="20"/>
-          <w:szCs w:val="20"/>
-        </w:rPr>
-        <w:t>.</w:t>
-      </w:r>
-    </w:p>
-    <w:p>
-      <w:pPr>
-        <w:ind w:left="142" w:firstLine="284"/>
-        <w:rPr>
-          <w:i/>
-          <w:iCs/>
-          <w:sz w:val="20"/>
-          <w:szCs w:val="20"/>
-        </w:rPr>
-      </w:pPr>
-      <w:r>
-        <w:rPr>
-          <w:b/>
-          <w:bCs/>
-          <w:sz w:val="20"/>
-          <w:szCs w:val="20"/>
-        </w:rPr>
-        <w:t>A</w:t>
-      </w:r>
-      <w:r>
-        <w:rPr>
-          <w:b/>
-          <w:bCs/>
-          <w:sz w:val="20"/>
-          <w:szCs w:val="20"/>
-        </w:rPr>
-        <w:t>1</w:t>
-      </w:r>
-      <w:r>
-        <w:rPr>
-          <w:sz w:val="20"/>
-          <w:szCs w:val="20"/>
-        </w:rPr>
-        <w:t>:</w:t>
-      </w:r>
-      <w:r>
-        <w:rPr>
-          <w:i/>
-          <w:iCs/>
-          <w:sz w:val="20"/>
-          <w:szCs w:val="20"/>
-        </w:rPr>
-        <w:t xml:space="preserve"> </w:t>
-      </w:r>
-      <w:r>
-        <w:rPr>
-          <w:i/>
-          <w:iCs/>
-          <w:sz w:val="20"/>
-          <w:szCs w:val="20"/>
-        </w:rPr>
-        <w:t>The backend does not provide authentication</w:t>
-      </w:r>
-      <w:r>
-        <w:rPr>
-          <w:i/>
-          <w:iCs/>
-          <w:sz w:val="20"/>
-          <w:szCs w:val="20"/>
-        </w:rPr>
-        <w:t xml:space="preserve"> </w:t>
-      </w:r>
-      <w:r>
-        <w:rPr>
-          <w:i/>
-          <w:iCs/>
-          <w:sz w:val="20"/>
-          <w:szCs w:val="20"/>
-        </w:rPr>
-        <w:t xml:space="preserve">and/or </w:t>
-      </w:r>
-      <w:r>
-        <w:rPr>
-          <w:i/>
-          <w:iCs/>
-          <w:sz w:val="20"/>
-          <w:szCs w:val="20"/>
-        </w:rPr>
-        <w:t>access control</w:t>
-      </w:r>
-      <w:r>
-        <w:rPr>
-          <w:i/>
-          <w:iCs/>
-          <w:sz w:val="20"/>
-          <w:szCs w:val="20"/>
-        </w:rPr>
-        <w:t xml:space="preserve"> primitives</w:t>
-      </w:r>
-      <w:r>
-        <w:rPr>
-          <w:i/>
-          <w:iCs/>
-          <w:sz w:val="20"/>
-          <w:szCs w:val="20"/>
-        </w:rPr>
-        <w:t xml:space="preserve"> and </w:t>
-      </w:r>
-      <w:r>
-        <w:rPr>
-          <w:i/>
-          <w:iCs/>
-          <w:sz w:val="20"/>
-          <w:szCs w:val="20"/>
-        </w:rPr>
-        <w:t>mechanisms</w:t>
-      </w:r>
-      <w:r>
-        <w:rPr>
-          <w:i/>
-          <w:iCs/>
-          <w:sz w:val="20"/>
-          <w:szCs w:val="20"/>
-        </w:rPr>
-        <w:t>.</w:t>
-      </w:r>
-      <w:r>
-        <w:rPr>
-          <w:i/>
-          <w:iCs/>
-          <w:sz w:val="20"/>
-          <w:szCs w:val="20"/>
-        </w:rPr>
-        <w:t xml:space="preserve"> It is assumed that clients communicating with the backend are authenticated by an external entity, e.g., by WFM.</w:t>
-      </w:r>
-    </w:p>
-    <w:p>
-      <w:pPr>
-        <w:ind w:left="142" w:firstLine="284"/>
-        <w:rPr>
-          <w:i/>
-          <w:iCs/>
-          <w:sz w:val="20"/>
-          <w:szCs w:val="20"/>
-        </w:rPr>
-      </w:pPr>
-      <w:r>
-        <w:rPr>
-          <w:sz w:val="20"/>
-          <w:szCs w:val="20"/>
-        </w:rPr>
-        <w:t>A2:</w:t>
-      </w:r>
-      <w:r>
-        <w:rPr>
-          <w:i/>
-          <w:iCs/>
-          <w:sz w:val="20"/>
-          <w:szCs w:val="20"/>
-        </w:rPr>
-        <w:t xml:space="preserve"> </w:t>
-      </w:r>
-      <w:r>
-        <w:rPr>
-          <w:i/>
-          <w:iCs/>
-          <w:sz w:val="20"/>
-          <w:szCs w:val="20"/>
-        </w:rPr>
-        <w:t xml:space="preserve">The backend </w:t>
-      </w:r>
-      <w:r>
-        <w:rPr>
-          <w:i/>
-          <w:iCs/>
-          <w:sz w:val="20"/>
-          <w:szCs w:val="20"/>
-        </w:rPr>
-        <w:t xml:space="preserve">only </w:t>
-      </w:r>
-      <w:r>
-        <w:rPr>
-          <w:i/>
-          <w:iCs/>
-          <w:sz w:val="20"/>
-          <w:szCs w:val="20"/>
-        </w:rPr>
-        <w:t>accept</w:t>
-      </w:r>
-      <w:r>
-        <w:rPr>
-          <w:i/>
-          <w:iCs/>
-          <w:sz w:val="20"/>
-          <w:szCs w:val="20"/>
-        </w:rPr>
-        <w:t>s</w:t>
-      </w:r>
-      <w:r>
-        <w:rPr>
-          <w:i/>
-          <w:iCs/>
-          <w:sz w:val="20"/>
-          <w:szCs w:val="20"/>
-        </w:rPr>
-        <w:t xml:space="preserve"> requests containing a valid authorization token.</w:t>
-      </w:r>
-      <w:r>
-        <w:rPr>
-          <w:i/>
-          <w:iCs/>
-          <w:sz w:val="20"/>
-          <w:szCs w:val="20"/>
-        </w:rPr>
-        <w:t xml:space="preserve"> The authorization token is created (issued) and managed by </w:t>
-      </w:r>
-      <w:r>
-        <w:rPr>
-          <w:i/>
-          <w:iCs/>
-          <w:sz w:val="20"/>
-          <w:szCs w:val="20"/>
-        </w:rPr>
-        <w:t xml:space="preserve">an external entity, e.g., </w:t>
-      </w:r>
-      <w:r>
-        <w:rPr>
-          <w:i/>
-          <w:iCs/>
-          <w:sz w:val="20"/>
-          <w:szCs w:val="20"/>
-        </w:rPr>
-        <w:t>WFM.</w:t>
-      </w:r>
-    </w:p>
-    <w:p>
-      <w:pPr>
-        <w:ind w:left="142" w:firstLine="284"/>
-        <w:rPr>
-          <w:i/>
-          <w:iCs/>
-          <w:sz w:val="20"/>
-          <w:szCs w:val="20"/>
-        </w:rPr>
-      </w:pPr>
-      <w:r>
-        <w:rPr>
-          <w:sz w:val="20"/>
-          <w:szCs w:val="20"/>
-        </w:rPr>
-        <w:t>A3:</w:t>
-      </w:r>
-      <w:r>
-        <w:rPr>
-          <w:i/>
-          <w:iCs/>
-          <w:sz w:val="20"/>
-          <w:szCs w:val="20"/>
-        </w:rPr>
-        <w:t xml:space="preserve"> </w:t>
-      </w:r>
-      <w:r>
-        <w:rPr>
-          <w:i/>
-          <w:iCs/>
-          <w:sz w:val="20"/>
-          <w:szCs w:val="20"/>
-        </w:rPr>
-        <w:t xml:space="preserve">The backend runs in a single machine: this can be a physical or a virtual machine. This means, in particular, that a distributed architecture/system is not assumed. Several processes (instances) can however exist, e.g., several processes running </w:t>
-      </w:r>
-      <w:r>
-        <w:rPr>
-          <w:i/>
-          <w:iCs/>
-          <w:sz w:val="20"/>
-          <w:szCs w:val="20"/>
-        </w:rPr>
-        <w:t>(</w:t>
-      </w:r>
-      <w:r>
-        <w:rPr>
-          <w:i/>
-          <w:iCs/>
-          <w:sz w:val="20"/>
-          <w:szCs w:val="20"/>
-        </w:rPr>
-        <w:t>instances</w:t>
-      </w:r>
-      <w:r>
-        <w:rPr>
-          <w:i/>
-          <w:iCs/>
-          <w:sz w:val="20"/>
-          <w:szCs w:val="20"/>
-        </w:rPr>
-        <w:t xml:space="preserve"> of)</w:t>
-      </w:r>
-      <w:r>
-        <w:rPr>
-          <w:i/>
-          <w:iCs/>
-          <w:sz w:val="20"/>
-          <w:szCs w:val="20"/>
-        </w:rPr>
-        <w:t xml:space="preserve"> a service can exist, on the same machine.</w:t>
-      </w:r>
-    </w:p>
-    <w:p>
-      <w:pPr>
-        <w:ind w:left="142" w:firstLine="284"/>
-        <w:rPr>
-          <w:i/>
-          <w:iCs/>
-          <w:sz w:val="20"/>
-          <w:szCs w:val="20"/>
-        </w:rPr>
-      </w:pPr>
-      <w:r>
-        <w:rPr>
-          <w:sz w:val="20"/>
-          <w:szCs w:val="20"/>
-        </w:rPr>
-        <w:t>A4:</w:t>
-      </w:r>
-      <w:r>
-        <w:rPr>
-          <w:i/>
-          <w:iCs/>
-          <w:sz w:val="20"/>
-          <w:szCs w:val="20"/>
-        </w:rPr>
-        <w:t xml:space="preserve"> </w:t>
-      </w:r>
-      <w:r>
-        <w:rPr>
-          <w:i/>
-          <w:iCs/>
-          <w:sz w:val="20"/>
-          <w:szCs w:val="20"/>
-        </w:rPr>
-        <w:t>The communication between the backend and its clients</w:t>
-      </w:r>
-      <w:r>
-        <w:rPr>
-          <w:i/>
-          <w:iCs/>
-          <w:sz w:val="20"/>
-          <w:szCs w:val="20"/>
-        </w:rPr>
-        <w:t xml:space="preserve"> </w:t>
-      </w:r>
-      <w:r>
-        <w:rPr>
-          <w:i/>
-          <w:iCs/>
-          <w:sz w:val="20"/>
-          <w:szCs w:val="20"/>
-        </w:rPr>
-        <w:t>us</w:t>
-      </w:r>
-      <w:r>
-        <w:rPr>
-          <w:i/>
-          <w:iCs/>
-          <w:sz w:val="20"/>
-          <w:szCs w:val="20"/>
-        </w:rPr>
-        <w:t>es the</w:t>
-      </w:r>
-      <w:r>
-        <w:rPr>
-          <w:i/>
-          <w:iCs/>
-          <w:sz w:val="20"/>
-          <w:szCs w:val="20"/>
-        </w:rPr>
-        <w:t xml:space="preserve"> </w:t>
-      </w:r>
-      <w:r>
-        <w:rPr>
-          <w:i/>
-          <w:iCs/>
-          <w:sz w:val="20"/>
-          <w:szCs w:val="20"/>
-        </w:rPr>
-        <w:t>HTTPS</w:t>
-      </w:r>
-      <w:r>
-        <w:rPr>
-          <w:i/>
-          <w:iCs/>
-          <w:sz w:val="20"/>
-          <w:szCs w:val="20"/>
-        </w:rPr>
-        <w:t xml:space="preserve"> protocol</w:t>
-      </w:r>
-      <w:r>
-        <w:rPr>
-          <w:i/>
-          <w:iCs/>
-          <w:sz w:val="20"/>
-          <w:szCs w:val="20"/>
-        </w:rPr>
-        <w:t>. The backend runs behind a reverse proxy that establishes and manages HTTPS communication</w:t>
-      </w:r>
-      <w:r>
-        <w:rPr>
-          <w:i/>
-          <w:iCs/>
-          <w:sz w:val="20"/>
-          <w:szCs w:val="20"/>
-        </w:rPr>
-        <w:t>s</w:t>
-      </w:r>
-      <w:r>
-        <w:rPr>
-          <w:i/>
-          <w:iCs/>
-          <w:sz w:val="20"/>
-          <w:szCs w:val="20"/>
-        </w:rPr>
-        <w:t xml:space="preserve"> with the clients.</w:t>
-      </w:r>
-    </w:p>
-    <w:p>
-      <w:pPr>
-        <w:ind w:left="142" w:firstLine="284"/>
-        <w:rPr>
-          <w:i/>
-          <w:iCs/>
-          <w:sz w:val="20"/>
-          <w:szCs w:val="20"/>
-        </w:rPr>
-      </w:pPr>
-      <w:r>
-        <w:rPr>
-          <w:sz w:val="20"/>
-          <w:szCs w:val="20"/>
-        </w:rPr>
-        <w:t>A</w:t>
-      </w:r>
-      <w:r>
-        <w:rPr>
-          <w:sz w:val="20"/>
-          <w:szCs w:val="20"/>
-        </w:rPr>
-        <w:t>5</w:t>
-      </w:r>
-      <w:r>
-        <w:rPr>
-          <w:sz w:val="20"/>
-          <w:szCs w:val="20"/>
-        </w:rPr>
-        <w:t>:</w:t>
-      </w:r>
-      <w:r>
-        <w:rPr>
-          <w:i/>
-          <w:iCs/>
-          <w:sz w:val="20"/>
-          <w:szCs w:val="20"/>
-        </w:rPr>
-        <w:t xml:space="preserve"> </w:t>
-      </w:r>
-      <w:r>
-        <w:rPr>
-          <w:i/>
-          <w:iCs/>
-          <w:sz w:val="20"/>
-          <w:szCs w:val="20"/>
-        </w:rPr>
-        <w:t xml:space="preserve">There are no restrictions on the technologies and architecture used to develop the backend other than the restrictions presented in Section </w:t>
-      </w:r>
-      <w:r>
-        <w:rPr>
-          <w:i/>
-          <w:iCs/>
-          <w:sz w:val="20"/>
-          <w:szCs w:val="20"/>
-        </w:rPr>
-        <w:fldChar w:fldCharType="begin"/>
-      </w:r>
-      <w:r>
-        <w:rPr>
-          <w:i/>
-          <w:iCs/>
-          <w:sz w:val="20"/>
-          <w:szCs w:val="20"/>
-        </w:rPr>
-        <w:instrText xml:space="preserve"> REF _Ref122797776 \r \h </w:instrText>
-      </w:r>
-      <w:r>
-        <w:rPr>
-          <w:i/>
-          <w:iCs/>
-          <w:sz w:val="20"/>
-          <w:szCs w:val="20"/>
-        </w:rPr>
-      </w:r>
-      <w:r>
-        <w:rPr>
-          <w:i/>
-          <w:iCs/>
-          <w:sz w:val="20"/>
-          <w:szCs w:val="20"/>
-        </w:rPr>
-        <w:fldChar w:fldCharType="separate"/>
-      </w:r>
-      <w:r>
-        <w:rPr>
-          <w:i/>
-          <w:iCs/>
-          <w:sz w:val="20"/>
-          <w:szCs w:val="20"/>
-        </w:rPr>
-        <w:t>2</w:t>
-      </w:r>
-      <w:r>
-        <w:rPr>
-          <w:i/>
-          <w:iCs/>
-          <w:sz w:val="20"/>
-          <w:szCs w:val="20"/>
-        </w:rPr>
-        <w:fldChar w:fldCharType="end"/>
-      </w:r>
-      <w:r>
-        <w:rPr>
-          <w:i/>
-          <w:iCs/>
-          <w:sz w:val="20"/>
-          <w:szCs w:val="20"/>
-        </w:rPr>
-        <w:t>, that apply</w:t>
-      </w:r>
-      <w:r>
-        <w:rPr>
-          <w:i/>
-          <w:iCs/>
-          <w:sz w:val="20"/>
-          <w:szCs w:val="20"/>
-        </w:rPr>
-        <w:t>.</w:t>
-      </w:r>
-    </w:p>
-    <w:p>
-      <w:pPr>
-        <w:ind w:left="142" w:firstLine="284"/>
-        <w:rPr>
-          <w:sz w:val="20"/>
-          <w:szCs w:val="20"/>
-        </w:rPr>
-      </w:pPr>
-      <w:r>
-        <w:rPr>
-          <w:sz w:val="20"/>
-          <w:szCs w:val="20"/>
-        </w:rPr>
-        <w:t>A</w:t>
-      </w:r>
-      <w:r>
-        <w:rPr>
-          <w:sz w:val="20"/>
-          <w:szCs w:val="20"/>
-        </w:rPr>
-        <w:t>6</w:t>
-      </w:r>
-      <w:r>
-        <w:rPr>
-          <w:sz w:val="20"/>
-          <w:szCs w:val="20"/>
-        </w:rPr>
-        <w:t>:</w:t>
-      </w:r>
-      <w:r>
-        <w:rPr>
-          <w:i/>
-          <w:iCs/>
-          <w:sz w:val="20"/>
-          <w:szCs w:val="20"/>
-        </w:rPr>
-        <w:t xml:space="preserve"> </w:t>
-      </w:r>
-      <w:r>
-        <w:rPr>
-          <w:i/>
-          <w:iCs/>
-          <w:sz w:val="20"/>
-          <w:szCs w:val="20"/>
-        </w:rPr>
-        <w:t>The communication between the backend and its clients is established using JSON messages</w:t>
-      </w:r>
-      <w:r>
-        <w:rPr>
-          <w:i/>
-          <w:iCs/>
-          <w:sz w:val="20"/>
-          <w:szCs w:val="20"/>
-        </w:rPr>
-        <w:t>.</w:t>
-      </w:r>
-    </w:p>
-    <w:p>
-      <w:pPr>
-        <w:ind w:left="142" w:firstLine="284"/>
-        <w:rPr>
-          <w:sz w:val="20"/>
-          <w:szCs w:val="20"/>
-        </w:rPr>
-      </w:pPr>
-    </w:p>
-    <w:p>
-      <w:pPr>
-        <w:pStyle w:val="Heading1"/>
-        <w:ind w:left="426" w:hanging="66"/>
-      </w:pPr>
-      <w:bookmarkStart w:id="4" w:name="_Toc122818109"/>
+      <w:bookmarkStart w:id="4" w:name="_Ref123669949"/>
+      <w:bookmarkStart w:id="5" w:name="_Toc123685240"/>
       <w:r>
         <w:lastRenderedPageBreak/>
         <w:t>Requirements</w:t>
       </w:r>
       <w:bookmarkEnd w:id="4"/>
-    </w:p>
-    <w:p>
-      <w:pPr>
-        <w:ind w:left="142" w:firstLine="284"/>
-        <w:rPr>
-          <w:sz w:val="20"/>
-          <w:szCs w:val="20"/>
-        </w:rPr>
-      </w:pPr>
-      <w:r>
-        <w:rPr>
-          <w:sz w:val="20"/>
-          <w:szCs w:val="20"/>
-        </w:rPr>
-        <w:t>Requirements…</w:t>
-      </w:r>
-    </w:p>
-    <w:p>
-      <w:pPr>
-        <w:pStyle w:val="Heading1"/>
-        <w:ind w:left="426" w:hanging="66"/>
-      </w:pPr>
-      <w:bookmarkStart w:id="5" w:name="_Toc122818110"/>
-      <w:r>
-        <w:t>Use Cases</w:t>
-      </w:r>
       <w:bookmarkEnd w:id="5"/>
     </w:p>
     <w:p>
       <w:pPr>
         <w:ind w:left="142" w:firstLine="284"/>
         <w:rPr>
-          <w:sz w:val="20"/>
-          <w:szCs w:val="20"/>
-        </w:rPr>
-      </w:pPr>
-      <w:r>
-        <w:rPr>
-          <w:sz w:val="20"/>
-          <w:szCs w:val="20"/>
-        </w:rPr>
-        <w:t>Use cases…</w:t>
+          <w:b/>
+          <w:bCs/>
+          <w:i/>
+          <w:iCs/>
+          <w:sz w:val="20"/>
+          <w:szCs w:val="20"/>
+        </w:rPr>
+      </w:pPr>
+      <w:r>
+        <w:rPr>
+          <w:b/>
+          <w:bCs/>
+          <w:sz w:val="20"/>
+          <w:szCs w:val="20"/>
+        </w:rPr>
+        <w:t>RQ1</w:t>
+      </w:r>
+      <w:r>
+        <w:rPr>
+          <w:sz w:val="20"/>
+          <w:szCs w:val="20"/>
+        </w:rPr>
+        <w:t>:</w:t>
+      </w:r>
+      <w:r>
+        <w:rPr>
+          <w:i/>
+          <w:iCs/>
+          <w:sz w:val="20"/>
+          <w:szCs w:val="20"/>
+        </w:rPr>
+        <w:t xml:space="preserve"> </w:t>
+      </w:r>
+      <w:r>
+        <w:rPr>
+          <w:i/>
+          <w:iCs/>
+          <w:sz w:val="20"/>
+          <w:szCs w:val="20"/>
+        </w:rPr>
+        <w:t>The integration of predictive</w:t>
+      </w:r>
+      <w:r>
+        <w:rPr>
+          <w:i/>
+          <w:iCs/>
+          <w:sz w:val="20"/>
+          <w:szCs w:val="20"/>
+        </w:rPr>
+        <w:t xml:space="preserve"> (</w:t>
+      </w:r>
+      <w:r>
+        <w:rPr>
+          <w:i/>
+          <w:iCs/>
+          <w:sz w:val="20"/>
+          <w:szCs w:val="20"/>
+        </w:rPr>
+        <w:t>forecast</w:t>
+      </w:r>
+      <w:r>
+        <w:rPr>
+          <w:i/>
+          <w:iCs/>
+          <w:sz w:val="20"/>
+          <w:szCs w:val="20"/>
+        </w:rPr>
+        <w:t>)</w:t>
+      </w:r>
+      <w:r>
+        <w:rPr>
+          <w:i/>
+          <w:iCs/>
+          <w:sz w:val="20"/>
+          <w:szCs w:val="20"/>
+        </w:rPr>
+        <w:t xml:space="preserve"> capabilities </w:t>
+      </w:r>
+      <w:r>
+        <w:rPr>
+          <w:i/>
+          <w:iCs/>
+          <w:sz w:val="20"/>
+          <w:szCs w:val="20"/>
+        </w:rPr>
+        <w:t>provided</w:t>
+      </w:r>
+      <w:r>
+        <w:rPr>
+          <w:i/>
+          <w:iCs/>
+          <w:sz w:val="20"/>
+          <w:szCs w:val="20"/>
+        </w:rPr>
+        <w:t xml:space="preserve"> by machine learning models with the WFM client application, according to the objectives defined in this project, should be accomplished using web services.</w:t>
+      </w:r>
+      <w:r>
+        <w:rPr>
+          <w:i/>
+          <w:iCs/>
+          <w:sz w:val="20"/>
+          <w:szCs w:val="20"/>
+        </w:rPr>
+        <w:t xml:space="preserve"> </w:t>
+      </w:r>
+      <w:r>
+        <w:rPr>
+          <w:i/>
+          <w:iCs/>
+          <w:sz w:val="20"/>
+          <w:szCs w:val="20"/>
+        </w:rPr>
+        <w:t>Th</w:t>
+      </w:r>
+      <w:r>
+        <w:rPr>
+          <w:i/>
+          <w:iCs/>
+          <w:sz w:val="20"/>
+          <w:szCs w:val="20"/>
+        </w:rPr>
+        <w:t>is set of web services will also be referred to in this document as the backend</w:t>
+      </w:r>
+      <w:r>
+        <w:rPr>
+          <w:i/>
+          <w:iCs/>
+          <w:sz w:val="20"/>
+          <w:szCs w:val="20"/>
+        </w:rPr>
+        <w:t>.</w:t>
       </w:r>
     </w:p>
     <w:p>
       <w:pPr>
+        <w:ind w:left="142" w:firstLine="284"/>
+        <w:rPr>
+          <w:i/>
+          <w:iCs/>
+          <w:sz w:val="20"/>
+          <w:szCs w:val="20"/>
+        </w:rPr>
+      </w:pPr>
+      <w:r>
+        <w:rPr>
+          <w:b/>
+          <w:bCs/>
+          <w:sz w:val="20"/>
+          <w:szCs w:val="20"/>
+        </w:rPr>
+        <w:t>R</w:t>
+      </w:r>
+      <w:r>
+        <w:rPr>
+          <w:b/>
+          <w:bCs/>
+          <w:sz w:val="20"/>
+          <w:szCs w:val="20"/>
+        </w:rPr>
+        <w:t>Q</w:t>
+      </w:r>
+      <w:r>
+        <w:rPr>
+          <w:b/>
+          <w:bCs/>
+          <w:sz w:val="20"/>
+          <w:szCs w:val="20"/>
+        </w:rPr>
+        <w:t>2</w:t>
+      </w:r>
+      <w:r>
+        <w:rPr>
+          <w:sz w:val="20"/>
+          <w:szCs w:val="20"/>
+        </w:rPr>
+        <w:t>:</w:t>
+      </w:r>
+      <w:r>
+        <w:rPr>
+          <w:i/>
+          <w:iCs/>
+          <w:sz w:val="20"/>
+          <w:szCs w:val="20"/>
+        </w:rPr>
+        <w:t xml:space="preserve"> </w:t>
+      </w:r>
+      <w:r>
+        <w:rPr>
+          <w:i/>
+          <w:iCs/>
+          <w:sz w:val="20"/>
+          <w:szCs w:val="20"/>
+        </w:rPr>
+        <w:t>The WFM</w:t>
+      </w:r>
+      <w:r>
+        <w:rPr>
+          <w:i/>
+          <w:iCs/>
+          <w:sz w:val="20"/>
+          <w:szCs w:val="20"/>
+        </w:rPr>
+        <w:t xml:space="preserve"> client</w:t>
+      </w:r>
+      <w:r>
+        <w:rPr>
+          <w:i/>
+          <w:iCs/>
+          <w:sz w:val="20"/>
+          <w:szCs w:val="20"/>
+        </w:rPr>
+        <w:t xml:space="preserve"> application and the backend are independent applications and may run (exist) in different machines and network</w:t>
+      </w:r>
+      <w:r>
+        <w:rPr>
+          <w:i/>
+          <w:iCs/>
+          <w:sz w:val="20"/>
+          <w:szCs w:val="20"/>
+        </w:rPr>
+        <w:t xml:space="preserve"> domains.</w:t>
+      </w:r>
+    </w:p>
+    <w:p>
+      <w:pPr>
+        <w:ind w:left="142" w:firstLine="284"/>
+        <w:rPr>
+          <w:i/>
+          <w:iCs/>
+          <w:sz w:val="20"/>
+          <w:szCs w:val="20"/>
+        </w:rPr>
+      </w:pPr>
+      <w:r>
+        <w:rPr>
+          <w:b/>
+          <w:bCs/>
+          <w:sz w:val="20"/>
+          <w:szCs w:val="20"/>
+        </w:rPr>
+        <w:t>R</w:t>
+      </w:r>
+      <w:r>
+        <w:rPr>
+          <w:b/>
+          <w:bCs/>
+          <w:sz w:val="20"/>
+          <w:szCs w:val="20"/>
+        </w:rPr>
+        <w:t>Q3</w:t>
+      </w:r>
+      <w:r>
+        <w:rPr>
+          <w:sz w:val="20"/>
+          <w:szCs w:val="20"/>
+        </w:rPr>
+        <w:t>:</w:t>
+      </w:r>
+      <w:r>
+        <w:rPr>
+          <w:i/>
+          <w:iCs/>
+          <w:sz w:val="20"/>
+          <w:szCs w:val="20"/>
+        </w:rPr>
+        <w:t xml:space="preserve"> </w:t>
+      </w:r>
+      <w:r>
+        <w:rPr>
+          <w:i/>
+          <w:iCs/>
+          <w:sz w:val="20"/>
+          <w:szCs w:val="20"/>
+        </w:rPr>
+        <w:t>The WFM client application and the backend communicate using a secure</w:t>
+      </w:r>
+      <w:r>
+        <w:rPr>
+          <w:i/>
+          <w:iCs/>
+          <w:sz w:val="20"/>
+          <w:szCs w:val="20"/>
+        </w:rPr>
+        <w:t xml:space="preserve"> encrypted</w:t>
+      </w:r>
+      <w:r>
+        <w:rPr>
+          <w:i/>
+          <w:iCs/>
+          <w:sz w:val="20"/>
+          <w:szCs w:val="20"/>
+        </w:rPr>
+        <w:t xml:space="preserve"> communication channel</w:t>
+      </w:r>
+      <w:r>
+        <w:rPr>
+          <w:i/>
+          <w:iCs/>
+          <w:sz w:val="20"/>
+          <w:szCs w:val="20"/>
+        </w:rPr>
+        <w:t xml:space="preserve">, e.g., </w:t>
+      </w:r>
+      <w:r>
+        <w:rPr>
+          <w:i/>
+          <w:iCs/>
+          <w:sz w:val="20"/>
+          <w:szCs w:val="20"/>
+        </w:rPr>
+        <w:t>the HTTPS protocol</w:t>
+      </w:r>
+      <w:r>
+        <w:rPr>
+          <w:i/>
+          <w:iCs/>
+          <w:sz w:val="20"/>
+          <w:szCs w:val="20"/>
+        </w:rPr>
+        <w:t>, that provides secure communications, data integrity and privacy</w:t>
+      </w:r>
+      <w:r>
+        <w:rPr>
+          <w:i/>
+          <w:iCs/>
+          <w:sz w:val="20"/>
+          <w:szCs w:val="20"/>
+        </w:rPr>
+        <w:t>.</w:t>
+      </w:r>
+      <w:r>
+        <w:rPr>
+          <w:i/>
+          <w:iCs/>
+          <w:sz w:val="20"/>
+          <w:szCs w:val="20"/>
+        </w:rPr>
+        <w:t xml:space="preserve"> Data is exchanged between the two applications using JSON.</w:t>
+      </w:r>
+    </w:p>
+    <w:p>
+      <w:pPr>
+        <w:ind w:left="142" w:firstLine="284"/>
+        <w:rPr>
+          <w:i/>
+          <w:iCs/>
+          <w:sz w:val="20"/>
+          <w:szCs w:val="20"/>
+        </w:rPr>
+      </w:pPr>
+      <w:r>
+        <w:rPr>
+          <w:b/>
+          <w:bCs/>
+          <w:sz w:val="20"/>
+          <w:szCs w:val="20"/>
+        </w:rPr>
+        <w:t>R</w:t>
+      </w:r>
+      <w:r>
+        <w:rPr>
+          <w:b/>
+          <w:bCs/>
+          <w:sz w:val="20"/>
+          <w:szCs w:val="20"/>
+        </w:rPr>
+        <w:t>Q4</w:t>
+      </w:r>
+      <w:r>
+        <w:rPr>
+          <w:sz w:val="20"/>
+          <w:szCs w:val="20"/>
+        </w:rPr>
+        <w:t>:</w:t>
+      </w:r>
+      <w:r>
+        <w:rPr>
+          <w:i/>
+          <w:iCs/>
+          <w:sz w:val="20"/>
+          <w:szCs w:val="20"/>
+        </w:rPr>
+        <w:t xml:space="preserve"> </w:t>
+      </w:r>
+      <w:r>
+        <w:rPr>
+          <w:i/>
+          <w:iCs/>
+          <w:sz w:val="20"/>
+          <w:szCs w:val="20"/>
+        </w:rPr>
+        <w:t>The backend should not need to know about real clients or how to access their data. The backend receives all the input data needed to provide its services</w:t>
+      </w:r>
+      <w:r>
+        <w:rPr>
+          <w:i/>
+          <w:iCs/>
+          <w:sz w:val="20"/>
+          <w:szCs w:val="20"/>
+        </w:rPr>
+        <w:t>,</w:t>
+      </w:r>
+      <w:r>
+        <w:rPr>
+          <w:i/>
+          <w:iCs/>
+          <w:sz w:val="20"/>
+          <w:szCs w:val="20"/>
+        </w:rPr>
+        <w:t xml:space="preserve"> from the WFM client application</w:t>
+      </w:r>
+      <w:r>
+        <w:rPr>
+          <w:i/>
+          <w:iCs/>
+          <w:sz w:val="20"/>
+          <w:szCs w:val="20"/>
+        </w:rPr>
+        <w:t xml:space="preserve"> in the corresponding (respective) requests</w:t>
+      </w:r>
+      <w:r>
+        <w:rPr>
+          <w:i/>
+          <w:iCs/>
+          <w:sz w:val="20"/>
+          <w:szCs w:val="20"/>
+        </w:rPr>
+        <w:t>.</w:t>
+      </w:r>
+    </w:p>
+    <w:p>
+      <w:pPr>
+        <w:ind w:left="142" w:firstLine="284"/>
+        <w:rPr>
+          <w:i/>
+          <w:iCs/>
+          <w:sz w:val="20"/>
+          <w:szCs w:val="20"/>
+        </w:rPr>
+      </w:pPr>
+      <w:r>
+        <w:rPr>
+          <w:b/>
+          <w:bCs/>
+          <w:sz w:val="20"/>
+          <w:szCs w:val="20"/>
+        </w:rPr>
+        <w:t>R</w:t>
+      </w:r>
+      <w:r>
+        <w:rPr>
+          <w:b/>
+          <w:bCs/>
+          <w:sz w:val="20"/>
+          <w:szCs w:val="20"/>
+        </w:rPr>
+        <w:t>Q5</w:t>
+      </w:r>
+      <w:r>
+        <w:rPr>
+          <w:sz w:val="20"/>
+          <w:szCs w:val="20"/>
+        </w:rPr>
+        <w:t>:</w:t>
+      </w:r>
+      <w:r>
+        <w:rPr>
+          <w:i/>
+          <w:iCs/>
+          <w:sz w:val="20"/>
+          <w:szCs w:val="20"/>
+        </w:rPr>
+        <w:t xml:space="preserve"> </w:t>
+      </w:r>
+      <w:r>
+        <w:rPr>
+          <w:i/>
+          <w:iCs/>
+          <w:sz w:val="20"/>
+          <w:szCs w:val="20"/>
+        </w:rPr>
+        <w:t>The backend can run</w:t>
+      </w:r>
+      <w:r>
+        <w:rPr>
+          <w:i/>
+          <w:iCs/>
+          <w:sz w:val="20"/>
+          <w:szCs w:val="20"/>
+        </w:rPr>
+        <w:t xml:space="preserve"> (exist)</w:t>
+      </w:r>
+      <w:r>
+        <w:rPr>
+          <w:i/>
+          <w:iCs/>
+          <w:sz w:val="20"/>
+          <w:szCs w:val="20"/>
+        </w:rPr>
+        <w:t xml:space="preserve"> in a container, virtual or physical machine</w:t>
+      </w:r>
+      <w:r>
+        <w:rPr>
+          <w:i/>
+          <w:iCs/>
+          <w:sz w:val="20"/>
+          <w:szCs w:val="20"/>
+        </w:rPr>
+        <w:t xml:space="preserve">, but its services and dependencies exist on a single </w:t>
+      </w:r>
+      <w:r>
+        <w:rPr>
+          <w:i/>
+          <w:iCs/>
+          <w:sz w:val="20"/>
+          <w:szCs w:val="20"/>
+        </w:rPr>
+        <w:t>n</w:t>
+      </w:r>
+      <w:r>
+        <w:rPr>
+          <w:i/>
+          <w:iCs/>
+          <w:sz w:val="20"/>
+          <w:szCs w:val="20"/>
+        </w:rPr>
+        <w:t>ode</w:t>
+      </w:r>
+      <w:r>
+        <w:rPr>
+          <w:i/>
+          <w:iCs/>
+          <w:sz w:val="20"/>
+          <w:szCs w:val="20"/>
+        </w:rPr>
+        <w:t xml:space="preserve"> (machine)</w:t>
+      </w:r>
+      <w:r>
+        <w:rPr>
+          <w:i/>
+          <w:iCs/>
+          <w:sz w:val="20"/>
+          <w:szCs w:val="20"/>
+        </w:rPr>
+        <w:t>.</w:t>
+      </w:r>
+      <w:r>
+        <w:rPr>
+          <w:i/>
+          <w:iCs/>
+          <w:sz w:val="20"/>
+          <w:szCs w:val="20"/>
+        </w:rPr>
+        <w:t xml:space="preserve"> That is, initially, a distributed architecture is not considered (assumed).</w:t>
+      </w:r>
+    </w:p>
+    <w:p>
+      <w:pPr>
+        <w:ind w:left="142" w:firstLine="284"/>
+        <w:rPr>
+          <w:i/>
+          <w:iCs/>
+          <w:sz w:val="20"/>
+          <w:szCs w:val="20"/>
+        </w:rPr>
+      </w:pPr>
+      <w:r>
+        <w:rPr>
+          <w:b/>
+          <w:bCs/>
+          <w:sz w:val="20"/>
+          <w:szCs w:val="20"/>
+        </w:rPr>
+        <w:t>R</w:t>
+      </w:r>
+      <w:r>
+        <w:rPr>
+          <w:b/>
+          <w:bCs/>
+          <w:sz w:val="20"/>
+          <w:szCs w:val="20"/>
+        </w:rPr>
+        <w:t>Q6</w:t>
+      </w:r>
+      <w:r>
+        <w:rPr>
+          <w:sz w:val="20"/>
+          <w:szCs w:val="20"/>
+        </w:rPr>
+        <w:t>:</w:t>
+      </w:r>
+      <w:r>
+        <w:rPr>
+          <w:i/>
+          <w:iCs/>
+          <w:sz w:val="20"/>
+          <w:szCs w:val="20"/>
+        </w:rPr>
+        <w:t xml:space="preserve"> </w:t>
+      </w:r>
+      <w:r>
+        <w:rPr>
+          <w:i/>
+          <w:iCs/>
+          <w:sz w:val="20"/>
+          <w:szCs w:val="20"/>
+        </w:rPr>
+        <w:t>The backend expects and only accepts requests containing an Authorization Bearer Header token.</w:t>
+      </w:r>
+    </w:p>
+    <w:p>
+      <w:pPr>
+        <w:ind w:left="142" w:firstLine="284"/>
+        <w:rPr>
+          <w:i/>
+          <w:iCs/>
+          <w:sz w:val="20"/>
+          <w:szCs w:val="20"/>
+        </w:rPr>
+      </w:pPr>
+      <w:r>
+        <w:rPr>
+          <w:b/>
+          <w:bCs/>
+          <w:sz w:val="20"/>
+          <w:szCs w:val="20"/>
+        </w:rPr>
+        <w:t>R</w:t>
+      </w:r>
+      <w:r>
+        <w:rPr>
+          <w:b/>
+          <w:bCs/>
+          <w:sz w:val="20"/>
+          <w:szCs w:val="20"/>
+        </w:rPr>
+        <w:t>Q7</w:t>
+      </w:r>
+      <w:r>
+        <w:rPr>
+          <w:sz w:val="20"/>
+          <w:szCs w:val="20"/>
+        </w:rPr>
+        <w:t>:</w:t>
+      </w:r>
+      <w:r>
+        <w:rPr>
+          <w:i/>
+          <w:iCs/>
+          <w:sz w:val="20"/>
+          <w:szCs w:val="20"/>
+        </w:rPr>
+        <w:t xml:space="preserve"> </w:t>
+      </w:r>
+      <w:r>
+        <w:rPr>
+          <w:i/>
+          <w:iCs/>
+          <w:sz w:val="20"/>
+          <w:szCs w:val="20"/>
+        </w:rPr>
+        <w:t>The backend can handle multiple requests, possibly, simultaneous.</w:t>
+      </w:r>
+    </w:p>
+    <w:p>
+      <w:pPr>
         <w:pStyle w:val="Heading1"/>
         <w:ind w:left="426" w:hanging="66"/>
       </w:pPr>
-      <w:bookmarkStart w:id="6" w:name="_Toc122818111"/>
-      <w:r>
-        <w:t>Architecture</w:t>
+      <w:bookmarkStart w:id="6" w:name="_Toc123685241"/>
+      <w:commentRangeStart w:id="7"/>
+      <w:r>
+        <w:t>Assumptions</w:t>
+      </w:r>
+      <w:commentRangeEnd w:id="7"/>
+      <w:r>
+        <w:rPr>
+          <w:rStyle w:val="CommentReference"/>
+          <w:rFonts w:eastAsiaTheme="minorHAnsi" w:cstheme="minorBidi"/>
+        </w:rPr>
+        <w:commentReference w:id="7"/>
       </w:r>
       <w:bookmarkEnd w:id="6"/>
     </w:p>
@@ -2374,85 +2926,586 @@
       <w:pPr>
         <w:ind w:left="142" w:firstLine="284"/>
         <w:rPr>
-          <w:sz w:val="20"/>
-          <w:szCs w:val="20"/>
-        </w:rPr>
-      </w:pPr>
-      <w:r>
-        <w:rPr>
-          <w:sz w:val="20"/>
-          <w:szCs w:val="20"/>
-        </w:rPr>
-        <w:t>Architecture overview…</w:t>
+          <w:i/>
+          <w:iCs/>
+          <w:sz w:val="20"/>
+          <w:szCs w:val="20"/>
+        </w:rPr>
+      </w:pPr>
+      <w:r>
+        <w:rPr>
+          <w:b/>
+          <w:bCs/>
+          <w:sz w:val="20"/>
+          <w:szCs w:val="20"/>
+        </w:rPr>
+        <w:t>A</w:t>
+      </w:r>
+      <w:r>
+        <w:rPr>
+          <w:b/>
+          <w:bCs/>
+          <w:sz w:val="20"/>
+          <w:szCs w:val="20"/>
+        </w:rPr>
+        <w:t>1</w:t>
+      </w:r>
+      <w:r>
+        <w:rPr>
+          <w:sz w:val="20"/>
+          <w:szCs w:val="20"/>
+        </w:rPr>
+        <w:t>:</w:t>
+      </w:r>
+      <w:r>
+        <w:rPr>
+          <w:i/>
+          <w:iCs/>
+          <w:sz w:val="20"/>
+          <w:szCs w:val="20"/>
+        </w:rPr>
+        <w:t xml:space="preserve"> </w:t>
+      </w:r>
+      <w:r>
+        <w:rPr>
+          <w:i/>
+          <w:iCs/>
+          <w:sz w:val="20"/>
+          <w:szCs w:val="20"/>
+        </w:rPr>
+        <w:t xml:space="preserve">Clients run </w:t>
+      </w:r>
+      <w:r>
+        <w:rPr>
+          <w:i/>
+          <w:iCs/>
+          <w:sz w:val="20"/>
+          <w:szCs w:val="20"/>
+        </w:rPr>
+        <w:t xml:space="preserve">the </w:t>
+      </w:r>
+      <w:r>
+        <w:rPr>
+          <w:i/>
+          <w:iCs/>
+          <w:sz w:val="20"/>
+          <w:szCs w:val="20"/>
+        </w:rPr>
+        <w:t xml:space="preserve">WFM </w:t>
+      </w:r>
+      <w:r>
+        <w:rPr>
+          <w:i/>
+          <w:iCs/>
+          <w:sz w:val="20"/>
+          <w:szCs w:val="20"/>
+        </w:rPr>
+        <w:t xml:space="preserve">client application </w:t>
+      </w:r>
+      <w:r>
+        <w:rPr>
+          <w:i/>
+          <w:iCs/>
+          <w:sz w:val="20"/>
+          <w:szCs w:val="20"/>
+        </w:rPr>
+        <w:t>on their systems</w:t>
+      </w:r>
+      <w:r>
+        <w:rPr>
+          <w:i/>
+          <w:iCs/>
+          <w:sz w:val="20"/>
+          <w:szCs w:val="20"/>
+        </w:rPr>
+        <w:t xml:space="preserve"> (machines)</w:t>
+      </w:r>
+      <w:r>
+        <w:rPr>
+          <w:i/>
+          <w:iCs/>
+          <w:sz w:val="20"/>
+          <w:szCs w:val="20"/>
+        </w:rPr>
+        <w:t>.</w:t>
       </w:r>
     </w:p>
     <w:p>
       <w:pPr>
+        <w:ind w:left="142" w:firstLine="284"/>
+        <w:rPr>
+          <w:i/>
+          <w:iCs/>
+          <w:sz w:val="20"/>
+          <w:szCs w:val="20"/>
+        </w:rPr>
+      </w:pPr>
+      <w:r>
+        <w:rPr>
+          <w:b/>
+          <w:bCs/>
+          <w:sz w:val="20"/>
+          <w:szCs w:val="20"/>
+        </w:rPr>
+        <w:t>A</w:t>
+      </w:r>
+      <w:r>
+        <w:rPr>
+          <w:b/>
+          <w:bCs/>
+          <w:sz w:val="20"/>
+          <w:szCs w:val="20"/>
+        </w:rPr>
+        <w:t>2</w:t>
+      </w:r>
+      <w:r>
+        <w:rPr>
+          <w:sz w:val="20"/>
+          <w:szCs w:val="20"/>
+        </w:rPr>
+        <w:t>:</w:t>
+      </w:r>
+      <w:r>
+        <w:rPr>
+          <w:i/>
+          <w:iCs/>
+          <w:sz w:val="20"/>
+          <w:szCs w:val="20"/>
+        </w:rPr>
+        <w:t xml:space="preserve"> </w:t>
+      </w:r>
+      <w:r>
+        <w:rPr>
+          <w:i/>
+          <w:iCs/>
+          <w:sz w:val="20"/>
+          <w:szCs w:val="20"/>
+        </w:rPr>
+        <w:t xml:space="preserve">The backend does not provide authentication and/or </w:t>
+      </w:r>
+      <w:r>
+        <w:rPr>
+          <w:i/>
+          <w:iCs/>
+          <w:sz w:val="20"/>
+          <w:szCs w:val="20"/>
+        </w:rPr>
+        <w:t>access control</w:t>
+      </w:r>
+      <w:r>
+        <w:rPr>
+          <w:i/>
+          <w:iCs/>
+          <w:sz w:val="20"/>
+          <w:szCs w:val="20"/>
+        </w:rPr>
+        <w:t xml:space="preserve"> primitives and mechanisms. It is assumed that clients communicating with the backend are authenticated by an external entity, e.g., by WFM.</w:t>
+      </w:r>
+    </w:p>
+    <w:p>
+      <w:pPr>
+        <w:ind w:left="142" w:firstLine="284"/>
+        <w:rPr>
+          <w:i/>
+          <w:iCs/>
+          <w:sz w:val="20"/>
+          <w:szCs w:val="20"/>
+        </w:rPr>
+      </w:pPr>
+      <w:r>
+        <w:rPr>
+          <w:b/>
+          <w:bCs/>
+          <w:sz w:val="20"/>
+          <w:szCs w:val="20"/>
+        </w:rPr>
+        <w:t>A</w:t>
+      </w:r>
+      <w:r>
+        <w:rPr>
+          <w:b/>
+          <w:bCs/>
+          <w:sz w:val="20"/>
+          <w:szCs w:val="20"/>
+        </w:rPr>
+        <w:t>3</w:t>
+      </w:r>
+      <w:r>
+        <w:rPr>
+          <w:sz w:val="20"/>
+          <w:szCs w:val="20"/>
+        </w:rPr>
+        <w:t>:</w:t>
+      </w:r>
+      <w:r>
+        <w:rPr>
+          <w:i/>
+          <w:iCs/>
+          <w:sz w:val="20"/>
+          <w:szCs w:val="20"/>
+        </w:rPr>
+        <w:t xml:space="preserve"> </w:t>
+      </w:r>
+      <w:r>
+        <w:rPr>
+          <w:i/>
+          <w:iCs/>
+          <w:sz w:val="20"/>
+          <w:szCs w:val="20"/>
+        </w:rPr>
+        <w:t>The backend only accepts requests containing a valid authorization token. The authorization token is created (issued) and managed by an external entity, e.g., WFM.</w:t>
+      </w:r>
+    </w:p>
+    <w:p>
+      <w:pPr>
+        <w:ind w:left="142" w:firstLine="284"/>
+        <w:rPr>
+          <w:i/>
+          <w:iCs/>
+          <w:sz w:val="20"/>
+          <w:szCs w:val="20"/>
+        </w:rPr>
+      </w:pPr>
+      <w:r>
+        <w:rPr>
+          <w:b/>
+          <w:bCs/>
+          <w:sz w:val="20"/>
+          <w:szCs w:val="20"/>
+        </w:rPr>
+        <w:t>A</w:t>
+      </w:r>
+      <w:r>
+        <w:rPr>
+          <w:b/>
+          <w:bCs/>
+          <w:sz w:val="20"/>
+          <w:szCs w:val="20"/>
+        </w:rPr>
+        <w:t>4</w:t>
+      </w:r>
+      <w:r>
+        <w:rPr>
+          <w:sz w:val="20"/>
+          <w:szCs w:val="20"/>
+        </w:rPr>
+        <w:t>:</w:t>
+      </w:r>
+      <w:r>
+        <w:rPr>
+          <w:i/>
+          <w:iCs/>
+          <w:sz w:val="20"/>
+          <w:szCs w:val="20"/>
+        </w:rPr>
+        <w:t xml:space="preserve"> </w:t>
+      </w:r>
+      <w:r>
+        <w:rPr>
+          <w:i/>
+          <w:iCs/>
+          <w:sz w:val="20"/>
+          <w:szCs w:val="20"/>
+        </w:rPr>
+        <w:t>The backend runs in a single machine: this can be a physical or a virtual machine. This means</w:t>
+      </w:r>
+      <w:proofErr w:type="gramStart"/>
+      <w:r>
+        <w:rPr>
+          <w:i/>
+          <w:iCs/>
+          <w:sz w:val="20"/>
+          <w:szCs w:val="20"/>
+        </w:rPr>
+        <w:t>, in particular, that</w:t>
+      </w:r>
+      <w:proofErr w:type="gramEnd"/>
+      <w:r>
+        <w:rPr>
+          <w:i/>
+          <w:iCs/>
+          <w:sz w:val="20"/>
+          <w:szCs w:val="20"/>
+        </w:rPr>
+        <w:t xml:space="preserve"> a distributed architecture/system is not assumed. Several processes (instances) can however exist, e.g., several processes running (instances of) a service can exist, on the same machine.</w:t>
+      </w:r>
+    </w:p>
+    <w:p>
+      <w:pPr>
+        <w:ind w:left="142" w:firstLine="284"/>
+        <w:rPr>
+          <w:i/>
+          <w:iCs/>
+          <w:sz w:val="20"/>
+          <w:szCs w:val="20"/>
+        </w:rPr>
+      </w:pPr>
+      <w:r>
+        <w:rPr>
+          <w:b/>
+          <w:bCs/>
+          <w:sz w:val="20"/>
+          <w:szCs w:val="20"/>
+        </w:rPr>
+        <w:t>A</w:t>
+      </w:r>
+      <w:r>
+        <w:rPr>
+          <w:b/>
+          <w:bCs/>
+          <w:sz w:val="20"/>
+          <w:szCs w:val="20"/>
+        </w:rPr>
+        <w:t>5</w:t>
+      </w:r>
+      <w:r>
+        <w:rPr>
+          <w:sz w:val="20"/>
+          <w:szCs w:val="20"/>
+        </w:rPr>
+        <w:t>:</w:t>
+      </w:r>
+      <w:r>
+        <w:rPr>
+          <w:i/>
+          <w:iCs/>
+          <w:sz w:val="20"/>
+          <w:szCs w:val="20"/>
+        </w:rPr>
+        <w:t xml:space="preserve"> </w:t>
+      </w:r>
+      <w:r>
+        <w:rPr>
+          <w:i/>
+          <w:iCs/>
+          <w:sz w:val="20"/>
+          <w:szCs w:val="20"/>
+        </w:rPr>
+        <w:t>The communication between the backend and its clients uses the HTTPS protocol. The backend runs behind a reverse proxy that establishes and manages HTTPS communications with the clients.</w:t>
+      </w:r>
+    </w:p>
+    <w:p>
+      <w:pPr>
+        <w:ind w:left="142" w:firstLine="284"/>
+        <w:rPr>
+          <w:i/>
+          <w:iCs/>
+          <w:sz w:val="20"/>
+          <w:szCs w:val="20"/>
+        </w:rPr>
+      </w:pPr>
+      <w:r>
+        <w:rPr>
+          <w:b/>
+          <w:bCs/>
+          <w:sz w:val="20"/>
+          <w:szCs w:val="20"/>
+        </w:rPr>
+        <w:t>A</w:t>
+      </w:r>
+      <w:r>
+        <w:rPr>
+          <w:b/>
+          <w:bCs/>
+          <w:sz w:val="20"/>
+          <w:szCs w:val="20"/>
+        </w:rPr>
+        <w:t>6</w:t>
+      </w:r>
+      <w:r>
+        <w:rPr>
+          <w:sz w:val="20"/>
+          <w:szCs w:val="20"/>
+        </w:rPr>
+        <w:t>:</w:t>
+      </w:r>
+      <w:r>
+        <w:rPr>
+          <w:i/>
+          <w:iCs/>
+          <w:sz w:val="20"/>
+          <w:szCs w:val="20"/>
+        </w:rPr>
+        <w:t xml:space="preserve"> </w:t>
+      </w:r>
+      <w:r>
+        <w:rPr>
+          <w:i/>
+          <w:iCs/>
+          <w:sz w:val="20"/>
+          <w:szCs w:val="20"/>
+        </w:rPr>
+        <w:t>There are no restrictions on the technologies and architecture used to develop the backend other than the restrictions</w:t>
+      </w:r>
+      <w:r>
+        <w:rPr>
+          <w:i/>
+          <w:iCs/>
+          <w:sz w:val="20"/>
+          <w:szCs w:val="20"/>
+        </w:rPr>
+        <w:t xml:space="preserve"> and requirements</w:t>
+      </w:r>
+      <w:r>
+        <w:rPr>
+          <w:i/>
+          <w:iCs/>
+          <w:sz w:val="20"/>
+          <w:szCs w:val="20"/>
+        </w:rPr>
+        <w:t xml:space="preserve"> presented in Section</w:t>
+      </w:r>
+      <w:r>
+        <w:rPr>
+          <w:i/>
+          <w:iCs/>
+          <w:sz w:val="20"/>
+          <w:szCs w:val="20"/>
+        </w:rPr>
+        <w:t>s</w:t>
+      </w:r>
+      <w:r>
+        <w:rPr>
+          <w:i/>
+          <w:iCs/>
+          <w:sz w:val="20"/>
+          <w:szCs w:val="20"/>
+        </w:rPr>
+        <w:t xml:space="preserve"> </w:t>
+      </w:r>
+      <w:r>
+        <w:rPr>
+          <w:i/>
+          <w:iCs/>
+          <w:sz w:val="20"/>
+          <w:szCs w:val="20"/>
+        </w:rPr>
+        <w:fldChar w:fldCharType="begin"/>
+      </w:r>
+      <w:r>
+        <w:rPr>
+          <w:i/>
+          <w:iCs/>
+          <w:sz w:val="20"/>
+          <w:szCs w:val="20"/>
+        </w:rPr>
+        <w:instrText xml:space="preserve"> REF _Ref122797776 \r \h </w:instrText>
+      </w:r>
+      <w:r>
+        <w:rPr>
+          <w:i/>
+          <w:iCs/>
+          <w:sz w:val="20"/>
+          <w:szCs w:val="20"/>
+        </w:rPr>
+      </w:r>
+      <w:r>
+        <w:rPr>
+          <w:i/>
+          <w:iCs/>
+          <w:sz w:val="20"/>
+          <w:szCs w:val="20"/>
+        </w:rPr>
+        <w:fldChar w:fldCharType="separate"/>
+      </w:r>
+      <w:r>
+        <w:rPr>
+          <w:i/>
+          <w:iCs/>
+          <w:sz w:val="20"/>
+          <w:szCs w:val="20"/>
+        </w:rPr>
+        <w:t>2</w:t>
+      </w:r>
+      <w:r>
+        <w:rPr>
+          <w:i/>
+          <w:iCs/>
+          <w:sz w:val="20"/>
+          <w:szCs w:val="20"/>
+        </w:rPr>
+        <w:fldChar w:fldCharType="end"/>
+      </w:r>
+      <w:r>
+        <w:rPr>
+          <w:i/>
+          <w:iCs/>
+          <w:sz w:val="20"/>
+          <w:szCs w:val="20"/>
+        </w:rPr>
+        <w:t xml:space="preserve"> and </w:t>
+      </w:r>
+      <w:r>
+        <w:rPr>
+          <w:i/>
+          <w:iCs/>
+          <w:sz w:val="20"/>
+          <w:szCs w:val="20"/>
+        </w:rPr>
+        <w:fldChar w:fldCharType="begin"/>
+      </w:r>
+      <w:r>
+        <w:rPr>
+          <w:i/>
+          <w:iCs/>
+          <w:sz w:val="20"/>
+          <w:szCs w:val="20"/>
+        </w:rPr>
+        <w:instrText xml:space="preserve"> REF _Ref123669949 \r \h </w:instrText>
+      </w:r>
+      <w:r>
+        <w:rPr>
+          <w:i/>
+          <w:iCs/>
+          <w:sz w:val="20"/>
+          <w:szCs w:val="20"/>
+        </w:rPr>
+      </w:r>
+      <w:r>
+        <w:rPr>
+          <w:i/>
+          <w:iCs/>
+          <w:sz w:val="20"/>
+          <w:szCs w:val="20"/>
+        </w:rPr>
+        <w:fldChar w:fldCharType="separate"/>
+      </w:r>
+      <w:r>
+        <w:rPr>
+          <w:i/>
+          <w:iCs/>
+          <w:sz w:val="20"/>
+          <w:szCs w:val="20"/>
+        </w:rPr>
+        <w:t>3</w:t>
+      </w:r>
+      <w:r>
+        <w:rPr>
+          <w:i/>
+          <w:iCs/>
+          <w:sz w:val="20"/>
+          <w:szCs w:val="20"/>
+        </w:rPr>
+        <w:fldChar w:fldCharType="end"/>
+      </w:r>
+      <w:r>
+        <w:rPr>
+          <w:i/>
+          <w:iCs/>
+          <w:sz w:val="20"/>
+          <w:szCs w:val="20"/>
+        </w:rPr>
+        <w:t>, that apply.</w:t>
+      </w:r>
+    </w:p>
+    <w:p>
+      <w:pPr>
         <w:pStyle w:val="Heading1"/>
         <w:ind w:left="426" w:hanging="66"/>
       </w:pPr>
-      <w:bookmarkStart w:id="7" w:name="_Toc122818112"/>
-      <w:r>
-        <w:t>Technical Choices and Technologies used for Development</w:t>
-      </w:r>
-      <w:bookmarkEnd w:id="7"/>
-    </w:p>
-    <w:p>
-      <w:pPr>
-        <w:ind w:left="142" w:firstLine="284"/>
-        <w:rPr>
-          <w:sz w:val="20"/>
-          <w:szCs w:val="20"/>
-        </w:rPr>
-      </w:pPr>
-      <w:r>
-        <w:rPr>
-          <w:sz w:val="20"/>
-          <w:szCs w:val="20"/>
-        </w:rPr>
-        <w:t xml:space="preserve">Technical choices, restrictions and limitations, and technologies used to develop and integrate the </w:t>
-      </w:r>
-      <w:r>
-        <w:rPr>
-          <w:i/>
-          <w:iCs/>
-          <w:sz w:val="20"/>
-          <w:szCs w:val="20"/>
-        </w:rPr>
-        <w:t>backend</w:t>
-      </w:r>
-      <w:r>
-        <w:rPr>
-          <w:sz w:val="20"/>
-          <w:szCs w:val="20"/>
-        </w:rPr>
-        <w:t xml:space="preserve"> with the client </w:t>
-      </w:r>
-      <w:r>
-        <w:rPr>
-          <w:i/>
-          <w:iCs/>
-          <w:sz w:val="20"/>
-          <w:szCs w:val="20"/>
-        </w:rPr>
-        <w:t>WFM</w:t>
-      </w:r>
-      <w:r>
-        <w:rPr>
-          <w:sz w:val="20"/>
-          <w:szCs w:val="20"/>
-        </w:rPr>
-        <w:t>.</w:t>
-      </w:r>
-    </w:p>
-    <w:p>
-      <w:pPr>
-        <w:pStyle w:val="Heading1"/>
-        <w:ind w:left="426" w:hanging="66"/>
-      </w:pPr>
-      <w:bookmarkStart w:id="8" w:name="_Toc122818113"/>
-      <w:r>
-        <w:t>Security/Privacy</w:t>
+      <w:bookmarkStart w:id="8" w:name="_Toc123685242"/>
+      <w:r>
+        <w:t>Use Cases</w:t>
       </w:r>
       <w:bookmarkEnd w:id="8"/>
     </w:p>
@@ -2469,19 +3522,1507 @@
           <w:sz w:val="20"/>
           <w:szCs w:val="20"/>
         </w:rPr>
-        <w:t>Architecture overview…</w:t>
+        <w:fldChar w:fldCharType="begin"/>
+      </w:r>
+      <w:r>
+        <w:rPr>
+          <w:sz w:val="20"/>
+          <w:szCs w:val="20"/>
+        </w:rPr>
+        <w:instrText xml:space="preserve"> REF _Ref123647228 \h </w:instrText>
+      </w:r>
+      <w:r>
+        <w:rPr>
+          <w:sz w:val="20"/>
+          <w:szCs w:val="20"/>
+        </w:rPr>
+        <w:instrText xml:space="preserve"> \* MERGEFORMAT </w:instrText>
+      </w:r>
+      <w:r>
+        <w:rPr>
+          <w:sz w:val="20"/>
+          <w:szCs w:val="20"/>
+        </w:rPr>
+      </w:r>
+      <w:r>
+        <w:rPr>
+          <w:sz w:val="20"/>
+          <w:szCs w:val="20"/>
+        </w:rPr>
+        <w:fldChar w:fldCharType="separate"/>
+      </w:r>
+      <w:r>
+        <w:rPr>
+          <w:sz w:val="20"/>
+          <w:szCs w:val="20"/>
+        </w:rPr>
+        <w:t xml:space="preserve">Figure </w:t>
+      </w:r>
+      <w:r>
+        <w:rPr>
+          <w:noProof/>
+          <w:sz w:val="20"/>
+          <w:szCs w:val="20"/>
+        </w:rPr>
+        <w:t>1</w:t>
+      </w:r>
+      <w:r>
+        <w:rPr>
+          <w:sz w:val="20"/>
+          <w:szCs w:val="20"/>
+        </w:rPr>
+        <w:fldChar w:fldCharType="end"/>
+      </w:r>
+      <w:r>
+        <w:rPr>
+          <w:sz w:val="20"/>
+          <w:szCs w:val="20"/>
+        </w:rPr>
+        <w:t xml:space="preserve"> presents the main use cases considered</w:t>
+      </w:r>
+      <w:r>
+        <w:rPr>
+          <w:rStyle w:val="FootnoteReference"/>
+          <w:sz w:val="20"/>
+          <w:szCs w:val="20"/>
+        </w:rPr>
+        <w:footnoteReference w:id="1"/>
+      </w:r>
+      <w:r>
+        <w:rPr>
+          <w:sz w:val="20"/>
+          <w:szCs w:val="20"/>
+        </w:rPr>
+        <w:t>.</w:t>
+      </w:r>
+    </w:p>
+    <w:p/>
+    <w:p>
+      <w:pPr>
+        <w:rPr>
+          <w:sz w:val="20"/>
+          <w:szCs w:val="20"/>
+        </w:rPr>
+      </w:pPr>
+      <w:r>
+        <w:rPr>
+          <w:noProof/>
+        </w:rPr>
+        <w:lastRenderedPageBreak/>
+        <w:drawing>
+          <wp:inline distT="0" distB="0" distL="0" distR="0" wp14:anchorId="776EFE59" wp14:editId="5EC50260">
+            <wp:extent cx="5731510" cy="4219575"/>
+            <wp:effectExtent l="0" t="0" r="8890" b="1270"/>
+            <wp:docPr id="1" name="Picture 1"/>
+            <wp:cNvGraphicFramePr>
+              <a:graphicFrameLocks xmlns:a="http://schemas.openxmlformats.org/drawingml/2006/main" noChangeAspect="1"/>
+            </wp:cNvGraphicFramePr>
+            <a:graphic xmlns:a="http://schemas.openxmlformats.org/drawingml/2006/main">
+              <a:graphicData uri="http://schemas.openxmlformats.org/drawingml/2006/picture">
+                <pic:pic xmlns:pic="http://schemas.openxmlformats.org/drawingml/2006/picture">
+                  <pic:nvPicPr>
+                    <pic:cNvPr id="0" name="Picture 1"/>
+                    <pic:cNvPicPr>
+                      <a:picLocks noChangeAspect="1" noChangeArrowheads="1"/>
+                    </pic:cNvPicPr>
+                  </pic:nvPicPr>
+                  <pic:blipFill>
+                    <a:blip r:embed="rId12" cstate="print">
+                      <a:extLst>
+                        <a:ext uri="{28A0092B-C50C-407E-A947-70E740481C1C}">
+                          <a14:useLocalDpi xmlns:a14="http://schemas.microsoft.com/office/drawing/2010/main" val="0"/>
+                        </a:ext>
+                      </a:extLst>
+                    </a:blip>
+                    <a:srcRect/>
+                    <a:stretch>
+                      <a:fillRect/>
+                    </a:stretch>
+                  </pic:blipFill>
+                  <pic:spPr bwMode="auto">
+                    <a:xfrm>
+                      <a:off x="0" y="0"/>
+                      <a:ext cx="5731510" cy="4219575"/>
+                    </a:xfrm>
+                    <a:prstGeom prst="rect">
+                      <a:avLst/>
+                    </a:prstGeom>
+                    <a:noFill/>
+                    <a:ln>
+                      <a:noFill/>
+                    </a:ln>
+                  </pic:spPr>
+                </pic:pic>
+              </a:graphicData>
+            </a:graphic>
+          </wp:inline>
+        </w:drawing>
       </w:r>
     </w:p>
     <w:p>
       <w:pPr>
+        <w:pStyle w:val="Caption"/>
+        <w:jc w:val="center"/>
+      </w:pPr>
+      <w:bookmarkStart w:id="9" w:name="_Ref123647228"/>
+      <w:r>
+        <w:t xml:space="preserve">Figure </w:t>
+      </w:r>
+      <w:fldSimple w:instr=" SEQ Figure \* ARABIC ">
+        <w:r>
+          <w:rPr>
+            <w:noProof/>
+          </w:rPr>
+          <w:t>1</w:t>
+        </w:r>
+      </w:fldSimple>
+      <w:bookmarkEnd w:id="9"/>
+      <w:r>
+        <w:t xml:space="preserve"> Main use cases.</w:t>
+      </w:r>
+    </w:p>
+    <w:p>
+      <w:pPr>
+        <w:rPr>
+          <w:sz w:val="20"/>
+          <w:szCs w:val="20"/>
+        </w:rPr>
+      </w:pPr>
+      <w:r>
+        <w:rPr>
+          <w:sz w:val="20"/>
+          <w:szCs w:val="20"/>
+        </w:rPr>
+        <w:t xml:space="preserve">In </w:t>
+      </w:r>
+      <w:r>
+        <w:rPr>
+          <w:sz w:val="20"/>
+          <w:szCs w:val="20"/>
+        </w:rPr>
+        <w:fldChar w:fldCharType="begin"/>
+      </w:r>
+      <w:r>
+        <w:rPr>
+          <w:sz w:val="20"/>
+          <w:szCs w:val="20"/>
+        </w:rPr>
+        <w:instrText xml:space="preserve"> REF _Ref123647228 \h </w:instrText>
+      </w:r>
+      <w:r>
+        <w:rPr>
+          <w:sz w:val="20"/>
+          <w:szCs w:val="20"/>
+        </w:rPr>
+        <w:instrText xml:space="preserve"> \* MERGEFORMAT </w:instrText>
+      </w:r>
+      <w:r>
+        <w:rPr>
+          <w:sz w:val="20"/>
+          <w:szCs w:val="20"/>
+        </w:rPr>
+      </w:r>
+      <w:r>
+        <w:rPr>
+          <w:sz w:val="20"/>
+          <w:szCs w:val="20"/>
+        </w:rPr>
+        <w:fldChar w:fldCharType="separate"/>
+      </w:r>
+      <w:r>
+        <w:rPr>
+          <w:sz w:val="20"/>
+          <w:szCs w:val="20"/>
+        </w:rPr>
+        <w:t xml:space="preserve">Figure </w:t>
+      </w:r>
+      <w:r>
+        <w:rPr>
+          <w:noProof/>
+          <w:sz w:val="20"/>
+          <w:szCs w:val="20"/>
+        </w:rPr>
+        <w:t>1</w:t>
+      </w:r>
+      <w:r>
+        <w:rPr>
+          <w:sz w:val="20"/>
+          <w:szCs w:val="20"/>
+        </w:rPr>
+        <w:fldChar w:fldCharType="end"/>
+      </w:r>
+      <w:r>
+        <w:rPr>
+          <w:sz w:val="20"/>
+          <w:szCs w:val="20"/>
+        </w:rPr>
+        <w:t xml:space="preserve"> </w:t>
+      </w:r>
+      <w:r>
+        <w:rPr>
+          <w:i/>
+          <w:iCs/>
+          <w:sz w:val="20"/>
+          <w:szCs w:val="20"/>
+        </w:rPr>
+        <w:t>WFM</w:t>
+      </w:r>
+      <w:r>
+        <w:rPr>
+          <w:sz w:val="20"/>
+          <w:szCs w:val="20"/>
+        </w:rPr>
+        <w:t xml:space="preserve"> refers to the SISQUAL Work Force Manager application.</w:t>
+      </w:r>
+    </w:p>
+    <w:p>
+      <w:pPr>
         <w:pStyle w:val="Heading1"/>
         <w:ind w:left="426" w:hanging="66"/>
       </w:pPr>
-      <w:bookmarkStart w:id="9" w:name="_Toc122818114"/>
+      <w:bookmarkStart w:id="10" w:name="_Toc123685243"/>
+      <w:r>
+        <w:t>Architecture</w:t>
+      </w:r>
+      <w:r>
+        <w:t xml:space="preserve"> High-Level Overview</w:t>
+      </w:r>
+      <w:bookmarkEnd w:id="10"/>
+    </w:p>
+    <w:p>
+      <w:pPr>
+        <w:spacing w:after="120"/>
+        <w:rPr>
+          <w:sz w:val="20"/>
+          <w:szCs w:val="20"/>
+        </w:rPr>
+      </w:pPr>
+      <w:r>
+        <w:rPr>
+          <w:sz w:val="20"/>
+          <w:szCs w:val="20"/>
+        </w:rPr>
+        <w:fldChar w:fldCharType="begin"/>
+      </w:r>
+      <w:r>
+        <w:rPr>
+          <w:sz w:val="20"/>
+          <w:szCs w:val="20"/>
+        </w:rPr>
+        <w:instrText xml:space="preserve"> REF _Ref123659692 \h </w:instrText>
+      </w:r>
+      <w:r>
+        <w:rPr>
+          <w:sz w:val="20"/>
+          <w:szCs w:val="20"/>
+        </w:rPr>
+        <w:instrText xml:space="preserve"> \* MERGEFORMAT </w:instrText>
+      </w:r>
+      <w:r>
+        <w:rPr>
+          <w:sz w:val="20"/>
+          <w:szCs w:val="20"/>
+        </w:rPr>
+      </w:r>
+      <w:r>
+        <w:rPr>
+          <w:sz w:val="20"/>
+          <w:szCs w:val="20"/>
+        </w:rPr>
+        <w:fldChar w:fldCharType="separate"/>
+      </w:r>
+      <w:r>
+        <w:rPr>
+          <w:sz w:val="20"/>
+          <w:szCs w:val="20"/>
+        </w:rPr>
+        <w:t xml:space="preserve">Figure </w:t>
+      </w:r>
+      <w:r>
+        <w:rPr>
+          <w:noProof/>
+          <w:sz w:val="20"/>
+          <w:szCs w:val="20"/>
+        </w:rPr>
+        <w:t>2</w:t>
+      </w:r>
+      <w:r>
+        <w:rPr>
+          <w:sz w:val="20"/>
+          <w:szCs w:val="20"/>
+        </w:rPr>
+        <w:fldChar w:fldCharType="end"/>
+      </w:r>
+      <w:r>
+        <w:rPr>
+          <w:sz w:val="20"/>
+          <w:szCs w:val="20"/>
+        </w:rPr>
+        <w:t xml:space="preserve"> presents a high-level overview of the backend architecture</w:t>
+      </w:r>
+      <w:r>
+        <w:rPr>
+          <w:sz w:val="20"/>
+          <w:szCs w:val="20"/>
+        </w:rPr>
+        <w:t xml:space="preserve"> and </w:t>
+      </w:r>
+      <w:r>
+        <w:rPr>
+          <w:sz w:val="20"/>
+          <w:szCs w:val="20"/>
+        </w:rPr>
+        <w:fldChar w:fldCharType="begin"/>
+      </w:r>
+      <w:r>
+        <w:rPr>
+          <w:sz w:val="20"/>
+          <w:szCs w:val="20"/>
+        </w:rPr>
+        <w:instrText xml:space="preserve"> REF _Ref123680342 \h </w:instrText>
+      </w:r>
+      <w:r>
+        <w:rPr>
+          <w:sz w:val="20"/>
+          <w:szCs w:val="20"/>
+        </w:rPr>
+        <w:instrText xml:space="preserve"> \* MERGEFORMAT </w:instrText>
+      </w:r>
+      <w:r>
+        <w:rPr>
+          <w:sz w:val="20"/>
+          <w:szCs w:val="20"/>
+        </w:rPr>
+      </w:r>
+      <w:r>
+        <w:rPr>
+          <w:sz w:val="20"/>
+          <w:szCs w:val="20"/>
+        </w:rPr>
+        <w:fldChar w:fldCharType="separate"/>
+      </w:r>
+      <w:r>
+        <w:rPr>
+          <w:sz w:val="20"/>
+          <w:szCs w:val="20"/>
+        </w:rPr>
+        <w:t xml:space="preserve">Figure </w:t>
+      </w:r>
+      <w:r>
+        <w:rPr>
+          <w:noProof/>
+          <w:sz w:val="20"/>
+          <w:szCs w:val="20"/>
+        </w:rPr>
+        <w:t>3</w:t>
+      </w:r>
+      <w:r>
+        <w:rPr>
+          <w:sz w:val="20"/>
+          <w:szCs w:val="20"/>
+        </w:rPr>
+        <w:fldChar w:fldCharType="end"/>
+      </w:r>
+      <w:r>
+        <w:rPr>
+          <w:sz w:val="20"/>
+          <w:szCs w:val="20"/>
+        </w:rPr>
+        <w:t xml:space="preserve"> presents an example of a </w:t>
+      </w:r>
+      <w:r>
+        <w:rPr>
+          <w:sz w:val="20"/>
+          <w:szCs w:val="20"/>
+        </w:rPr>
+        <w:t xml:space="preserve">possible </w:t>
+      </w:r>
+      <w:r>
+        <w:rPr>
+          <w:sz w:val="20"/>
+          <w:szCs w:val="20"/>
+        </w:rPr>
+        <w:t>deployment architecture</w:t>
+      </w:r>
+      <w:r>
+        <w:rPr>
+          <w:sz w:val="20"/>
+          <w:szCs w:val="20"/>
+        </w:rPr>
+        <w:t>.</w:t>
+      </w:r>
+    </w:p>
+    <w:p>
+      <w:pPr>
+        <w:jc w:val="center"/>
+      </w:pPr>
+      <w:r>
+        <w:rPr>
+          <w:noProof/>
+        </w:rPr>
+        <w:drawing>
+          <wp:inline distT="0" distB="0" distL="0" distR="0" wp14:anchorId="53C869D3" wp14:editId="72DCEE1A">
+            <wp:extent cx="3825240" cy="3008742"/>
+            <wp:effectExtent l="0" t="0" r="3810" b="1270"/>
+            <wp:docPr id="7" name="Picture 7"/>
+            <wp:cNvGraphicFramePr>
+              <a:graphicFrameLocks xmlns:a="http://schemas.openxmlformats.org/drawingml/2006/main" noChangeAspect="1"/>
+            </wp:cNvGraphicFramePr>
+            <a:graphic xmlns:a="http://schemas.openxmlformats.org/drawingml/2006/main">
+              <a:graphicData uri="http://schemas.openxmlformats.org/drawingml/2006/picture">
+                <pic:pic xmlns:pic="http://schemas.openxmlformats.org/drawingml/2006/picture">
+                  <pic:nvPicPr>
+                    <pic:cNvPr id="0" name="Picture 13"/>
+                    <pic:cNvPicPr>
+                      <a:picLocks noChangeAspect="1" noChangeArrowheads="1"/>
+                    </pic:cNvPicPr>
+                  </pic:nvPicPr>
+                  <pic:blipFill>
+                    <a:blip r:embed="rId13">
+                      <a:extLst>
+                        <a:ext uri="{28A0092B-C50C-407E-A947-70E740481C1C}">
+                          <a14:useLocalDpi xmlns:a14="http://schemas.microsoft.com/office/drawing/2010/main" val="0"/>
+                        </a:ext>
+                      </a:extLst>
+                    </a:blip>
+                    <a:srcRect/>
+                    <a:stretch>
+                      <a:fillRect/>
+                    </a:stretch>
+                  </pic:blipFill>
+                  <pic:spPr bwMode="auto">
+                    <a:xfrm>
+                      <a:off x="0" y="0"/>
+                      <a:ext cx="3851364" cy="3029290"/>
+                    </a:xfrm>
+                    <a:prstGeom prst="rect">
+                      <a:avLst/>
+                    </a:prstGeom>
+                    <a:noFill/>
+                    <a:ln>
+                      <a:noFill/>
+                    </a:ln>
+                  </pic:spPr>
+                </pic:pic>
+              </a:graphicData>
+            </a:graphic>
+          </wp:inline>
+        </w:drawing>
+      </w:r>
+    </w:p>
+    <w:p>
+      <w:pPr>
+        <w:pStyle w:val="Caption"/>
+        <w:jc w:val="center"/>
+      </w:pPr>
+      <w:bookmarkStart w:id="11" w:name="_Ref123659692"/>
+      <w:r>
+        <w:t xml:space="preserve">Figure </w:t>
+      </w:r>
+      <w:fldSimple w:instr=" SEQ Figure \* ARABIC ">
+        <w:r>
+          <w:rPr>
+            <w:noProof/>
+          </w:rPr>
+          <w:t>2</w:t>
+        </w:r>
+      </w:fldSimple>
+      <w:bookmarkEnd w:id="11"/>
+      <w:r>
+        <w:t xml:space="preserve"> Backend architecture high-level overview.</w:t>
+      </w:r>
+    </w:p>
+    <w:p>
+      <w:pPr>
+        <w:jc w:val="center"/>
+      </w:pPr>
+      <w:r>
+        <w:rPr>
+          <w:noProof/>
+        </w:rPr>
+        <w:lastRenderedPageBreak/>
+        <w:drawing>
+          <wp:inline distT="0" distB="0" distL="0" distR="0" wp14:anchorId="0F8CE6E0" wp14:editId="1A95C2FD">
+            <wp:extent cx="4262846" cy="838200"/>
+            <wp:effectExtent l="0" t="0" r="4445" b="0"/>
+            <wp:docPr id="5" name="Picture 5"/>
+            <wp:cNvGraphicFramePr>
+              <a:graphicFrameLocks xmlns:a="http://schemas.openxmlformats.org/drawingml/2006/main" noChangeAspect="1"/>
+            </wp:cNvGraphicFramePr>
+            <a:graphic xmlns:a="http://schemas.openxmlformats.org/drawingml/2006/main">
+              <a:graphicData uri="http://schemas.openxmlformats.org/drawingml/2006/picture">
+                <pic:pic xmlns:pic="http://schemas.openxmlformats.org/drawingml/2006/picture">
+                  <pic:nvPicPr>
+                    <pic:cNvPr id="0" name="Picture 9"/>
+                    <pic:cNvPicPr>
+                      <a:picLocks noChangeAspect="1" noChangeArrowheads="1"/>
+                    </pic:cNvPicPr>
+                  </pic:nvPicPr>
+                  <pic:blipFill>
+                    <a:blip r:embed="rId14">
+                      <a:extLst>
+                        <a:ext uri="{28A0092B-C50C-407E-A947-70E740481C1C}">
+                          <a14:useLocalDpi xmlns:a14="http://schemas.microsoft.com/office/drawing/2010/main" val="0"/>
+                        </a:ext>
+                      </a:extLst>
+                    </a:blip>
+                    <a:srcRect/>
+                    <a:stretch>
+                      <a:fillRect/>
+                    </a:stretch>
+                  </pic:blipFill>
+                  <pic:spPr bwMode="auto">
+                    <a:xfrm>
+                      <a:off x="0" y="0"/>
+                      <a:ext cx="4273984" cy="840390"/>
+                    </a:xfrm>
+                    <a:prstGeom prst="rect">
+                      <a:avLst/>
+                    </a:prstGeom>
+                    <a:noFill/>
+                    <a:ln>
+                      <a:noFill/>
+                    </a:ln>
+                  </pic:spPr>
+                </pic:pic>
+              </a:graphicData>
+            </a:graphic>
+          </wp:inline>
+        </w:drawing>
+      </w:r>
+    </w:p>
+    <w:p>
+      <w:pPr>
+        <w:pStyle w:val="Caption"/>
+        <w:jc w:val="center"/>
+      </w:pPr>
+      <w:bookmarkStart w:id="12" w:name="_Ref123680342"/>
+      <w:r>
+        <w:t xml:space="preserve">Figure </w:t>
+      </w:r>
+      <w:fldSimple w:instr=" SEQ Figure \* ARABIC ">
+        <w:r>
+          <w:rPr>
+            <w:noProof/>
+          </w:rPr>
+          <w:t>3</w:t>
+        </w:r>
+      </w:fldSimple>
+      <w:bookmarkEnd w:id="12"/>
+      <w:r>
+        <w:t xml:space="preserve"> </w:t>
+      </w:r>
+      <w:r>
+        <w:t>Example of a deployment architecture.</w:t>
+      </w:r>
+    </w:p>
+    <w:p>
+      <w:pPr>
+        <w:pStyle w:val="Heading2"/>
+        <w:ind w:left="993" w:hanging="426"/>
+      </w:pPr>
+      <w:bookmarkStart w:id="13" w:name="_Toc123685244"/>
+      <w:r>
+        <w:t>Get Forecast</w:t>
+      </w:r>
+      <w:r>
+        <w:t xml:space="preserve"> Service</w:t>
+      </w:r>
+      <w:bookmarkEnd w:id="13"/>
+    </w:p>
+    <w:p>
+      <w:pPr>
+        <w:pStyle w:val="Heading3"/>
+        <w:ind w:left="1276"/>
+      </w:pPr>
+      <w:bookmarkStart w:id="14" w:name="_Toc123685245"/>
+      <w:r>
+        <w:t xml:space="preserve">Basic </w:t>
+      </w:r>
+      <w:r>
+        <w:t>Flow</w:t>
+      </w:r>
+      <w:bookmarkEnd w:id="14"/>
+    </w:p>
+    <w:p>
+      <w:pPr>
+        <w:pStyle w:val="ListParagraph"/>
+        <w:numPr>
+          <w:ilvl w:val="0"/>
+          <w:numId w:val="11"/>
+        </w:numPr>
+        <w:ind w:left="993" w:hanging="77"/>
+      </w:pPr>
+      <w:r>
+        <w:t>A client executes (starts) WFM. This implies that the client is authenticated (goes through an authentication process).</w:t>
+      </w:r>
+    </w:p>
+    <w:p>
+      <w:pPr>
+        <w:pStyle w:val="ListParagraph"/>
+        <w:numPr>
+          <w:ilvl w:val="0"/>
+          <w:numId w:val="11"/>
+        </w:numPr>
+        <w:ind w:left="993" w:hanging="77"/>
+      </w:pPr>
+      <w:r>
+        <w:t>A client asks for a forecast in WFM using a previously trained model.</w:t>
+      </w:r>
+    </w:p>
+    <w:p>
+      <w:pPr>
+        <w:pStyle w:val="ListParagraph"/>
+        <w:numPr>
+          <w:ilvl w:val="0"/>
+          <w:numId w:val="11"/>
+        </w:numPr>
+        <w:ind w:left="993" w:hanging="77"/>
+      </w:pPr>
+      <w:r>
+        <w:t>WFM makes a request to the forecast service running in the backend. The request contains an authorization token an all the input data needed (required) by the model to compute a forecast.</w:t>
+      </w:r>
+    </w:p>
+    <w:p>
+      <w:pPr>
+        <w:pStyle w:val="ListParagraph"/>
+        <w:numPr>
+          <w:ilvl w:val="0"/>
+          <w:numId w:val="11"/>
+        </w:numPr>
+        <w:ind w:left="993" w:hanging="77"/>
+      </w:pPr>
+      <w:r>
+        <w:t>The forecast service loads the model and gets a forecast that is sent to WFM. The response includes the authorization token.</w:t>
+      </w:r>
+    </w:p>
+    <w:p>
+      <w:pPr>
+        <w:pStyle w:val="Heading3"/>
+        <w:ind w:left="1276"/>
+      </w:pPr>
+      <w:bookmarkStart w:id="15" w:name="_Toc123685246"/>
+      <w:r>
+        <w:t>Messages</w:t>
+      </w:r>
+      <w:bookmarkEnd w:id="15"/>
+    </w:p>
+    <w:tbl>
+      <w:tblPr>
+        <w:tblStyle w:val="TableGrid"/>
+        <w:tblW w:w="8364" w:type="dxa"/>
+        <w:tblInd w:w="567" w:type="dxa"/>
+        <w:tblBorders>
+          <w:top w:val="none" w:sz="0" w:space="0" w:color="auto"/>
+          <w:left w:val="none" w:sz="0" w:space="0" w:color="auto"/>
+          <w:bottom w:val="none" w:sz="0" w:space="0" w:color="auto"/>
+          <w:right w:val="none" w:sz="0" w:space="0" w:color="auto"/>
+          <w:insideH w:val="none" w:sz="0" w:space="0" w:color="auto"/>
+          <w:insideV w:val="none" w:sz="0" w:space="0" w:color="auto"/>
+        </w:tblBorders>
+        <w:tblLook w:val="04A0" w:firstRow="1" w:lastRow="0" w:firstColumn="1" w:lastColumn="0" w:noHBand="0" w:noVBand="1"/>
+      </w:tblPr>
+      <w:tblGrid>
+        <w:gridCol w:w="2410"/>
+        <w:gridCol w:w="5954"/>
+      </w:tblGrid>
+      <w:tr>
+        <w:tc>
+          <w:tcPr>
+            <w:tcW w:w="2410" w:type="dxa"/>
+          </w:tcPr>
+          <w:p>
+            <w:pPr>
+              <w:rPr>
+                <w:b/>
+                <w:bCs/>
+              </w:rPr>
+            </w:pPr>
+            <w:r>
+              <w:rPr>
+                <w:b/>
+                <w:bCs/>
+              </w:rPr>
+              <w:t>Direction</w:t>
+            </w:r>
+          </w:p>
+        </w:tc>
+        <w:tc>
+          <w:tcPr>
+            <w:tcW w:w="5954" w:type="dxa"/>
+          </w:tcPr>
+          <w:p>
+            <w:pPr>
+              <w:rPr>
+                <w:i/>
+                <w:iCs/>
+              </w:rPr>
+            </w:pPr>
+            <w:r>
+              <w:rPr>
+                <w:i/>
+                <w:iCs/>
+              </w:rPr>
+              <w:t>Request</w:t>
+            </w:r>
+          </w:p>
+        </w:tc>
+      </w:tr>
+      <w:tr>
+        <w:tc>
+          <w:tcPr>
+            <w:tcW w:w="2410" w:type="dxa"/>
+          </w:tcPr>
+          <w:p>
+            <w:pPr>
+              <w:rPr>
+                <w:b/>
+                <w:bCs/>
+              </w:rPr>
+            </w:pPr>
+            <w:r>
+              <w:rPr>
+                <w:b/>
+                <w:bCs/>
+              </w:rPr>
+              <w:t>Message Type/Format</w:t>
+            </w:r>
+          </w:p>
+        </w:tc>
+        <w:tc>
+          <w:tcPr>
+            <w:tcW w:w="5954" w:type="dxa"/>
+          </w:tcPr>
+          <w:p>
+            <w:pPr>
+              <w:rPr>
+                <w:i/>
+                <w:iCs/>
+              </w:rPr>
+            </w:pPr>
+            <w:r>
+              <w:rPr>
+                <w:i/>
+                <w:iCs/>
+              </w:rPr>
+              <w:t>JSON</w:t>
+            </w:r>
+          </w:p>
+        </w:tc>
+      </w:tr>
+      <w:tr>
+        <w:tc>
+          <w:tcPr>
+            <w:tcW w:w="2410" w:type="dxa"/>
+          </w:tcPr>
+          <w:p>
+            <w:pPr>
+              <w:rPr>
+                <w:b/>
+                <w:bCs/>
+              </w:rPr>
+            </w:pPr>
+          </w:p>
+        </w:tc>
+        <w:tc>
+          <w:tcPr>
+            <w:tcW w:w="5954" w:type="dxa"/>
+          </w:tcPr>
+          <w:p>
+            <w:pPr>
+              <w:rPr>
+                <w:i/>
+                <w:iCs/>
+              </w:rPr>
+            </w:pPr>
+          </w:p>
+        </w:tc>
+      </w:tr>
+      <w:tr>
+        <w:tc>
+          <w:tcPr>
+            <w:tcW w:w="2410" w:type="dxa"/>
+          </w:tcPr>
+          <w:p>
+            <w:pPr>
+              <w:rPr>
+                <w:b/>
+                <w:bCs/>
+              </w:rPr>
+            </w:pPr>
+            <w:r>
+              <w:rPr>
+                <w:b/>
+                <w:bCs/>
+              </w:rPr>
+              <w:t>Content</w:t>
+            </w:r>
+          </w:p>
+        </w:tc>
+        <w:tc>
+          <w:tcPr>
+            <w:tcW w:w="5954" w:type="dxa"/>
+          </w:tcPr>
+          <w:p>
+            <w:pPr>
+              <w:rPr>
+                <w:i/>
+                <w:iCs/>
+              </w:rPr>
+            </w:pPr>
+            <w:r>
+              <w:rPr>
+                <w:i/>
+                <w:iCs/>
+              </w:rPr>
+              <w:t>Client Id</w:t>
+            </w:r>
+          </w:p>
+          <w:p>
+            <w:pPr>
+              <w:rPr>
+                <w:i/>
+                <w:iCs/>
+              </w:rPr>
+            </w:pPr>
+            <w:r>
+              <w:rPr>
+                <w:i/>
+                <w:iCs/>
+              </w:rPr>
+              <w:t>Model Id</w:t>
+            </w:r>
+          </w:p>
+          <w:p>
+            <w:pPr>
+              <w:rPr>
+                <w:i/>
+                <w:iCs/>
+              </w:rPr>
+            </w:pPr>
+            <w:r>
+              <w:rPr>
+                <w:i/>
+                <w:iCs/>
+              </w:rPr>
+              <w:t>Input data needed by the model to get a forecast</w:t>
+            </w:r>
+          </w:p>
+        </w:tc>
+      </w:tr>
+    </w:tbl>
+    <w:p/>
+    <w:tbl>
+      <w:tblPr>
+        <w:tblStyle w:val="TableGrid"/>
+        <w:tblW w:w="8364" w:type="dxa"/>
+        <w:tblInd w:w="567" w:type="dxa"/>
+        <w:tblBorders>
+          <w:top w:val="none" w:sz="0" w:space="0" w:color="auto"/>
+          <w:left w:val="none" w:sz="0" w:space="0" w:color="auto"/>
+          <w:bottom w:val="none" w:sz="0" w:space="0" w:color="auto"/>
+          <w:right w:val="none" w:sz="0" w:space="0" w:color="auto"/>
+          <w:insideH w:val="none" w:sz="0" w:space="0" w:color="auto"/>
+          <w:insideV w:val="none" w:sz="0" w:space="0" w:color="auto"/>
+        </w:tblBorders>
+        <w:tblLook w:val="04A0" w:firstRow="1" w:lastRow="0" w:firstColumn="1" w:lastColumn="0" w:noHBand="0" w:noVBand="1"/>
+      </w:tblPr>
+      <w:tblGrid>
+        <w:gridCol w:w="2410"/>
+        <w:gridCol w:w="5954"/>
+      </w:tblGrid>
+      <w:tr>
+        <w:tc>
+          <w:tcPr>
+            <w:tcW w:w="2410" w:type="dxa"/>
+          </w:tcPr>
+          <w:p>
+            <w:pPr>
+              <w:rPr>
+                <w:b/>
+                <w:bCs/>
+              </w:rPr>
+            </w:pPr>
+            <w:r>
+              <w:rPr>
+                <w:b/>
+                <w:bCs/>
+              </w:rPr>
+              <w:t>Direction</w:t>
+            </w:r>
+          </w:p>
+        </w:tc>
+        <w:tc>
+          <w:tcPr>
+            <w:tcW w:w="5954" w:type="dxa"/>
+          </w:tcPr>
+          <w:p>
+            <w:pPr>
+              <w:rPr>
+                <w:i/>
+                <w:iCs/>
+              </w:rPr>
+            </w:pPr>
+            <w:r>
+              <w:rPr>
+                <w:i/>
+                <w:iCs/>
+              </w:rPr>
+              <w:t>Res</w:t>
+            </w:r>
+            <w:r>
+              <w:rPr>
+                <w:i/>
+                <w:iCs/>
+              </w:rPr>
+              <w:t>ponse</w:t>
+            </w:r>
+          </w:p>
+        </w:tc>
+      </w:tr>
+      <w:tr>
+        <w:tc>
+          <w:tcPr>
+            <w:tcW w:w="2410" w:type="dxa"/>
+          </w:tcPr>
+          <w:p>
+            <w:pPr>
+              <w:rPr>
+                <w:b/>
+                <w:bCs/>
+              </w:rPr>
+            </w:pPr>
+            <w:r>
+              <w:rPr>
+                <w:b/>
+                <w:bCs/>
+              </w:rPr>
+              <w:t>Message Type/Format</w:t>
+            </w:r>
+          </w:p>
+        </w:tc>
+        <w:tc>
+          <w:tcPr>
+            <w:tcW w:w="5954" w:type="dxa"/>
+          </w:tcPr>
+          <w:p>
+            <w:pPr>
+              <w:rPr>
+                <w:i/>
+                <w:iCs/>
+              </w:rPr>
+            </w:pPr>
+            <w:r>
+              <w:rPr>
+                <w:i/>
+                <w:iCs/>
+              </w:rPr>
+              <w:t>JSON</w:t>
+            </w:r>
+          </w:p>
+        </w:tc>
+      </w:tr>
+      <w:tr>
+        <w:tc>
+          <w:tcPr>
+            <w:tcW w:w="2410" w:type="dxa"/>
+          </w:tcPr>
+          <w:p>
+            <w:pPr>
+              <w:rPr>
+                <w:b/>
+                <w:bCs/>
+              </w:rPr>
+            </w:pPr>
+          </w:p>
+        </w:tc>
+        <w:tc>
+          <w:tcPr>
+            <w:tcW w:w="5954" w:type="dxa"/>
+          </w:tcPr>
+          <w:p>
+            <w:pPr>
+              <w:rPr>
+                <w:i/>
+                <w:iCs/>
+              </w:rPr>
+            </w:pPr>
+          </w:p>
+        </w:tc>
+      </w:tr>
+      <w:tr>
+        <w:tc>
+          <w:tcPr>
+            <w:tcW w:w="2410" w:type="dxa"/>
+          </w:tcPr>
+          <w:p>
+            <w:pPr>
+              <w:rPr>
+                <w:b/>
+                <w:bCs/>
+              </w:rPr>
+            </w:pPr>
+            <w:r>
+              <w:rPr>
+                <w:b/>
+                <w:bCs/>
+              </w:rPr>
+              <w:t>Content</w:t>
+            </w:r>
+          </w:p>
+        </w:tc>
+        <w:tc>
+          <w:tcPr>
+            <w:tcW w:w="5954" w:type="dxa"/>
+          </w:tcPr>
+          <w:p>
+            <w:pPr>
+              <w:rPr>
+                <w:i/>
+                <w:iCs/>
+              </w:rPr>
+            </w:pPr>
+            <w:r>
+              <w:rPr>
+                <w:i/>
+                <w:iCs/>
+              </w:rPr>
+              <w:t>Forecast</w:t>
+            </w:r>
+          </w:p>
+        </w:tc>
+      </w:tr>
+    </w:tbl>
+    <w:p/>
+    <w:p/>
+    <w:p/>
+    <w:p>
+      <w:pPr>
+        <w:pStyle w:val="Heading2"/>
+        <w:ind w:left="993" w:hanging="426"/>
+      </w:pPr>
+      <w:bookmarkStart w:id="16" w:name="_Toc123685247"/>
+      <w:r>
+        <w:t>Train Model Service</w:t>
+      </w:r>
+      <w:bookmarkEnd w:id="16"/>
+    </w:p>
+    <w:p/>
+    <w:p>
+      <w:pPr>
+        <w:pStyle w:val="Heading2"/>
+        <w:ind w:left="993" w:hanging="426"/>
+      </w:pPr>
+      <w:bookmarkStart w:id="17" w:name="_Toc123685248"/>
+      <w:r>
+        <w:t>View/Insert/Update Client Parameters</w:t>
+      </w:r>
+      <w:bookmarkEnd w:id="17"/>
+    </w:p>
+    <w:p>
+      <w:pPr>
+        <w:ind w:left="142" w:firstLine="284"/>
+      </w:pPr>
+      <w:r>
+        <w:t>A client has a set of parameters</w:t>
+      </w:r>
+      <w:r>
+        <w:t xml:space="preserve"> </w:t>
+      </w:r>
+      <w:r>
+        <w:t>associated with his/her requests,</w:t>
+      </w:r>
+      <w:r>
+        <w:t xml:space="preserve"> </w:t>
+      </w:r>
+      <w:r>
+        <w:t xml:space="preserve">that are store in the backend database. These parameters can be viewed and updated. </w:t>
+      </w:r>
+    </w:p>
+    <w:p>
+      <w:pPr>
+        <w:ind w:left="142" w:firstLine="284"/>
+      </w:pPr>
+    </w:p>
+    <w:p>
+      <w:pPr>
+        <w:ind w:left="142" w:firstLine="284"/>
+        <w:rPr>
+          <w:b/>
+          <w:bCs/>
+          <w:i/>
+          <w:iCs/>
+        </w:rPr>
+      </w:pPr>
+      <w:r>
+        <w:rPr>
+          <w:b/>
+          <w:bCs/>
+          <w:i/>
+          <w:iCs/>
+        </w:rPr>
+        <w:t>Known Information:</w:t>
+      </w:r>
+    </w:p>
+    <w:p>
+      <w:pPr>
+        <w:ind w:left="142" w:firstLine="284"/>
+      </w:pPr>
+      <w:r>
+        <w:t>All clients have the same number and type of parameters which are already defined.</w:t>
+      </w:r>
+    </w:p>
+    <w:p>
+      <w:pPr>
+        <w:ind w:left="142" w:firstLine="284"/>
+      </w:pPr>
+    </w:p>
+    <w:p>
+      <w:pPr>
+        <w:ind w:left="142" w:firstLine="284"/>
+        <w:rPr>
+          <w:b/>
+          <w:bCs/>
+          <w:i/>
+          <w:iCs/>
+          <w:color w:val="C00000"/>
+        </w:rPr>
+      </w:pPr>
+      <w:r>
+        <w:rPr>
+          <w:b/>
+          <w:bCs/>
+          <w:i/>
+          <w:iCs/>
+          <w:color w:val="C00000"/>
+        </w:rPr>
+        <w:t>The insertion process has not yet been defined.</w:t>
+      </w:r>
+    </w:p>
+    <w:p>
+      <w:pPr>
+        <w:ind w:left="142" w:firstLine="284"/>
+        <w:rPr>
+          <w:b/>
+          <w:bCs/>
+          <w:i/>
+          <w:iCs/>
+          <w:color w:val="C00000"/>
+        </w:rPr>
+      </w:pPr>
+      <w:r>
+        <w:rPr>
+          <w:b/>
+          <w:bCs/>
+          <w:i/>
+          <w:iCs/>
+          <w:color w:val="C00000"/>
+        </w:rPr>
+        <w:t>A client can have more than one store. If so, how does that impact the backend implementation?</w:t>
+      </w:r>
+    </w:p>
+    <w:p>
+      <w:pPr>
+        <w:pStyle w:val="Heading3"/>
+        <w:ind w:left="1276"/>
+      </w:pPr>
+      <w:bookmarkStart w:id="18" w:name="_Toc123685249"/>
+      <w:r>
+        <w:lastRenderedPageBreak/>
+        <w:t>Update Client Parameters Flow</w:t>
+      </w:r>
+      <w:bookmarkEnd w:id="18"/>
+    </w:p>
+    <w:p>
+      <w:pPr>
+        <w:jc w:val="center"/>
+      </w:pPr>
+      <w:r>
+        <w:rPr>
+          <w:noProof/>
+        </w:rPr>
+        <w:drawing>
+          <wp:inline distT="0" distB="0" distL="0" distR="0" wp14:anchorId="2CF9500B" wp14:editId="5925E7D1">
+            <wp:extent cx="3523330" cy="2019300"/>
+            <wp:effectExtent l="0" t="0" r="1270" b="0"/>
+            <wp:docPr id="8" name="Picture 8"/>
+            <wp:cNvGraphicFramePr>
+              <a:graphicFrameLocks xmlns:a="http://schemas.openxmlformats.org/drawingml/2006/main" noChangeAspect="1"/>
+            </wp:cNvGraphicFramePr>
+            <a:graphic xmlns:a="http://schemas.openxmlformats.org/drawingml/2006/main">
+              <a:graphicData uri="http://schemas.openxmlformats.org/drawingml/2006/picture">
+                <pic:pic xmlns:pic="http://schemas.openxmlformats.org/drawingml/2006/picture">
+                  <pic:nvPicPr>
+                    <pic:cNvPr id="0" name="Picture 15"/>
+                    <pic:cNvPicPr>
+                      <a:picLocks noChangeAspect="1" noChangeArrowheads="1"/>
+                    </pic:cNvPicPr>
+                  </pic:nvPicPr>
+                  <pic:blipFill>
+                    <a:blip r:embed="rId15">
+                      <a:extLst>
+                        <a:ext uri="{28A0092B-C50C-407E-A947-70E740481C1C}">
+                          <a14:useLocalDpi xmlns:a14="http://schemas.microsoft.com/office/drawing/2010/main" val="0"/>
+                        </a:ext>
+                      </a:extLst>
+                    </a:blip>
+                    <a:srcRect/>
+                    <a:stretch>
+                      <a:fillRect/>
+                    </a:stretch>
+                  </pic:blipFill>
+                  <pic:spPr bwMode="auto">
+                    <a:xfrm>
+                      <a:off x="0" y="0"/>
+                      <a:ext cx="3552136" cy="2035809"/>
+                    </a:xfrm>
+                    <a:prstGeom prst="rect">
+                      <a:avLst/>
+                    </a:prstGeom>
+                    <a:noFill/>
+                    <a:ln>
+                      <a:noFill/>
+                    </a:ln>
+                  </pic:spPr>
+                </pic:pic>
+              </a:graphicData>
+            </a:graphic>
+          </wp:inline>
+        </w:drawing>
+      </w:r>
+    </w:p>
+    <w:p>
+      <w:pPr>
+        <w:pStyle w:val="Caption"/>
+        <w:jc w:val="center"/>
+      </w:pPr>
+      <w:r>
+        <w:t xml:space="preserve">Figure </w:t>
+      </w:r>
+      <w:fldSimple w:instr=" SEQ Figure \* ARABIC ">
+        <w:r>
+          <w:rPr>
+            <w:noProof/>
+          </w:rPr>
+          <w:t>4</w:t>
+        </w:r>
+      </w:fldSimple>
+    </w:p>
+    <w:p>
+      <w:pPr>
+        <w:jc w:val="center"/>
+      </w:pPr>
+      <w:r>
+        <w:rPr>
+          <w:noProof/>
+        </w:rPr>
+        <w:drawing>
+          <wp:inline distT="0" distB="0" distL="0" distR="0" wp14:anchorId="69F4916F" wp14:editId="680A5305">
+            <wp:extent cx="4219575" cy="2605327"/>
+            <wp:effectExtent l="0" t="0" r="0" b="5080"/>
+            <wp:docPr id="9" name="Picture 9"/>
+            <wp:cNvGraphicFramePr>
+              <a:graphicFrameLocks xmlns:a="http://schemas.openxmlformats.org/drawingml/2006/main" noChangeAspect="1"/>
+            </wp:cNvGraphicFramePr>
+            <a:graphic xmlns:a="http://schemas.openxmlformats.org/drawingml/2006/main">
+              <a:graphicData uri="http://schemas.openxmlformats.org/drawingml/2006/picture">
+                <pic:pic xmlns:pic="http://schemas.openxmlformats.org/drawingml/2006/picture">
+                  <pic:nvPicPr>
+                    <pic:cNvPr id="0" name="Picture 17"/>
+                    <pic:cNvPicPr>
+                      <a:picLocks noChangeAspect="1" noChangeArrowheads="1"/>
+                    </pic:cNvPicPr>
+                  </pic:nvPicPr>
+                  <pic:blipFill>
+                    <a:blip r:embed="rId16" cstate="print">
+                      <a:extLst>
+                        <a:ext uri="{28A0092B-C50C-407E-A947-70E740481C1C}">
+                          <a14:useLocalDpi xmlns:a14="http://schemas.microsoft.com/office/drawing/2010/main" val="0"/>
+                        </a:ext>
+                      </a:extLst>
+                    </a:blip>
+                    <a:srcRect/>
+                    <a:stretch>
+                      <a:fillRect/>
+                    </a:stretch>
+                  </pic:blipFill>
+                  <pic:spPr bwMode="auto">
+                    <a:xfrm>
+                      <a:off x="0" y="0"/>
+                      <a:ext cx="4256181" cy="2627929"/>
+                    </a:xfrm>
+                    <a:prstGeom prst="rect">
+                      <a:avLst/>
+                    </a:prstGeom>
+                    <a:noFill/>
+                    <a:ln>
+                      <a:noFill/>
+                    </a:ln>
+                  </pic:spPr>
+                </pic:pic>
+              </a:graphicData>
+            </a:graphic>
+          </wp:inline>
+        </w:drawing>
+      </w:r>
+    </w:p>
+    <w:p>
+      <w:pPr>
+        <w:pStyle w:val="Caption"/>
+        <w:jc w:val="center"/>
+      </w:pPr>
+      <w:r>
+        <w:t xml:space="preserve">Figure </w:t>
+      </w:r>
+      <w:fldSimple w:instr=" SEQ Figure \* ARABIC ">
+        <w:r>
+          <w:rPr>
+            <w:noProof/>
+          </w:rPr>
+          <w:t>5</w:t>
+        </w:r>
+      </w:fldSimple>
+    </w:p>
+    <w:p>
+      <w:pPr>
+        <w:pStyle w:val="Heading1"/>
+        <w:ind w:left="426" w:hanging="66"/>
+      </w:pPr>
+      <w:bookmarkStart w:id="19" w:name="_Toc123685250"/>
+      <w:r>
+        <w:t>Database</w:t>
+      </w:r>
+      <w:bookmarkEnd w:id="19"/>
+    </w:p>
+    <w:p>
+      <w:pPr>
+        <w:ind w:left="142" w:firstLine="284"/>
+        <w:rPr>
+          <w:sz w:val="20"/>
+          <w:szCs w:val="20"/>
+        </w:rPr>
+      </w:pPr>
+      <w:r>
+        <w:rPr>
+          <w:sz w:val="20"/>
+          <w:szCs w:val="20"/>
+        </w:rPr>
+        <w:t xml:space="preserve">The backend uses a database to store information about clients, </w:t>
+      </w:r>
+      <w:proofErr w:type="gramStart"/>
+      <w:r>
+        <w:rPr>
+          <w:sz w:val="20"/>
+          <w:szCs w:val="20"/>
+        </w:rPr>
+        <w:t>models</w:t>
+      </w:r>
+      <w:proofErr w:type="gramEnd"/>
+      <w:r>
+        <w:rPr>
+          <w:sz w:val="20"/>
+          <w:szCs w:val="20"/>
+        </w:rPr>
+        <w:t xml:space="preserve"> and training tasks, among other things.</w:t>
+      </w:r>
+    </w:p>
+    <w:p/>
+    <w:p>
+      <w:pPr>
+        <w:pStyle w:val="Heading1"/>
+        <w:ind w:left="426" w:hanging="66"/>
+      </w:pPr>
+      <w:bookmarkStart w:id="20" w:name="_Toc123685251"/>
+      <w:r>
+        <w:t>Technical Choices and Technologies used for Development</w:t>
+      </w:r>
+      <w:bookmarkEnd w:id="20"/>
+    </w:p>
+    <w:p>
+      <w:pPr>
+        <w:ind w:left="142" w:firstLine="284"/>
+        <w:rPr>
+          <w:sz w:val="20"/>
+          <w:szCs w:val="20"/>
+        </w:rPr>
+      </w:pPr>
+      <w:r>
+        <w:rPr>
+          <w:sz w:val="20"/>
+          <w:szCs w:val="20"/>
+        </w:rPr>
+        <w:t xml:space="preserve">Technical choices, restrictions and limitations, and technologies used to develop and integrate the </w:t>
+      </w:r>
+      <w:r>
+        <w:rPr>
+          <w:i/>
+          <w:iCs/>
+          <w:sz w:val="20"/>
+          <w:szCs w:val="20"/>
+        </w:rPr>
+        <w:t>backend</w:t>
+      </w:r>
+      <w:r>
+        <w:rPr>
+          <w:sz w:val="20"/>
+          <w:szCs w:val="20"/>
+        </w:rPr>
+        <w:t xml:space="preserve"> with the client </w:t>
+      </w:r>
+      <w:r>
+        <w:rPr>
+          <w:i/>
+          <w:iCs/>
+          <w:sz w:val="20"/>
+          <w:szCs w:val="20"/>
+        </w:rPr>
+        <w:t>WFM</w:t>
+      </w:r>
+      <w:r>
+        <w:rPr>
+          <w:sz w:val="20"/>
+          <w:szCs w:val="20"/>
+        </w:rPr>
+        <w:t>.</w:t>
+      </w:r>
+    </w:p>
+    <w:p>
+      <w:pPr>
+        <w:pStyle w:val="Heading1"/>
+        <w:ind w:left="426" w:hanging="66"/>
+      </w:pPr>
+      <w:bookmarkStart w:id="21" w:name="_Toc123685252"/>
+      <w:r>
+        <w:t>Security/Privacy</w:t>
+      </w:r>
+      <w:bookmarkEnd w:id="21"/>
+    </w:p>
+    <w:p>
+      <w:pPr>
+        <w:ind w:left="142" w:firstLine="284"/>
+        <w:rPr>
+          <w:sz w:val="20"/>
+          <w:szCs w:val="20"/>
+        </w:rPr>
+      </w:pPr>
+      <w:r>
+        <w:rPr>
+          <w:sz w:val="20"/>
+          <w:szCs w:val="20"/>
+        </w:rPr>
+        <w:t>Architecture overview…</w:t>
+      </w:r>
+    </w:p>
+    <w:p>
+      <w:pPr>
+        <w:pStyle w:val="Heading1"/>
+        <w:ind w:left="426" w:hanging="66"/>
+      </w:pPr>
+      <w:bookmarkStart w:id="22" w:name="_Toc123685253"/>
       <w:r>
         <w:t>Other</w:t>
       </w:r>
-      <w:bookmarkEnd w:id="9"/>
+      <w:bookmarkEnd w:id="22"/>
     </w:p>
     <w:p>
       <w:pPr>
@@ -2509,6 +5050,132 @@
 </w:document>
 </file>
 
+<file path=word/comments.xml><?xml version="1.0" encoding="utf-8"?>
+<w:comments xmlns:wpc="http://schemas.microsoft.com/office/word/2010/wordprocessingCanvas" xmlns:cx="http://schemas.microsoft.com/office/drawing/2014/chartex" xmlns:cx1="http://schemas.microsoft.com/office/drawing/2015/9/8/chartex" xmlns:cx2="http://schemas.microsoft.com/office/drawing/2015/10/21/chartex" xmlns:cx3="http://schemas.microsoft.com/office/drawing/2016/5/9/chartex" xmlns:cx4="http://schemas.microsoft.com/office/drawing/2016/5/10/chartex" xmlns:cx5="http://schemas.microsoft.com/office/drawing/2016/5/11/chartex" xmlns:cx6="http://schemas.microsoft.com/office/drawing/2016/5/12/chartex" xmlns:cx7="http://schemas.microsoft.com/office/drawing/2016/5/13/chartex" xmlns:cx8="http://schemas.microsoft.com/office/drawing/2016/5/14/chartex" xmlns:mc="http://schemas.openxmlformats.org/markup-compatibility/2006" xmlns:aink="http://schemas.microsoft.com/office/drawing/2016/ink" xmlns:am3d="http://schemas.microsoft.com/office/drawing/2017/model3d" xmlns:o="urn:schemas-microsoft-com:office:office" xmlns:oel="http://schemas.microsoft.com/office/2019/extlst" xmlns:r="http://schemas.openxmlformats.org/officeDocument/2006/relationships" xmlns:m="http://schemas.openxmlformats.org/officeDocument/2006/math" xmlns:v="urn:schemas-microsoft-com:vml" xmlns:wp14="http://schemas.microsoft.com/office/word/2010/wordprocessingDrawing" xmlns:wp="http://schemas.openxmlformats.org/drawingml/2006/wordprocessingDrawing" xmlns:w10="urn:schemas-microsoft-com:office:word" xmlns:w="http://schemas.openxmlformats.org/wordprocessingml/2006/main" xmlns:w14="http://schemas.microsoft.com/office/word/2010/wordml" xmlns:w15="http://schemas.microsoft.com/office/word/2012/wordml" xmlns:w16cex="http://schemas.microsoft.com/office/word/2018/wordml/cex" xmlns:w16cid="http://schemas.microsoft.com/office/word/2016/wordml/cid" xmlns:w16="http://schemas.microsoft.com/office/word/2018/wordml" xmlns:w16sdtdh="http://schemas.microsoft.com/office/word/2020/wordml/sdtdatahash" xmlns:w16se="http://schemas.microsoft.com/office/word/2015/wordml/symex" xmlns:wpg="http://schemas.microsoft.com/office/word/2010/wordprocessingGroup" xmlns:wpi="http://schemas.microsoft.com/office/word/2010/wordprocessingInk" xmlns:wne="http://schemas.microsoft.com/office/word/2006/wordml" xmlns:wps="http://schemas.microsoft.com/office/word/2010/wordprocessingShape" mc:Ignorable="w14 w15 w16se w16cid w16 w16cex w16sdtdh wp14">
+  <w:comment w:id="3" w:author="José Duarte" w:date="2023-01-03T13:50:00Z" w:initials="JD">
+    <w:p>
+      <w:pPr>
+        <w:pStyle w:val="CommentText"/>
+        <w:jc w:val="left"/>
+      </w:pPr>
+      <w:r>
+        <w:rPr>
+          <w:rStyle w:val="CommentReference"/>
+        </w:rPr>
+        <w:annotationRef/>
+      </w:r>
+      <w:r>
+        <w:rPr>
+          <w:color w:val="00B050"/>
+        </w:rPr>
+        <w:t>Some restrictions may apply. This is the place where restrictions should be presented and discussed.</w:t>
+      </w:r>
+    </w:p>
+  </w:comment>
+  <w:comment w:id="7" w:author="José Duarte" w:date="2023-01-03T13:50:00Z" w:initials="JD">
+    <w:p>
+      <w:pPr>
+        <w:pStyle w:val="CommentText"/>
+        <w:jc w:val="left"/>
+      </w:pPr>
+      <w:r>
+        <w:rPr>
+          <w:rStyle w:val="CommentReference"/>
+        </w:rPr>
+        <w:annotationRef/>
+      </w:r>
+      <w:r>
+        <w:rPr>
+          <w:color w:val="00B050"/>
+        </w:rPr>
+        <w:t>Some assumptions may apply. This is the place where assumptions should be presented and discussed.</w:t>
+      </w:r>
+    </w:p>
+  </w:comment>
+</w:comments>
+</file>
+
+<file path=word/commentsExtended.xml><?xml version="1.0" encoding="utf-8"?>
+<w15:commentsEx xmlns:wpc="http://schemas.microsoft.com/office/word/2010/wordprocessingCanvas" xmlns:cx="http://schemas.microsoft.com/office/drawing/2014/chartex" xmlns:cx1="http://schemas.microsoft.com/office/drawing/2015/9/8/chartex" xmlns:cx2="http://schemas.microsoft.com/office/drawing/2015/10/21/chartex" xmlns:cx3="http://schemas.microsoft.com/office/drawing/2016/5/9/chartex" xmlns:cx4="http://schemas.microsoft.com/office/drawing/2016/5/10/chartex" xmlns:cx5="http://schemas.microsoft.com/office/drawing/2016/5/11/chartex" xmlns:cx6="http://schemas.microsoft.com/office/drawing/2016/5/12/chartex" xmlns:cx7="http://schemas.microsoft.com/office/drawing/2016/5/13/chartex" xmlns:cx8="http://schemas.microsoft.com/office/drawing/2016/5/14/chartex" xmlns:mc="http://schemas.openxmlformats.org/markup-compatibility/2006" xmlns:aink="http://schemas.microsoft.com/office/drawing/2016/ink" xmlns:am3d="http://schemas.microsoft.com/office/drawing/2017/model3d" xmlns:o="urn:schemas-microsoft-com:office:office" xmlns:oel="http://schemas.microsoft.com/office/2019/extlst" xmlns:r="http://schemas.openxmlformats.org/officeDocument/2006/relationships" xmlns:m="http://schemas.openxmlformats.org/officeDocument/2006/math" xmlns:v="urn:schemas-microsoft-com:vml" xmlns:wp14="http://schemas.microsoft.com/office/word/2010/wordprocessingDrawing" xmlns:wp="http://schemas.openxmlformats.org/drawingml/2006/wordprocessingDrawing" xmlns:w10="urn:schemas-microsoft-com:office:word" xmlns:w="http://schemas.openxmlformats.org/wordprocessingml/2006/main" xmlns:w14="http://schemas.microsoft.com/office/word/2010/wordml" xmlns:w15="http://schemas.microsoft.com/office/word/2012/wordml" xmlns:w16cex="http://schemas.microsoft.com/office/word/2018/wordml/cex" xmlns:w16cid="http://schemas.microsoft.com/office/word/2016/wordml/cid" xmlns:w16="http://schemas.microsoft.com/office/word/2018/wordml" xmlns:w16sdtdh="http://schemas.microsoft.com/office/word/2020/wordml/sdtdatahash" xmlns:w16se="http://schemas.microsoft.com/office/word/2015/wordml/symex" xmlns:wpg="http://schemas.microsoft.com/office/word/2010/wordprocessingGroup" xmlns:wpi="http://schemas.microsoft.com/office/word/2010/wordprocessingInk" xmlns:wne="http://schemas.microsoft.com/office/word/2006/wordml" xmlns:wps="http://schemas.microsoft.com/office/word/2010/wordprocessingShape" mc:Ignorable="w14 w15 w16se w16cid w16 w16cex w16sdtdh wp14">
+  <w15:commentEx w15:paraId="4BE847E2" w15:done="0"/>
+  <w15:commentEx w15:paraId="7EF614C3" w15:done="0"/>
+</w15:commentsEx>
+</file>
+
+<file path=word/commentsExtensible.xml><?xml version="1.0" encoding="utf-8"?>
+<w16cex:commentsExtensible xmlns:wpc="http://schemas.microsoft.com/office/word/2010/wordprocessingCanvas" xmlns:cx="http://schemas.microsoft.com/office/drawing/2014/chartex" xmlns:cx1="http://schemas.microsoft.com/office/drawing/2015/9/8/chartex" xmlns:cx2="http://schemas.microsoft.com/office/drawing/2015/10/21/chartex" xmlns:cx3="http://schemas.microsoft.com/office/drawing/2016/5/9/chartex" xmlns:cx4="http://schemas.microsoft.com/office/drawing/2016/5/10/chartex" xmlns:cx5="http://schemas.microsoft.com/office/drawing/2016/5/11/chartex" xmlns:cx6="http://schemas.microsoft.com/office/drawing/2016/5/12/chartex" xmlns:cx7="http://schemas.microsoft.com/office/drawing/2016/5/13/chartex" xmlns:cx8="http://schemas.microsoft.com/office/drawing/2016/5/14/chartex" xmlns:mc="http://schemas.openxmlformats.org/markup-compatibility/2006" xmlns:aink="http://schemas.microsoft.com/office/drawing/2016/ink" xmlns:am3d="http://schemas.microsoft.com/office/drawing/2017/model3d" xmlns:o="urn:schemas-microsoft-com:office:office" xmlns:oel="http://schemas.microsoft.com/office/2019/extlst" xmlns:r="http://schemas.openxmlformats.org/officeDocument/2006/relationships" xmlns:m="http://schemas.openxmlformats.org/officeDocument/2006/math" xmlns:v="urn:schemas-microsoft-com:vml" xmlns:wp14="http://schemas.microsoft.com/office/word/2010/wordprocessingDrawing" xmlns:wp="http://schemas.openxmlformats.org/drawingml/2006/wordprocessingDrawing" xmlns:w10="urn:schemas-microsoft-com:office:word" xmlns:w="http://schemas.openxmlformats.org/wordprocessingml/2006/main" xmlns:w14="http://schemas.microsoft.com/office/word/2010/wordml" xmlns:w15="http://schemas.microsoft.com/office/word/2012/wordml" xmlns:w16cex="http://schemas.microsoft.com/office/word/2018/wordml/cex" xmlns:w16cid="http://schemas.microsoft.com/office/word/2016/wordml/cid" xmlns:w16="http://schemas.microsoft.com/office/word/2018/wordml" xmlns:w16sdtdh="http://schemas.microsoft.com/office/word/2020/wordml/sdtdatahash" xmlns:w16se="http://schemas.microsoft.com/office/word/2015/wordml/symex" xmlns:wpg="http://schemas.microsoft.com/office/word/2010/wordprocessingGroup" xmlns:wpi="http://schemas.microsoft.com/office/word/2010/wordprocessingInk" xmlns:wne="http://schemas.microsoft.com/office/word/2006/wordml" xmlns:wps="http://schemas.microsoft.com/office/word/2010/wordprocessingShape" mc:Ignorable="w14 w15 w16se w16cid w16 w16cex w16sdtdh wp14">
+  <w16cex:commentExtensible w16cex:durableId="275EB11B" w16cex:dateUtc="2023-01-03T13:50:00Z"/>
+  <w16cex:commentExtensible w16cex:durableId="275EB12A" w16cex:dateUtc="2023-01-03T13:50:00Z"/>
+</w16cex:commentsExtensible>
+</file>
+
+<file path=word/commentsIds.xml><?xml version="1.0" encoding="utf-8"?>
+<w16cid:commentsIds xmlns:wpc="http://schemas.microsoft.com/office/word/2010/wordprocessingCanvas" xmlns:cx="http://schemas.microsoft.com/office/drawing/2014/chartex" xmlns:cx1="http://schemas.microsoft.com/office/drawing/2015/9/8/chartex" xmlns:cx2="http://schemas.microsoft.com/office/drawing/2015/10/21/chartex" xmlns:cx3="http://schemas.microsoft.com/office/drawing/2016/5/9/chartex" xmlns:cx4="http://schemas.microsoft.com/office/drawing/2016/5/10/chartex" xmlns:cx5="http://schemas.microsoft.com/office/drawing/2016/5/11/chartex" xmlns:cx6="http://schemas.microsoft.com/office/drawing/2016/5/12/chartex" xmlns:cx7="http://schemas.microsoft.com/office/drawing/2016/5/13/chartex" xmlns:cx8="http://schemas.microsoft.com/office/drawing/2016/5/14/chartex" xmlns:mc="http://schemas.openxmlformats.org/markup-compatibility/2006" xmlns:aink="http://schemas.microsoft.com/office/drawing/2016/ink" xmlns:am3d="http://schemas.microsoft.com/office/drawing/2017/model3d" xmlns:o="urn:schemas-microsoft-com:office:office" xmlns:oel="http://schemas.microsoft.com/office/2019/extlst" xmlns:r="http://schemas.openxmlformats.org/officeDocument/2006/relationships" xmlns:m="http://schemas.openxmlformats.org/officeDocument/2006/math" xmlns:v="urn:schemas-microsoft-com:vml" xmlns:wp14="http://schemas.microsoft.com/office/word/2010/wordprocessingDrawing" xmlns:wp="http://schemas.openxmlformats.org/drawingml/2006/wordprocessingDrawing" xmlns:w10="urn:schemas-microsoft-com:office:word" xmlns:w="http://schemas.openxmlformats.org/wordprocessingml/2006/main" xmlns:w14="http://schemas.microsoft.com/office/word/2010/wordml" xmlns:w15="http://schemas.microsoft.com/office/word/2012/wordml" xmlns:w16cex="http://schemas.microsoft.com/office/word/2018/wordml/cex" xmlns:w16cid="http://schemas.microsoft.com/office/word/2016/wordml/cid" xmlns:w16="http://schemas.microsoft.com/office/word/2018/wordml" xmlns:w16sdtdh="http://schemas.microsoft.com/office/word/2020/wordml/sdtdatahash" xmlns:w16se="http://schemas.microsoft.com/office/word/2015/wordml/symex" xmlns:wpg="http://schemas.microsoft.com/office/word/2010/wordprocessingGroup" xmlns:wpi="http://schemas.microsoft.com/office/word/2010/wordprocessingInk" xmlns:wne="http://schemas.microsoft.com/office/word/2006/wordml" xmlns:wps="http://schemas.microsoft.com/office/word/2010/wordprocessingShape" mc:Ignorable="w14 w15 w16se w16cid w16 w16cex w16sdtdh wp14">
+  <w16cid:commentId w16cid:paraId="4BE847E2" w16cid:durableId="275EB11B"/>
+  <w16cid:commentId w16cid:paraId="7EF614C3" w16cid:durableId="275EB12A"/>
+</w16cid:commentsIds>
+</file>
+
+<file path=word/endnotes.xml><?xml version="1.0" encoding="utf-8"?>
+<w:endnotes xmlns:wpc="http://schemas.microsoft.com/office/word/2010/wordprocessingCanvas" xmlns:cx="http://schemas.microsoft.com/office/drawing/2014/chartex" xmlns:cx1="http://schemas.microsoft.com/office/drawing/2015/9/8/chartex" xmlns:cx2="http://schemas.microsoft.com/office/drawing/2015/10/21/chartex" xmlns:cx3="http://schemas.microsoft.com/office/drawing/2016/5/9/chartex" xmlns:cx4="http://schemas.microsoft.com/office/drawing/2016/5/10/chartex" xmlns:cx5="http://schemas.microsoft.com/office/drawing/2016/5/11/chartex" xmlns:cx6="http://schemas.microsoft.com/office/drawing/2016/5/12/chartex" xmlns:cx7="http://schemas.microsoft.com/office/drawing/2016/5/13/chartex" xmlns:cx8="http://schemas.microsoft.com/office/drawing/2016/5/14/chartex" xmlns:mc="http://schemas.openxmlformats.org/markup-compatibility/2006" xmlns:aink="http://schemas.microsoft.com/office/drawing/2016/ink" xmlns:am3d="http://schemas.microsoft.com/office/drawing/2017/model3d" xmlns:o="urn:schemas-microsoft-com:office:office" xmlns:oel="http://schemas.microsoft.com/office/2019/extlst" xmlns:r="http://schemas.openxmlformats.org/officeDocument/2006/relationships" xmlns:m="http://schemas.openxmlformats.org/officeDocument/2006/math" xmlns:v="urn:schemas-microsoft-com:vml" xmlns:wp14="http://schemas.microsoft.com/office/word/2010/wordprocessingDrawing" xmlns:wp="http://schemas.openxmlformats.org/drawingml/2006/wordprocessingDrawing" xmlns:w10="urn:schemas-microsoft-com:office:word" xmlns:w="http://schemas.openxmlformats.org/wordprocessingml/2006/main" xmlns:w14="http://schemas.microsoft.com/office/word/2010/wordml" xmlns:w15="http://schemas.microsoft.com/office/word/2012/wordml" xmlns:w16cex="http://schemas.microsoft.com/office/word/2018/wordml/cex" xmlns:w16cid="http://schemas.microsoft.com/office/word/2016/wordml/cid" xmlns:w16="http://schemas.microsoft.com/office/word/2018/wordml" xmlns:w16sdtdh="http://schemas.microsoft.com/office/word/2020/wordml/sdtdatahash" xmlns:w16se="http://schemas.microsoft.com/office/word/2015/wordml/symex" xmlns:wpg="http://schemas.microsoft.com/office/word/2010/wordprocessingGroup" xmlns:wpi="http://schemas.microsoft.com/office/word/2010/wordprocessingInk" xmlns:wne="http://schemas.microsoft.com/office/word/2006/wordml" xmlns:wps="http://schemas.microsoft.com/office/word/2010/wordprocessingShape" mc:Ignorable="w14 w15 w16se w16cid w16 w16cex w16sdtdh wp14">
+  <w:endnote w:type="separator" w:id="-1">
+    <w:p>
+      <w:r>
+        <w:separator/>
+      </w:r>
+    </w:p>
+  </w:endnote>
+  <w:endnote w:type="continuationSeparator" w:id="0">
+    <w:p>
+      <w:r>
+        <w:continuationSeparator/>
+      </w:r>
+    </w:p>
+  </w:endnote>
+</w:endnotes>
+</file>
+
+<file path=word/footnotes.xml><?xml version="1.0" encoding="utf-8"?>
+<w:footnotes xmlns:wpc="http://schemas.microsoft.com/office/word/2010/wordprocessingCanvas" xmlns:cx="http://schemas.microsoft.com/office/drawing/2014/chartex" xmlns:cx1="http://schemas.microsoft.com/office/drawing/2015/9/8/chartex" xmlns:cx2="http://schemas.microsoft.com/office/drawing/2015/10/21/chartex" xmlns:cx3="http://schemas.microsoft.com/office/drawing/2016/5/9/chartex" xmlns:cx4="http://schemas.microsoft.com/office/drawing/2016/5/10/chartex" xmlns:cx5="http://schemas.microsoft.com/office/drawing/2016/5/11/chartex" xmlns:cx6="http://schemas.microsoft.com/office/drawing/2016/5/12/chartex" xmlns:cx7="http://schemas.microsoft.com/office/drawing/2016/5/13/chartex" xmlns:cx8="http://schemas.microsoft.com/office/drawing/2016/5/14/chartex" xmlns:mc="http://schemas.openxmlformats.org/markup-compatibility/2006" xmlns:aink="http://schemas.microsoft.com/office/drawing/2016/ink" xmlns:am3d="http://schemas.microsoft.com/office/drawing/2017/model3d" xmlns:o="urn:schemas-microsoft-com:office:office" xmlns:oel="http://schemas.microsoft.com/office/2019/extlst" xmlns:r="http://schemas.openxmlformats.org/officeDocument/2006/relationships" xmlns:m="http://schemas.openxmlformats.org/officeDocument/2006/math" xmlns:v="urn:schemas-microsoft-com:vml" xmlns:wp14="http://schemas.microsoft.com/office/word/2010/wordprocessingDrawing" xmlns:wp="http://schemas.openxmlformats.org/drawingml/2006/wordprocessingDrawing" xmlns:w10="urn:schemas-microsoft-com:office:word" xmlns:w="http://schemas.openxmlformats.org/wordprocessingml/2006/main" xmlns:w14="http://schemas.microsoft.com/office/word/2010/wordml" xmlns:w15="http://schemas.microsoft.com/office/word/2012/wordml" xmlns:w16cex="http://schemas.microsoft.com/office/word/2018/wordml/cex" xmlns:w16cid="http://schemas.microsoft.com/office/word/2016/wordml/cid" xmlns:w16="http://schemas.microsoft.com/office/word/2018/wordml" xmlns:w16sdtdh="http://schemas.microsoft.com/office/word/2020/wordml/sdtdatahash" xmlns:w16se="http://schemas.microsoft.com/office/word/2015/wordml/symex" xmlns:wpg="http://schemas.microsoft.com/office/word/2010/wordprocessingGroup" xmlns:wpi="http://schemas.microsoft.com/office/word/2010/wordprocessingInk" xmlns:wne="http://schemas.microsoft.com/office/word/2006/wordml" xmlns:wps="http://schemas.microsoft.com/office/word/2010/wordprocessingShape" mc:Ignorable="w14 w15 w16se w16cid w16 w16cex w16sdtdh wp14">
+  <w:footnote w:type="separator" w:id="-1">
+    <w:p>
+      <w:r>
+        <w:separator/>
+      </w:r>
+    </w:p>
+  </w:footnote>
+  <w:footnote w:type="continuationSeparator" w:id="0">
+    <w:p>
+      <w:r>
+        <w:continuationSeparator/>
+      </w:r>
+    </w:p>
+  </w:footnote>
+  <w:footnote w:id="1">
+    <w:p>
+      <w:pPr>
+        <w:pStyle w:val="FootnoteText"/>
+      </w:pPr>
+      <w:r>
+        <w:rPr>
+          <w:rStyle w:val="FootnoteReference"/>
+        </w:rPr>
+        <w:footnoteRef/>
+      </w:r>
+      <w:r>
+        <w:t xml:space="preserve"> R</w:t>
+      </w:r>
+      <w:r>
+        <w:t>etraining</w:t>
+      </w:r>
+      <w:r>
+        <w:t xml:space="preserve"> and monitoring model accuracy decay were not considered.</w:t>
+      </w:r>
+    </w:p>
+  </w:footnote>
+</w:footnotes>
+</file>
+
 <file path=word/numbering.xml><?xml version="1.0" encoding="utf-8"?>
 <w:numbering xmlns:wpc="http://schemas.microsoft.com/office/word/2010/wordprocessingCanvas" xmlns:cx="http://schemas.microsoft.com/office/drawing/2014/chartex" xmlns:cx1="http://schemas.microsoft.com/office/drawing/2015/9/8/chartex" xmlns:cx2="http://schemas.microsoft.com/office/drawing/2015/10/21/chartex" xmlns:cx3="http://schemas.microsoft.com/office/drawing/2016/5/9/chartex" xmlns:cx4="http://schemas.microsoft.com/office/drawing/2016/5/10/chartex" xmlns:cx5="http://schemas.microsoft.com/office/drawing/2016/5/11/chartex" xmlns:cx6="http://schemas.microsoft.com/office/drawing/2016/5/12/chartex" xmlns:cx7="http://schemas.microsoft.com/office/drawing/2016/5/13/chartex" xmlns:cx8="http://schemas.microsoft.com/office/drawing/2016/5/14/chartex" xmlns:mc="http://schemas.openxmlformats.org/markup-compatibility/2006" xmlns:aink="http://schemas.microsoft.com/office/drawing/2016/ink" xmlns:am3d="http://schemas.microsoft.com/office/drawing/2017/model3d" xmlns:o="urn:schemas-microsoft-com:office:office" xmlns:oel="http://schemas.microsoft.com/office/2019/extlst" xmlns:r="http://schemas.openxmlformats.org/officeDocument/2006/relationships" xmlns:m="http://schemas.openxmlformats.org/officeDocument/2006/math" xmlns:v="urn:schemas-microsoft-com:vml" xmlns:wp14="http://schemas.microsoft.com/office/word/2010/wordprocessingDrawing" xmlns:wp="http://schemas.openxmlformats.org/drawingml/2006/wordprocessingDrawing" xmlns:w10="urn:schemas-microsoft-com:office:word" xmlns:w="http://schemas.openxmlformats.org/wordprocessingml/2006/main" xmlns:w14="http://schemas.microsoft.com/office/word/2010/wordml" xmlns:w15="http://schemas.microsoft.com/office/word/2012/wordml" xmlns:w16cex="http://schemas.microsoft.com/office/word/2018/wordml/cex" xmlns:w16cid="http://schemas.microsoft.com/office/word/2016/wordml/cid" xmlns:w16="http://schemas.microsoft.com/office/word/2018/wordml" xmlns:w16sdtdh="http://schemas.microsoft.com/office/word/2020/wordml/sdtdatahash" xmlns:w16se="http://schemas.microsoft.com/office/word/2015/wordml/symex" xmlns:wpg="http://schemas.microsoft.com/office/word/2010/wordprocessingGroup" xmlns:wpi="http://schemas.microsoft.com/office/word/2010/wordprocessingInk" xmlns:wne="http://schemas.microsoft.com/office/word/2006/wordml" xmlns:wps="http://schemas.microsoft.com/office/word/2010/wordprocessingShape" mc:Ignorable="w14 w15 w16se w16cid w16 w16cex w16sdtdh wp14">
   <w:abstractNum w:abstractNumId="0" w15:restartNumberingAfterBreak="0">
@@ -2627,11 +5294,10 @@
   <w:abstractNum w:abstractNumId="1" w15:restartNumberingAfterBreak="0">
     <w:nsid w:val="247309E6"/>
     <w:multiLevelType w:val="hybridMultilevel"/>
-    <w:tmpl w:val="E9701884"/>
+    <w:tmpl w:val="5C269AB0"/>
     <w:lvl w:ilvl="0" w:tplc="F3128AB6">
       <w:start w:val="1"/>
       <w:numFmt w:val="decimal"/>
-      <w:pStyle w:val="Heading3"/>
       <w:lvlText w:val="2.%1.1"/>
       <w:lvlJc w:val="right"/>
       <w:pPr>
@@ -2830,21 +5496,118 @@
   </w:abstractNum>
   <w:abstractNum w:abstractNumId="3" w15:restartNumberingAfterBreak="0">
     <w:nsid w:val="57E77075"/>
-    <w:multiLevelType w:val="hybridMultilevel"/>
-    <w:tmpl w:val="7206CCCE"/>
-    <w:lvl w:ilvl="0" w:tplc="38322064">
+    <w:multiLevelType w:val="multilevel"/>
+    <w:tmpl w:val="08090025"/>
+    <w:lvl w:ilvl="0">
       <w:start w:val="1"/>
       <w:numFmt w:val="decimal"/>
-      <w:pStyle w:val="Heading2"/>
-      <w:lvlText w:val="2.%1"/>
-      <w:lvlJc w:val="right"/>
-      <w:pPr>
-        <w:ind w:left="720" w:hanging="360"/>
+      <w:pStyle w:val="Heading1"/>
+      <w:lvlText w:val="%1"/>
+      <w:lvlJc w:val="left"/>
+      <w:pPr>
+        <w:ind w:left="432" w:hanging="432"/>
       </w:pPr>
       <w:rPr>
         <w:rFonts w:hint="default"/>
       </w:rPr>
     </w:lvl>
+    <w:lvl w:ilvl="1">
+      <w:start w:val="1"/>
+      <w:numFmt w:val="decimal"/>
+      <w:pStyle w:val="Heading2"/>
+      <w:lvlText w:val="%1.%2"/>
+      <w:lvlJc w:val="left"/>
+      <w:pPr>
+        <w:ind w:left="576" w:hanging="576"/>
+      </w:pPr>
+    </w:lvl>
+    <w:lvl w:ilvl="2">
+      <w:start w:val="1"/>
+      <w:numFmt w:val="decimal"/>
+      <w:pStyle w:val="Heading3"/>
+      <w:lvlText w:val="%1.%2.%3"/>
+      <w:lvlJc w:val="left"/>
+      <w:pPr>
+        <w:ind w:left="720" w:hanging="720"/>
+      </w:pPr>
+    </w:lvl>
+    <w:lvl w:ilvl="3">
+      <w:start w:val="1"/>
+      <w:numFmt w:val="decimal"/>
+      <w:pStyle w:val="Heading4"/>
+      <w:lvlText w:val="%1.%2.%3.%4"/>
+      <w:lvlJc w:val="left"/>
+      <w:pPr>
+        <w:ind w:left="864" w:hanging="864"/>
+      </w:pPr>
+    </w:lvl>
+    <w:lvl w:ilvl="4">
+      <w:start w:val="1"/>
+      <w:numFmt w:val="decimal"/>
+      <w:pStyle w:val="Heading5"/>
+      <w:lvlText w:val="%1.%2.%3.%4.%5"/>
+      <w:lvlJc w:val="left"/>
+      <w:pPr>
+        <w:ind w:left="1008" w:hanging="1008"/>
+      </w:pPr>
+    </w:lvl>
+    <w:lvl w:ilvl="5">
+      <w:start w:val="1"/>
+      <w:numFmt w:val="decimal"/>
+      <w:pStyle w:val="Heading6"/>
+      <w:lvlText w:val="%1.%2.%3.%4.%5.%6"/>
+      <w:lvlJc w:val="left"/>
+      <w:pPr>
+        <w:ind w:left="1152" w:hanging="1152"/>
+      </w:pPr>
+    </w:lvl>
+    <w:lvl w:ilvl="6">
+      <w:start w:val="1"/>
+      <w:numFmt w:val="decimal"/>
+      <w:pStyle w:val="Heading7"/>
+      <w:lvlText w:val="%1.%2.%3.%4.%5.%6.%7"/>
+      <w:lvlJc w:val="left"/>
+      <w:pPr>
+        <w:ind w:left="1296" w:hanging="1296"/>
+      </w:pPr>
+    </w:lvl>
+    <w:lvl w:ilvl="7">
+      <w:start w:val="1"/>
+      <w:numFmt w:val="decimal"/>
+      <w:pStyle w:val="Heading8"/>
+      <w:lvlText w:val="%1.%2.%3.%4.%5.%6.%7.%8"/>
+      <w:lvlJc w:val="left"/>
+      <w:pPr>
+        <w:ind w:left="1440" w:hanging="1440"/>
+      </w:pPr>
+    </w:lvl>
+    <w:lvl w:ilvl="8">
+      <w:start w:val="1"/>
+      <w:numFmt w:val="decimal"/>
+      <w:pStyle w:val="Heading9"/>
+      <w:lvlText w:val="%1.%2.%3.%4.%5.%6.%7.%8.%9"/>
+      <w:lvlJc w:val="left"/>
+      <w:pPr>
+        <w:ind w:left="1584" w:hanging="1584"/>
+      </w:pPr>
+    </w:lvl>
+  </w:abstractNum>
+  <w:abstractNum w:abstractNumId="4" w15:restartNumberingAfterBreak="0">
+    <w:nsid w:val="680E2622"/>
+    <w:multiLevelType w:val="hybridMultilevel"/>
+    <w:tmpl w:val="61766988"/>
+    <w:lvl w:ilvl="0" w:tplc="42146CB4">
+      <w:start w:val="1"/>
+      <w:numFmt w:val="decimal"/>
+      <w:lvlText w:val="%1."/>
+      <w:lvlJc w:val="right"/>
+      <w:pPr>
+        <w:ind w:left="720" w:hanging="360"/>
+      </w:pPr>
+      <w:rPr>
+        <w:rFonts w:hint="default"/>
+      </w:rPr>
+    </w:lvl>
     <w:lvl w:ilvl="1" w:tplc="08090019" w:tentative="1">
       <w:start w:val="1"/>
       <w:numFmt w:val="lowerLetter"/>
@@ -2918,7 +5681,120 @@
       </w:pPr>
     </w:lvl>
   </w:abstractNum>
-  <w:abstractNum w:abstractNumId="4" w15:restartNumberingAfterBreak="0">
+  <w:abstractNum w:abstractNumId="5" w15:restartNumberingAfterBreak="0">
+    <w:nsid w:val="69D96C67"/>
+    <w:multiLevelType w:val="hybridMultilevel"/>
+    <w:tmpl w:val="E13A265C"/>
+    <w:lvl w:ilvl="0" w:tplc="08090005">
+      <w:start w:val="1"/>
+      <w:numFmt w:val="bullet"/>
+      <w:lvlText w:val=""/>
+      <w:lvlJc w:val="left"/>
+      <w:pPr>
+        <w:ind w:left="1146" w:hanging="360"/>
+      </w:pPr>
+      <w:rPr>
+        <w:rFonts w:ascii="Wingdings" w:hAnsi="Wingdings" w:hint="default"/>
+      </w:rPr>
+    </w:lvl>
+    <w:lvl w:ilvl="1" w:tplc="08090003" w:tentative="1">
+      <w:start w:val="1"/>
+      <w:numFmt w:val="bullet"/>
+      <w:lvlText w:val="o"/>
+      <w:lvlJc w:val="left"/>
+      <w:pPr>
+        <w:ind w:left="1866" w:hanging="360"/>
+      </w:pPr>
+      <w:rPr>
+        <w:rFonts w:ascii="Courier New" w:hAnsi="Courier New" w:cs="Courier New" w:hint="default"/>
+      </w:rPr>
+    </w:lvl>
+    <w:lvl w:ilvl="2" w:tplc="08090005" w:tentative="1">
+      <w:start w:val="1"/>
+      <w:numFmt w:val="bullet"/>
+      <w:lvlText w:val=""/>
+      <w:lvlJc w:val="left"/>
+      <w:pPr>
+        <w:ind w:left="2586" w:hanging="360"/>
+      </w:pPr>
+      <w:rPr>
+        <w:rFonts w:ascii="Wingdings" w:hAnsi="Wingdings" w:hint="default"/>
+      </w:rPr>
+    </w:lvl>
+    <w:lvl w:ilvl="3" w:tplc="08090001" w:tentative="1">
+      <w:start w:val="1"/>
+      <w:numFmt w:val="bullet"/>
+      <w:lvlText w:val=""/>
+      <w:lvlJc w:val="left"/>
+      <w:pPr>
+        <w:ind w:left="3306" w:hanging="360"/>
+      </w:pPr>
+      <w:rPr>
+        <w:rFonts w:ascii="Symbol" w:hAnsi="Symbol" w:hint="default"/>
+      </w:rPr>
+    </w:lvl>
+    <w:lvl w:ilvl="4" w:tplc="08090003" w:tentative="1">
+      <w:start w:val="1"/>
+      <w:numFmt w:val="bullet"/>
+      <w:lvlText w:val="o"/>
+      <w:lvlJc w:val="left"/>
+      <w:pPr>
+        <w:ind w:left="4026" w:hanging="360"/>
+      </w:pPr>
+      <w:rPr>
+        <w:rFonts w:ascii="Courier New" w:hAnsi="Courier New" w:cs="Courier New" w:hint="default"/>
+      </w:rPr>
+    </w:lvl>
+    <w:lvl w:ilvl="5" w:tplc="08090005" w:tentative="1">
+      <w:start w:val="1"/>
+      <w:numFmt w:val="bullet"/>
+      <w:lvlText w:val=""/>
+      <w:lvlJc w:val="left"/>
+      <w:pPr>
+        <w:ind w:left="4746" w:hanging="360"/>
+      </w:pPr>
+      <w:rPr>
+        <w:rFonts w:ascii="Wingdings" w:hAnsi="Wingdings" w:hint="default"/>
+      </w:rPr>
+    </w:lvl>
+    <w:lvl w:ilvl="6" w:tplc="08090001" w:tentative="1">
+      <w:start w:val="1"/>
+      <w:numFmt w:val="bullet"/>
+      <w:lvlText w:val=""/>
+      <w:lvlJc w:val="left"/>
+      <w:pPr>
+        <w:ind w:left="5466" w:hanging="360"/>
+      </w:pPr>
+      <w:rPr>
+        <w:rFonts w:ascii="Symbol" w:hAnsi="Symbol" w:hint="default"/>
+      </w:rPr>
+    </w:lvl>
+    <w:lvl w:ilvl="7" w:tplc="08090003" w:tentative="1">
+      <w:start w:val="1"/>
+      <w:numFmt w:val="bullet"/>
+      <w:lvlText w:val="o"/>
+      <w:lvlJc w:val="left"/>
+      <w:pPr>
+        <w:ind w:left="6186" w:hanging="360"/>
+      </w:pPr>
+      <w:rPr>
+        <w:rFonts w:ascii="Courier New" w:hAnsi="Courier New" w:cs="Courier New" w:hint="default"/>
+      </w:rPr>
+    </w:lvl>
+    <w:lvl w:ilvl="8" w:tplc="08090005" w:tentative="1">
+      <w:start w:val="1"/>
+      <w:numFmt w:val="bullet"/>
+      <w:lvlText w:val=""/>
+      <w:lvlJc w:val="left"/>
+      <w:pPr>
+        <w:ind w:left="6906" w:hanging="360"/>
+      </w:pPr>
+      <w:rPr>
+        <w:rFonts w:ascii="Wingdings" w:hAnsi="Wingdings" w:hint="default"/>
+      </w:rPr>
+    </w:lvl>
+  </w:abstractNum>
+  <w:abstractNum w:abstractNumId="6" w15:restartNumberingAfterBreak="0">
     <w:nsid w:val="6C5970E1"/>
     <w:multiLevelType w:val="hybridMultilevel"/>
     <w:tmpl w:val="6652E16E"/>
@@ -3032,7 +5908,7 @@
       </w:rPr>
     </w:lvl>
   </w:abstractNum>
-  <w:abstractNum w:abstractNumId="5" w15:restartNumberingAfterBreak="0">
+  <w:abstractNum w:abstractNumId="7" w15:restartNumberingAfterBreak="0">
     <w:nsid w:val="71A04CA1"/>
     <w:multiLevelType w:val="hybridMultilevel"/>
     <w:tmpl w:val="27AC3D50"/>
@@ -3145,14 +6021,13 @@
       </w:rPr>
     </w:lvl>
   </w:abstractNum>
-  <w:abstractNum w:abstractNumId="6" w15:restartNumberingAfterBreak="0">
+  <w:abstractNum w:abstractNumId="8" w15:restartNumberingAfterBreak="0">
     <w:nsid w:val="74C16B7F"/>
     <w:multiLevelType w:val="hybridMultilevel"/>
-    <w:tmpl w:val="F948F30E"/>
+    <w:tmpl w:val="B238A932"/>
     <w:lvl w:ilvl="0" w:tplc="6F0E075E">
       <w:start w:val="1"/>
       <w:numFmt w:val="decimal"/>
-      <w:pStyle w:val="Heading1"/>
       <w:lvlText w:val="%1."/>
       <w:lvlJc w:val="right"/>
       <w:pPr>
@@ -3235,7 +6110,7 @@
       </w:pPr>
     </w:lvl>
   </w:abstractNum>
-  <w:abstractNum w:abstractNumId="7" w15:restartNumberingAfterBreak="0">
+  <w:abstractNum w:abstractNumId="9" w15:restartNumberingAfterBreak="0">
     <w:nsid w:val="7D7C5B87"/>
     <w:multiLevelType w:val="hybridMultilevel"/>
     <w:tmpl w:val="242647B2"/>
@@ -3353,7 +6228,7 @@
     <w:abstractNumId w:val="3"/>
   </w:num>
   <w:num w:numId="2" w16cid:durableId="2096707933">
-    <w:abstractNumId w:val="6"/>
+    <w:abstractNumId w:val="8"/>
   </w:num>
   <w:num w:numId="3" w16cid:durableId="1126700300">
     <w:abstractNumId w:val="1"/>
@@ -3368,18 +6243,32 @@
     <w:abstractNumId w:val="2"/>
   </w:num>
   <w:num w:numId="6" w16cid:durableId="1697268426">
-    <w:abstractNumId w:val="7"/>
+    <w:abstractNumId w:val="9"/>
   </w:num>
   <w:num w:numId="7" w16cid:durableId="1813595239">
-    <w:abstractNumId w:val="4"/>
+    <w:abstractNumId w:val="6"/>
   </w:num>
   <w:num w:numId="8" w16cid:durableId="968170254">
     <w:abstractNumId w:val="0"/>
   </w:num>
   <w:num w:numId="9" w16cid:durableId="770709674">
+    <w:abstractNumId w:val="7"/>
+  </w:num>
+  <w:num w:numId="10" w16cid:durableId="1628319178">
     <w:abstractNumId w:val="5"/>
   </w:num>
+  <w:num w:numId="11" w16cid:durableId="1357198064">
+    <w:abstractNumId w:val="4"/>
+  </w:num>
 </w:numbering>
+</file>
+
+<file path=word/people.xml><?xml version="1.0" encoding="utf-8"?>
+<w15:people xmlns:wpc="http://schemas.microsoft.com/office/word/2010/wordprocessingCanvas" xmlns:cx="http://schemas.microsoft.com/office/drawing/2014/chartex" xmlns:cx1="http://schemas.microsoft.com/office/drawing/2015/9/8/chartex" xmlns:cx2="http://schemas.microsoft.com/office/drawing/2015/10/21/chartex" xmlns:cx3="http://schemas.microsoft.com/office/drawing/2016/5/9/chartex" xmlns:cx4="http://schemas.microsoft.com/office/drawing/2016/5/10/chartex" xmlns:cx5="http://schemas.microsoft.com/office/drawing/2016/5/11/chartex" xmlns:cx6="http://schemas.microsoft.com/office/drawing/2016/5/12/chartex" xmlns:cx7="http://schemas.microsoft.com/office/drawing/2016/5/13/chartex" xmlns:cx8="http://schemas.microsoft.com/office/drawing/2016/5/14/chartex" xmlns:mc="http://schemas.openxmlformats.org/markup-compatibility/2006" xmlns:aink="http://schemas.microsoft.com/office/drawing/2016/ink" xmlns:am3d="http://schemas.microsoft.com/office/drawing/2017/model3d" xmlns:o="urn:schemas-microsoft-com:office:office" xmlns:oel="http://schemas.microsoft.com/office/2019/extlst" xmlns:r="http://schemas.openxmlformats.org/officeDocument/2006/relationships" xmlns:m="http://schemas.openxmlformats.org/officeDocument/2006/math" xmlns:v="urn:schemas-microsoft-com:vml" xmlns:wp14="http://schemas.microsoft.com/office/word/2010/wordprocessingDrawing" xmlns:wp="http://schemas.openxmlformats.org/drawingml/2006/wordprocessingDrawing" xmlns:w10="urn:schemas-microsoft-com:office:word" xmlns:w="http://schemas.openxmlformats.org/wordprocessingml/2006/main" xmlns:w14="http://schemas.microsoft.com/office/word/2010/wordml" xmlns:w15="http://schemas.microsoft.com/office/word/2012/wordml" xmlns:w16cex="http://schemas.microsoft.com/office/word/2018/wordml/cex" xmlns:w16cid="http://schemas.microsoft.com/office/word/2016/wordml/cid" xmlns:w16="http://schemas.microsoft.com/office/word/2018/wordml" xmlns:w16sdtdh="http://schemas.microsoft.com/office/word/2020/wordml/sdtdatahash" xmlns:w16se="http://schemas.microsoft.com/office/word/2015/wordml/symex" xmlns:wpg="http://schemas.microsoft.com/office/word/2010/wordprocessingGroup" xmlns:wpi="http://schemas.microsoft.com/office/word/2010/wordprocessingInk" xmlns:wne="http://schemas.microsoft.com/office/word/2006/wordml" xmlns:wps="http://schemas.microsoft.com/office/word/2010/wordprocessingShape" mc:Ignorable="w14 w15 w16se w16cid w16 w16cex w16sdtdh wp14">
+  <w15:person w15:author="José Duarte">
+    <w15:presenceInfo w15:providerId="None" w15:userId="José Duarte"/>
+  </w15:person>
+</w15:people>
 </file>
 
 <file path=word/styles.xml><?xml version="1.0" encoding="utf-8"?>
@@ -3801,7 +6690,7 @@
       <w:keepNext/>
       <w:keepLines/>
       <w:numPr>
-        <w:numId w:val="2"/>
+        <w:numId w:val="1"/>
       </w:numPr>
       <w:spacing w:before="240" w:after="120"/>
       <w:outlineLvl w:val="0"/>
@@ -3820,20 +6709,19 @@
     <w:uiPriority w:val="9"/>
     <w:unhideWhenUsed/>
     <w:qFormat/>
-    <w:rsid w:val="00013931"/>
+    <w:rsid w:val="00EB1971"/>
     <w:pPr>
       <w:keepNext/>
       <w:keepLines/>
       <w:numPr>
+        <w:ilvl w:val="1"/>
         <w:numId w:val="1"/>
       </w:numPr>
       <w:spacing w:before="120" w:after="120"/>
-      <w:ind w:left="811" w:hanging="357"/>
       <w:outlineLvl w:val="1"/>
     </w:pPr>
     <w:rPr>
       <w:rFonts w:eastAsiaTheme="majorEastAsia" w:cstheme="majorBidi"/>
-      <w:b/>
       <w:sz w:val="26"/>
       <w:szCs w:val="26"/>
     </w:rPr>
@@ -3851,10 +6739,10 @@
       <w:keepNext/>
       <w:keepLines/>
       <w:numPr>
-        <w:numId w:val="3"/>
+        <w:ilvl w:val="2"/>
+        <w:numId w:val="1"/>
       </w:numPr>
       <w:spacing w:before="120" w:after="120"/>
-      <w:ind w:left="777"/>
       <w:outlineLvl w:val="2"/>
     </w:pPr>
     <w:rPr>
@@ -3877,6 +6765,10 @@
     <w:pPr>
       <w:keepNext/>
       <w:keepLines/>
+      <w:numPr>
+        <w:ilvl w:val="3"/>
+        <w:numId w:val="1"/>
+      </w:numPr>
       <w:spacing w:before="40"/>
       <w:outlineLvl w:val="3"/>
     </w:pPr>
@@ -3884,6 +6776,139 @@
       <w:rFonts w:eastAsiaTheme="majorEastAsia" w:cstheme="majorBidi"/>
       <w:i/>
       <w:iCs/>
+    </w:rPr>
+  </w:style>
+  <w:style w:type="paragraph" w:styleId="Heading5">
+    <w:name w:val="heading 5"/>
+    <w:basedOn w:val="Normal"/>
+    <w:next w:val="Normal"/>
+    <w:link w:val="Heading5Char"/>
+    <w:uiPriority w:val="9"/>
+    <w:semiHidden/>
+    <w:unhideWhenUsed/>
+    <w:qFormat/>
+    <w:rsid w:val="00EB1971"/>
+    <w:pPr>
+      <w:keepNext/>
+      <w:keepLines/>
+      <w:numPr>
+        <w:ilvl w:val="4"/>
+        <w:numId w:val="1"/>
+      </w:numPr>
+      <w:spacing w:before="40"/>
+      <w:outlineLvl w:val="4"/>
+    </w:pPr>
+    <w:rPr>
+      <w:rFonts w:asciiTheme="majorHAnsi" w:eastAsiaTheme="majorEastAsia" w:hAnsiTheme="majorHAnsi" w:cstheme="majorBidi"/>
+      <w:color w:val="2F5496" w:themeColor="accent1" w:themeShade="BF"/>
+    </w:rPr>
+  </w:style>
+  <w:style w:type="paragraph" w:styleId="Heading6">
+    <w:name w:val="heading 6"/>
+    <w:basedOn w:val="Normal"/>
+    <w:next w:val="Normal"/>
+    <w:link w:val="Heading6Char"/>
+    <w:uiPriority w:val="9"/>
+    <w:semiHidden/>
+    <w:unhideWhenUsed/>
+    <w:qFormat/>
+    <w:rsid w:val="00EB1971"/>
+    <w:pPr>
+      <w:keepNext/>
+      <w:keepLines/>
+      <w:numPr>
+        <w:ilvl w:val="5"/>
+        <w:numId w:val="1"/>
+      </w:numPr>
+      <w:spacing w:before="40"/>
+      <w:outlineLvl w:val="5"/>
+    </w:pPr>
+    <w:rPr>
+      <w:rFonts w:asciiTheme="majorHAnsi" w:eastAsiaTheme="majorEastAsia" w:hAnsiTheme="majorHAnsi" w:cstheme="majorBidi"/>
+      <w:color w:val="1F3763" w:themeColor="accent1" w:themeShade="7F"/>
+    </w:rPr>
+  </w:style>
+  <w:style w:type="paragraph" w:styleId="Heading7">
+    <w:name w:val="heading 7"/>
+    <w:basedOn w:val="Normal"/>
+    <w:next w:val="Normal"/>
+    <w:link w:val="Heading7Char"/>
+    <w:uiPriority w:val="9"/>
+    <w:semiHidden/>
+    <w:unhideWhenUsed/>
+    <w:qFormat/>
+    <w:rsid w:val="00EB1971"/>
+    <w:pPr>
+      <w:keepNext/>
+      <w:keepLines/>
+      <w:numPr>
+        <w:ilvl w:val="6"/>
+        <w:numId w:val="1"/>
+      </w:numPr>
+      <w:spacing w:before="40"/>
+      <w:outlineLvl w:val="6"/>
+    </w:pPr>
+    <w:rPr>
+      <w:rFonts w:asciiTheme="majorHAnsi" w:eastAsiaTheme="majorEastAsia" w:hAnsiTheme="majorHAnsi" w:cstheme="majorBidi"/>
+      <w:i/>
+      <w:iCs/>
+      <w:color w:val="1F3763" w:themeColor="accent1" w:themeShade="7F"/>
+    </w:rPr>
+  </w:style>
+  <w:style w:type="paragraph" w:styleId="Heading8">
+    <w:name w:val="heading 8"/>
+    <w:basedOn w:val="Normal"/>
+    <w:next w:val="Normal"/>
+    <w:link w:val="Heading8Char"/>
+    <w:uiPriority w:val="9"/>
+    <w:semiHidden/>
+    <w:unhideWhenUsed/>
+    <w:qFormat/>
+    <w:rsid w:val="00EB1971"/>
+    <w:pPr>
+      <w:keepNext/>
+      <w:keepLines/>
+      <w:numPr>
+        <w:ilvl w:val="7"/>
+        <w:numId w:val="1"/>
+      </w:numPr>
+      <w:spacing w:before="40"/>
+      <w:outlineLvl w:val="7"/>
+    </w:pPr>
+    <w:rPr>
+      <w:rFonts w:asciiTheme="majorHAnsi" w:eastAsiaTheme="majorEastAsia" w:hAnsiTheme="majorHAnsi" w:cstheme="majorBidi"/>
+      <w:color w:val="272727" w:themeColor="text1" w:themeTint="D8"/>
+      <w:sz w:val="21"/>
+      <w:szCs w:val="21"/>
+    </w:rPr>
+  </w:style>
+  <w:style w:type="paragraph" w:styleId="Heading9">
+    <w:name w:val="heading 9"/>
+    <w:basedOn w:val="Normal"/>
+    <w:next w:val="Normal"/>
+    <w:link w:val="Heading9Char"/>
+    <w:uiPriority w:val="9"/>
+    <w:semiHidden/>
+    <w:unhideWhenUsed/>
+    <w:qFormat/>
+    <w:rsid w:val="00EB1971"/>
+    <w:pPr>
+      <w:keepNext/>
+      <w:keepLines/>
+      <w:numPr>
+        <w:ilvl w:val="8"/>
+        <w:numId w:val="1"/>
+      </w:numPr>
+      <w:spacing w:before="40"/>
+      <w:outlineLvl w:val="8"/>
+    </w:pPr>
+    <w:rPr>
+      <w:rFonts w:asciiTheme="majorHAnsi" w:eastAsiaTheme="majorEastAsia" w:hAnsiTheme="majorHAnsi" w:cstheme="majorBidi"/>
+      <w:i/>
+      <w:iCs/>
+      <w:color w:val="272727" w:themeColor="text1" w:themeTint="D8"/>
+      <w:sz w:val="21"/>
+      <w:szCs w:val="21"/>
     </w:rPr>
   </w:style>
   <w:style w:type="character" w:default="1" w:styleId="DefaultParagraphFont">
@@ -3930,10 +6955,9 @@
     <w:basedOn w:val="DefaultParagraphFont"/>
     <w:link w:val="Heading2"/>
     <w:uiPriority w:val="9"/>
-    <w:rsid w:val="00013931"/>
+    <w:rsid w:val="00EB1971"/>
     <w:rPr>
       <w:rFonts w:ascii="Times New Roman" w:eastAsiaTheme="majorEastAsia" w:hAnsi="Times New Roman" w:cstheme="majorBidi"/>
-      <w:b/>
       <w:sz w:val="26"/>
       <w:szCs w:val="26"/>
     </w:rPr>
@@ -4125,6 +7149,252 @@
     <w:rsid w:val="0033796D"/>
     <w:pPr>
       <w:spacing w:after="100"/>
+    </w:pPr>
+  </w:style>
+  <w:style w:type="character" w:styleId="CommentReference">
+    <w:name w:val="annotation reference"/>
+    <w:basedOn w:val="DefaultParagraphFont"/>
+    <w:uiPriority w:val="99"/>
+    <w:semiHidden/>
+    <w:unhideWhenUsed/>
+    <w:rsid w:val="00145063"/>
+    <w:rPr>
+      <w:sz w:val="16"/>
+      <w:szCs w:val="16"/>
+    </w:rPr>
+  </w:style>
+  <w:style w:type="paragraph" w:styleId="CommentText">
+    <w:name w:val="annotation text"/>
+    <w:basedOn w:val="Normal"/>
+    <w:link w:val="CommentTextChar"/>
+    <w:uiPriority w:val="99"/>
+    <w:unhideWhenUsed/>
+    <w:rsid w:val="00145063"/>
+    <w:rPr>
+      <w:sz w:val="20"/>
+      <w:szCs w:val="20"/>
+    </w:rPr>
+  </w:style>
+  <w:style w:type="character" w:customStyle="1" w:styleId="CommentTextChar">
+    <w:name w:val="Comment Text Char"/>
+    <w:basedOn w:val="DefaultParagraphFont"/>
+    <w:link w:val="CommentText"/>
+    <w:uiPriority w:val="99"/>
+    <w:rsid w:val="00145063"/>
+    <w:rPr>
+      <w:rFonts w:ascii="Times New Roman" w:hAnsi="Times New Roman"/>
+      <w:sz w:val="20"/>
+      <w:szCs w:val="20"/>
+    </w:rPr>
+  </w:style>
+  <w:style w:type="paragraph" w:styleId="CommentSubject">
+    <w:name w:val="annotation subject"/>
+    <w:basedOn w:val="CommentText"/>
+    <w:next w:val="CommentText"/>
+    <w:link w:val="CommentSubjectChar"/>
+    <w:uiPriority w:val="99"/>
+    <w:semiHidden/>
+    <w:unhideWhenUsed/>
+    <w:rsid w:val="00145063"/>
+    <w:rPr>
+      <w:b/>
+      <w:bCs/>
+    </w:rPr>
+  </w:style>
+  <w:style w:type="character" w:customStyle="1" w:styleId="CommentSubjectChar">
+    <w:name w:val="Comment Subject Char"/>
+    <w:basedOn w:val="CommentTextChar"/>
+    <w:link w:val="CommentSubject"/>
+    <w:uiPriority w:val="99"/>
+    <w:semiHidden/>
+    <w:rsid w:val="00145063"/>
+    <w:rPr>
+      <w:rFonts w:ascii="Times New Roman" w:hAnsi="Times New Roman"/>
+      <w:b/>
+      <w:bCs/>
+      <w:sz w:val="20"/>
+      <w:szCs w:val="20"/>
+    </w:rPr>
+  </w:style>
+  <w:style w:type="paragraph" w:styleId="Caption">
+    <w:name w:val="caption"/>
+    <w:basedOn w:val="Normal"/>
+    <w:next w:val="Normal"/>
+    <w:uiPriority w:val="35"/>
+    <w:unhideWhenUsed/>
+    <w:qFormat/>
+    <w:rsid w:val="000A42C6"/>
+    <w:pPr>
+      <w:spacing w:before="80" w:after="200"/>
+    </w:pPr>
+    <w:rPr>
+      <w:i/>
+      <w:iCs/>
+      <w:color w:val="44546A" w:themeColor="text2"/>
+      <w:sz w:val="18"/>
+      <w:szCs w:val="18"/>
+    </w:rPr>
+  </w:style>
+  <w:style w:type="paragraph" w:styleId="FootnoteText">
+    <w:name w:val="footnote text"/>
+    <w:basedOn w:val="Normal"/>
+    <w:link w:val="FootnoteTextChar"/>
+    <w:uiPriority w:val="99"/>
+    <w:semiHidden/>
+    <w:unhideWhenUsed/>
+    <w:rsid w:val="002E0F6C"/>
+    <w:rPr>
+      <w:sz w:val="20"/>
+      <w:szCs w:val="20"/>
+    </w:rPr>
+  </w:style>
+  <w:style w:type="character" w:customStyle="1" w:styleId="FootnoteTextChar">
+    <w:name w:val="Footnote Text Char"/>
+    <w:basedOn w:val="DefaultParagraphFont"/>
+    <w:link w:val="FootnoteText"/>
+    <w:uiPriority w:val="99"/>
+    <w:semiHidden/>
+    <w:rsid w:val="002E0F6C"/>
+    <w:rPr>
+      <w:rFonts w:ascii="Times New Roman" w:hAnsi="Times New Roman"/>
+      <w:sz w:val="20"/>
+      <w:szCs w:val="20"/>
+    </w:rPr>
+  </w:style>
+  <w:style w:type="character" w:styleId="FootnoteReference">
+    <w:name w:val="footnote reference"/>
+    <w:basedOn w:val="DefaultParagraphFont"/>
+    <w:uiPriority w:val="99"/>
+    <w:semiHidden/>
+    <w:unhideWhenUsed/>
+    <w:rsid w:val="002E0F6C"/>
+    <w:rPr>
+      <w:vertAlign w:val="superscript"/>
+    </w:rPr>
+  </w:style>
+  <w:style w:type="paragraph" w:styleId="Revision">
+    <w:name w:val="Revision"/>
+    <w:hidden/>
+    <w:uiPriority w:val="99"/>
+    <w:semiHidden/>
+    <w:rsid w:val="00955BCF"/>
+    <w:pPr>
+      <w:spacing w:after="0" w:line="240" w:lineRule="auto"/>
+    </w:pPr>
+    <w:rPr>
+      <w:rFonts w:ascii="Times New Roman" w:hAnsi="Times New Roman"/>
+    </w:rPr>
+  </w:style>
+  <w:style w:type="paragraph" w:styleId="NormalWeb">
+    <w:name w:val="Normal (Web)"/>
+    <w:basedOn w:val="Normal"/>
+    <w:uiPriority w:val="99"/>
+    <w:semiHidden/>
+    <w:unhideWhenUsed/>
+    <w:rsid w:val="002B58AB"/>
+    <w:pPr>
+      <w:spacing w:before="100" w:beforeAutospacing="1" w:after="100" w:afterAutospacing="1"/>
+      <w:jc w:val="left"/>
+    </w:pPr>
+    <w:rPr>
+      <w:rFonts w:eastAsia="Times New Roman" w:cs="Times New Roman"/>
+      <w:sz w:val="24"/>
+      <w:szCs w:val="24"/>
+      <w:lang w:eastAsia="en-GB"/>
+    </w:rPr>
+  </w:style>
+  <w:style w:type="character" w:customStyle="1" w:styleId="Heading5Char">
+    <w:name w:val="Heading 5 Char"/>
+    <w:basedOn w:val="DefaultParagraphFont"/>
+    <w:link w:val="Heading5"/>
+    <w:uiPriority w:val="9"/>
+    <w:semiHidden/>
+    <w:rsid w:val="00EB1971"/>
+    <w:rPr>
+      <w:rFonts w:asciiTheme="majorHAnsi" w:eastAsiaTheme="majorEastAsia" w:hAnsiTheme="majorHAnsi" w:cstheme="majorBidi"/>
+      <w:color w:val="2F5496" w:themeColor="accent1" w:themeShade="BF"/>
+    </w:rPr>
+  </w:style>
+  <w:style w:type="character" w:customStyle="1" w:styleId="Heading6Char">
+    <w:name w:val="Heading 6 Char"/>
+    <w:basedOn w:val="DefaultParagraphFont"/>
+    <w:link w:val="Heading6"/>
+    <w:uiPriority w:val="9"/>
+    <w:semiHidden/>
+    <w:rsid w:val="00EB1971"/>
+    <w:rPr>
+      <w:rFonts w:asciiTheme="majorHAnsi" w:eastAsiaTheme="majorEastAsia" w:hAnsiTheme="majorHAnsi" w:cstheme="majorBidi"/>
+      <w:color w:val="1F3763" w:themeColor="accent1" w:themeShade="7F"/>
+    </w:rPr>
+  </w:style>
+  <w:style w:type="character" w:customStyle="1" w:styleId="Heading7Char">
+    <w:name w:val="Heading 7 Char"/>
+    <w:basedOn w:val="DefaultParagraphFont"/>
+    <w:link w:val="Heading7"/>
+    <w:uiPriority w:val="9"/>
+    <w:semiHidden/>
+    <w:rsid w:val="00EB1971"/>
+    <w:rPr>
+      <w:rFonts w:asciiTheme="majorHAnsi" w:eastAsiaTheme="majorEastAsia" w:hAnsiTheme="majorHAnsi" w:cstheme="majorBidi"/>
+      <w:i/>
+      <w:iCs/>
+      <w:color w:val="1F3763" w:themeColor="accent1" w:themeShade="7F"/>
+    </w:rPr>
+  </w:style>
+  <w:style w:type="character" w:customStyle="1" w:styleId="Heading8Char">
+    <w:name w:val="Heading 8 Char"/>
+    <w:basedOn w:val="DefaultParagraphFont"/>
+    <w:link w:val="Heading8"/>
+    <w:uiPriority w:val="9"/>
+    <w:semiHidden/>
+    <w:rsid w:val="00EB1971"/>
+    <w:rPr>
+      <w:rFonts w:asciiTheme="majorHAnsi" w:eastAsiaTheme="majorEastAsia" w:hAnsiTheme="majorHAnsi" w:cstheme="majorBidi"/>
+      <w:color w:val="272727" w:themeColor="text1" w:themeTint="D8"/>
+      <w:sz w:val="21"/>
+      <w:szCs w:val="21"/>
+    </w:rPr>
+  </w:style>
+  <w:style w:type="character" w:customStyle="1" w:styleId="Heading9Char">
+    <w:name w:val="Heading 9 Char"/>
+    <w:basedOn w:val="DefaultParagraphFont"/>
+    <w:link w:val="Heading9"/>
+    <w:uiPriority w:val="9"/>
+    <w:semiHidden/>
+    <w:rsid w:val="00EB1971"/>
+    <w:rPr>
+      <w:rFonts w:asciiTheme="majorHAnsi" w:eastAsiaTheme="majorEastAsia" w:hAnsiTheme="majorHAnsi" w:cstheme="majorBidi"/>
+      <w:i/>
+      <w:iCs/>
+      <w:color w:val="272727" w:themeColor="text1" w:themeTint="D8"/>
+      <w:sz w:val="21"/>
+      <w:szCs w:val="21"/>
+    </w:rPr>
+  </w:style>
+  <w:style w:type="paragraph" w:styleId="TOC2">
+    <w:name w:val="toc 2"/>
+    <w:basedOn w:val="Normal"/>
+    <w:next w:val="Normal"/>
+    <w:autoRedefine/>
+    <w:uiPriority w:val="39"/>
+    <w:unhideWhenUsed/>
+    <w:rsid w:val="00F90412"/>
+    <w:pPr>
+      <w:spacing w:after="100"/>
+      <w:ind w:left="220"/>
+    </w:pPr>
+  </w:style>
+  <w:style w:type="paragraph" w:styleId="TOC3">
+    <w:name w:val="toc 3"/>
+    <w:basedOn w:val="Normal"/>
+    <w:next w:val="Normal"/>
+    <w:autoRedefine/>
+    <w:uiPriority w:val="39"/>
+    <w:unhideWhenUsed/>
+    <w:rsid w:val="00F90412"/>
+    <w:pPr>
+      <w:spacing w:after="100"/>
+      <w:ind w:left="440"/>
     </w:pPr>
   </w:style>
 </w:styles>

--- a/Documents and presentations/requirements.docx
+++ b/Documents and presentations/requirements.docx
@@ -2118,6 +2118,8 @@
       <w:pPr>
         <w:ind w:left="142" w:firstLine="284"/>
         <w:rPr>
+          <w:i/>
+          <w:iCs/>
           <w:sz w:val="20"/>
           <w:szCs w:val="20"/>
         </w:rPr>
@@ -2222,6 +2224,26 @@
     </w:p>
     <w:p>
       <w:pPr>
+        <w:ind w:left="142" w:firstLine="284"/>
+        <w:rPr>
+          <w:i/>
+          <w:iCs/>
+          <w:sz w:val="20"/>
+          <w:szCs w:val="20"/>
+        </w:rPr>
+      </w:pPr>
+      <w:r>
+        <w:rPr>
+          <w:i/>
+          <w:iCs/>
+          <w:sz w:val="20"/>
+          <w:szCs w:val="20"/>
+        </w:rPr>
+        <w:t>In this project we do not consider the following concepts: Iterative-Incremental Development, Automation, Continuous Deployment, Versioning, Testing, Reproducibility, and Monitoring. These concepts are commonly used in Machine Learning Operations (MLOps).</w:t>
+      </w:r>
+    </w:p>
+    <w:p>
+      <w:pPr>
         <w:pStyle w:val="Heading1"/>
         <w:ind w:left="426" w:hanging="66"/>
       </w:pPr>
@@ -2904,23 +2926,240 @@
     </w:p>
     <w:p>
       <w:pPr>
+        <w:ind w:left="142" w:firstLine="284"/>
+        <w:rPr>
+          <w:i/>
+          <w:iCs/>
+          <w:sz w:val="20"/>
+          <w:szCs w:val="20"/>
+        </w:rPr>
+      </w:pPr>
+      <w:commentRangeStart w:id="6"/>
+      <w:r>
+        <w:rPr>
+          <w:b/>
+          <w:bCs/>
+          <w:sz w:val="20"/>
+          <w:szCs w:val="20"/>
+        </w:rPr>
+        <w:t>R</w:t>
+      </w:r>
+      <w:r>
+        <w:rPr>
+          <w:b/>
+          <w:bCs/>
+          <w:sz w:val="20"/>
+          <w:szCs w:val="20"/>
+        </w:rPr>
+        <w:t>Q8</w:t>
+      </w:r>
+      <w:r>
+        <w:rPr>
+          <w:sz w:val="20"/>
+          <w:szCs w:val="20"/>
+        </w:rPr>
+        <w:t xml:space="preserve">: Machine learning models are trained </w:t>
+      </w:r>
+      <w:r>
+        <w:rPr>
+          <w:i/>
+          <w:iCs/>
+          <w:sz w:val="20"/>
+          <w:szCs w:val="20"/>
+        </w:rPr>
+        <w:t>on set</w:t>
+      </w:r>
+      <w:r>
+        <w:rPr>
+          <w:i/>
+          <w:iCs/>
+          <w:sz w:val="20"/>
+          <w:szCs w:val="20"/>
+        </w:rPr>
+        <w:t>s</w:t>
+      </w:r>
+      <w:r>
+        <w:rPr>
+          <w:i/>
+          <w:iCs/>
+          <w:sz w:val="20"/>
+          <w:szCs w:val="20"/>
+        </w:rPr>
+        <w:t xml:space="preserve"> of already collected data</w:t>
+      </w:r>
+      <w:r>
+        <w:rPr>
+          <w:sz w:val="20"/>
+          <w:szCs w:val="20"/>
+        </w:rPr>
+        <w:t xml:space="preserve"> (</w:t>
+      </w:r>
+      <w:r>
+        <w:rPr>
+          <w:i/>
+          <w:iCs/>
+          <w:sz w:val="20"/>
+          <w:szCs w:val="20"/>
+        </w:rPr>
+        <w:t>Offline learning</w:t>
+      </w:r>
+      <w:r>
+        <w:rPr>
+          <w:i/>
+          <w:iCs/>
+          <w:sz w:val="20"/>
+          <w:szCs w:val="20"/>
+        </w:rPr>
+        <w:t xml:space="preserve">, also referred to as </w:t>
+      </w:r>
+      <w:r>
+        <w:rPr>
+          <w:i/>
+          <w:iCs/>
+          <w:sz w:val="20"/>
+          <w:szCs w:val="20"/>
+        </w:rPr>
+        <w:t>batch or static learning</w:t>
+      </w:r>
+      <w:r>
+        <w:rPr>
+          <w:i/>
+          <w:iCs/>
+          <w:sz w:val="20"/>
+          <w:szCs w:val="20"/>
+        </w:rPr>
+        <w:t>).</w:t>
+      </w:r>
+      <w:r>
+        <w:t xml:space="preserve"> </w:t>
+      </w:r>
+      <w:r>
+        <w:rPr>
+          <w:i/>
+          <w:iCs/>
+          <w:sz w:val="20"/>
+          <w:szCs w:val="20"/>
+        </w:rPr>
+        <w:t>Online learning (dynamic learning) is not considered. i.e., the situation in which a model is regularly re-trained as new data becomes available, e.g., as data streams.</w:t>
+      </w:r>
+      <w:commentRangeEnd w:id="6"/>
+      <w:r>
+        <w:rPr>
+          <w:rStyle w:val="CommentReference"/>
+        </w:rPr>
+        <w:commentReference w:id="6"/>
+      </w:r>
+    </w:p>
+    <w:p>
+      <w:pPr>
+        <w:ind w:left="142" w:firstLine="284"/>
+        <w:rPr>
+          <w:i/>
+          <w:iCs/>
+          <w:sz w:val="20"/>
+          <w:szCs w:val="20"/>
+        </w:rPr>
+      </w:pPr>
+      <w:r>
+        <w:rPr>
+          <w:b/>
+          <w:bCs/>
+          <w:sz w:val="20"/>
+          <w:szCs w:val="20"/>
+        </w:rPr>
+        <w:t>R</w:t>
+      </w:r>
+      <w:r>
+        <w:rPr>
+          <w:b/>
+          <w:bCs/>
+          <w:sz w:val="20"/>
+          <w:szCs w:val="20"/>
+        </w:rPr>
+        <w:t>Q9</w:t>
+      </w:r>
+      <w:r>
+        <w:rPr>
+          <w:sz w:val="20"/>
+          <w:szCs w:val="20"/>
+        </w:rPr>
+        <w:t xml:space="preserve">: </w:t>
+      </w:r>
+      <w:commentRangeStart w:id="7"/>
+      <w:r>
+        <w:rPr>
+          <w:i/>
+          <w:iCs/>
+          <w:sz w:val="20"/>
+          <w:szCs w:val="20"/>
+        </w:rPr>
+        <w:t>Model prediction mode.</w:t>
+      </w:r>
+      <w:commentRangeEnd w:id="7"/>
+      <w:r>
+        <w:rPr>
+          <w:rStyle w:val="CommentReference"/>
+        </w:rPr>
+        <w:commentReference w:id="7"/>
+      </w:r>
+    </w:p>
+    <w:p>
+      <w:pPr>
+        <w:pStyle w:val="Heading2"/>
+        <w:ind w:left="851" w:hanging="425"/>
+      </w:pPr>
+      <w:commentRangeStart w:id="8"/>
+      <w:r>
+        <w:t>Data Requirements</w:t>
+      </w:r>
+      <w:commentRangeEnd w:id="8"/>
+      <w:r>
+        <w:rPr>
+          <w:rStyle w:val="CommentReference"/>
+          <w:rFonts w:eastAsiaTheme="minorHAnsi" w:cstheme="minorBidi"/>
+        </w:rPr>
+        <w:commentReference w:id="8"/>
+      </w:r>
+    </w:p>
+    <w:p>
+      <w:pPr>
+        <w:ind w:left="142" w:firstLine="284"/>
+        <w:rPr>
+          <w:i/>
+          <w:iCs/>
+          <w:sz w:val="20"/>
+          <w:szCs w:val="20"/>
+        </w:rPr>
+      </w:pPr>
+      <w:r>
+        <w:rPr>
+          <w:i/>
+          <w:iCs/>
+          <w:sz w:val="20"/>
+          <w:szCs w:val="20"/>
+        </w:rPr>
+        <w:t>…</w:t>
+      </w:r>
+    </w:p>
+    <w:p>
+      <w:pPr>
         <w:pStyle w:val="Heading1"/>
         <w:ind w:left="426" w:hanging="66"/>
       </w:pPr>
-      <w:bookmarkStart w:id="6" w:name="_Toc123685241"/>
-      <w:commentRangeStart w:id="7"/>
+      <w:bookmarkStart w:id="9" w:name="_Toc123685241"/>
+      <w:commentRangeStart w:id="10"/>
       <w:r>
         <w:t>Assumptions</w:t>
       </w:r>
-      <w:commentRangeEnd w:id="7"/>
+      <w:commentRangeEnd w:id="10"/>
       <w:r>
         <w:rPr>
           <w:rStyle w:val="CommentReference"/>
           <w:rFonts w:eastAsiaTheme="minorHAnsi" w:cstheme="minorBidi"/>
         </w:rPr>
-        <w:commentReference w:id="7"/>
-      </w:r>
-      <w:bookmarkEnd w:id="6"/>
+        <w:commentReference w:id="10"/>
+      </w:r>
+      <w:bookmarkEnd w:id="9"/>
     </w:p>
     <w:p>
       <w:pPr>
@@ -3503,11 +3742,11 @@
         <w:pStyle w:val="Heading1"/>
         <w:ind w:left="426" w:hanging="66"/>
       </w:pPr>
-      <w:bookmarkStart w:id="8" w:name="_Toc123685242"/>
+      <w:bookmarkStart w:id="11" w:name="_Toc123685242"/>
       <w:r>
         <w:t>Use Cases</w:t>
       </w:r>
-      <w:bookmarkEnd w:id="8"/>
+      <w:bookmarkEnd w:id="11"/>
     </w:p>
     <w:p>
       <w:pPr>
@@ -3664,7 +3903,7 @@
         <w:pStyle w:val="Caption"/>
         <w:jc w:val="center"/>
       </w:pPr>
-      <w:bookmarkStart w:id="9" w:name="_Ref123647228"/>
+      <w:bookmarkStart w:id="12" w:name="_Ref123647228"/>
       <w:r>
         <w:t xml:space="preserve">Figure </w:t>
       </w:r>
@@ -3676,7 +3915,7 @@
           <w:t>1</w:t>
         </w:r>
       </w:fldSimple>
-      <w:bookmarkEnd w:id="9"/>
+      <w:bookmarkEnd w:id="12"/>
       <w:r>
         <w:t xml:space="preserve"> Main use cases.</w:t>
       </w:r>
@@ -3780,23 +4019,169 @@
         <w:pStyle w:val="Heading1"/>
         <w:ind w:left="426" w:hanging="66"/>
       </w:pPr>
-      <w:bookmarkStart w:id="10" w:name="_Toc123685243"/>
+      <w:bookmarkStart w:id="13" w:name="_Toc123685243"/>
       <w:r>
         <w:t>Architecture</w:t>
       </w:r>
       <w:r>
         <w:t xml:space="preserve"> High-Level Overview</w:t>
       </w:r>
-      <w:bookmarkEnd w:id="10"/>
+      <w:bookmarkEnd w:id="13"/>
     </w:p>
     <w:p>
       <w:pPr>
         <w:spacing w:after="120"/>
-        <w:rPr>
-          <w:sz w:val="20"/>
-          <w:szCs w:val="20"/>
-        </w:rPr>
-      </w:pPr>
+        <w:ind w:left="142" w:firstLine="284"/>
+        <w:rPr>
+          <w:sz w:val="20"/>
+          <w:szCs w:val="20"/>
+        </w:rPr>
+      </w:pPr>
+      <w:commentRangeStart w:id="14"/>
+      <w:r>
+        <w:rPr>
+          <w:sz w:val="20"/>
+          <w:szCs w:val="20"/>
+        </w:rPr>
+        <w:t>Machine</w:t>
+      </w:r>
+      <w:commentRangeEnd w:id="14"/>
+      <w:r>
+        <w:rPr>
+          <w:rStyle w:val="CommentReference"/>
+        </w:rPr>
+        <w:commentReference w:id="14"/>
+      </w:r>
+      <w:r>
+        <w:rPr>
+          <w:sz w:val="20"/>
+          <w:szCs w:val="20"/>
+        </w:rPr>
+        <w:t xml:space="preserve"> learning models are deployed to production</w:t>
+      </w:r>
+      <w:ins w:id="15" w:author="José Duarte" w:date="2023-01-08T22:56:00Z">
+        <w:r>
+          <w:rPr>
+            <w:sz w:val="20"/>
+            <w:szCs w:val="20"/>
+          </w:rPr>
+          <w:t xml:space="preserve"> (served)</w:t>
+        </w:r>
+      </w:ins>
+      <w:r>
+        <w:rPr>
+          <w:sz w:val="20"/>
+          <w:szCs w:val="20"/>
+        </w:rPr>
+        <w:t xml:space="preserve"> as web services (</w:t>
+      </w:r>
+      <w:del w:id="16" w:author="José Duarte" w:date="2023-01-08T22:57:00Z">
+        <w:r>
+          <w:rPr>
+            <w:sz w:val="20"/>
+            <w:szCs w:val="20"/>
+          </w:rPr>
+          <w:delText>m</w:delText>
+        </w:r>
+      </w:del>
+      <w:ins w:id="17" w:author="José Duarte" w:date="2023-01-08T22:57:00Z">
+        <w:r>
+          <w:rPr>
+            <w:sz w:val="20"/>
+            <w:szCs w:val="20"/>
+          </w:rPr>
+          <w:t>M</w:t>
+        </w:r>
+      </w:ins>
+      <w:r>
+        <w:rPr>
+          <w:sz w:val="20"/>
+          <w:szCs w:val="20"/>
+        </w:rPr>
+        <w:t>icroservices</w:t>
+      </w:r>
+      <w:ins w:id="18" w:author="José Duarte" w:date="2023-01-08T22:57:00Z">
+        <w:r>
+          <w:rPr>
+            <w:sz w:val="20"/>
+            <w:szCs w:val="20"/>
+          </w:rPr>
+          <w:t xml:space="preserve">, </w:t>
+        </w:r>
+        <w:r>
+          <w:rPr>
+            <w:sz w:val="20"/>
+            <w:szCs w:val="20"/>
+          </w:rPr>
+          <w:t>Model-as-Service</w:t>
+        </w:r>
+      </w:ins>
+      <w:r>
+        <w:rPr>
+          <w:sz w:val="20"/>
+          <w:szCs w:val="20"/>
+        </w:rPr>
+        <w:t>)</w:t>
+      </w:r>
+      <w:del w:id="19" w:author="José Duarte" w:date="2023-01-08T22:56:00Z">
+        <w:r>
+          <w:rPr>
+            <w:sz w:val="20"/>
+            <w:szCs w:val="20"/>
+          </w:rPr>
+          <w:delText>, i.e., using a Web-Service architectural pattern</w:delText>
+        </w:r>
+        <w:r>
+          <w:rPr>
+            <w:sz w:val="20"/>
+            <w:szCs w:val="20"/>
+          </w:rPr>
+          <w:delText xml:space="preserve"> (Offline Learning + Online Predictions)</w:delText>
+        </w:r>
+        <w:r>
+          <w:rPr>
+            <w:sz w:val="20"/>
+            <w:szCs w:val="20"/>
+          </w:rPr>
+          <w:delText>.</w:delText>
+        </w:r>
+        <w:r>
+          <w:rPr>
+            <w:sz w:val="20"/>
+            <w:szCs w:val="20"/>
+          </w:rPr>
+          <w:delText xml:space="preserve"> Machine learning models are served using a </w:delText>
+        </w:r>
+        <w:r>
+          <w:rPr>
+            <w:sz w:val="20"/>
+            <w:szCs w:val="20"/>
+          </w:rPr>
+          <w:delText>Model-as-Service</w:delText>
+        </w:r>
+        <w:r>
+          <w:rPr>
+            <w:sz w:val="20"/>
+            <w:szCs w:val="20"/>
+          </w:rPr>
+          <w:delText xml:space="preserve"> pattern, i.e., as independent services</w:delText>
+        </w:r>
+      </w:del>
+      <w:r>
+        <w:rPr>
+          <w:sz w:val="20"/>
+          <w:szCs w:val="20"/>
+        </w:rPr>
+        <w:t>.</w:t>
+      </w:r>
+      <w:r>
+        <w:rPr>
+          <w:sz w:val="20"/>
+          <w:szCs w:val="20"/>
+        </w:rPr>
+        <w:t xml:space="preserve"> </w:t>
+      </w:r>
+      <w:commentRangeStart w:id="20"/>
       <w:r>
         <w:rPr>
           <w:sz w:val="20"/>
@@ -3853,6 +4238,13 @@
         </w:rPr>
         <w:fldChar w:fldCharType="end"/>
       </w:r>
+      <w:commentRangeEnd w:id="20"/>
+      <w:r>
+        <w:rPr>
+          <w:rStyle w:val="CommentReference"/>
+        </w:rPr>
+        <w:commentReference w:id="20"/>
+      </w:r>
       <w:r>
         <w:rPr>
           <w:sz w:val="20"/>
@@ -3879,14 +4271,7 @@
           <w:sz w:val="20"/>
           <w:szCs w:val="20"/>
         </w:rPr>
-        <w:instrText xml:space="preserve"> REF _Ref123680342 \h </w:instrText>
-      </w:r>
-      <w:r>
-        <w:rPr>
-          <w:sz w:val="20"/>
-          <w:szCs w:val="20"/>
-        </w:rPr>
-        <w:instrText xml:space="preserve"> \* MERGEFORMAT </w:instrText>
+        <w:instrText xml:space="preserve"> REF _Ref123680342 \h  \* MERGEFORMAT </w:instrText>
       </w:r>
       <w:r>
         <w:rPr>
@@ -3928,21 +4313,7 @@
           <w:sz w:val="20"/>
           <w:szCs w:val="20"/>
         </w:rPr>
-        <w:t xml:space="preserve"> presents an example of a </w:t>
-      </w:r>
-      <w:r>
-        <w:rPr>
-          <w:sz w:val="20"/>
-          <w:szCs w:val="20"/>
-        </w:rPr>
-        <w:t xml:space="preserve">possible </w:t>
-      </w:r>
-      <w:r>
-        <w:rPr>
-          <w:sz w:val="20"/>
-          <w:szCs w:val="20"/>
-        </w:rPr>
-        <w:t>deployment architecture</w:t>
+        <w:t xml:space="preserve"> presents an example of a possible deployment architecture</w:t>
       </w:r>
       <w:r>
         <w:rPr>
@@ -3960,6 +4331,7 @@
         <w:rPr>
           <w:noProof/>
         </w:rPr>
+        <w:lastRenderedPageBreak/>
         <w:drawing>
           <wp:inline distT="0" distB="0" distL="0" distR="0" wp14:anchorId="53C869D3" wp14:editId="72DCEE1A">
             <wp:extent cx="3825240" cy="3008742"/>
@@ -4015,7 +4387,7 @@
         <w:pStyle w:val="Caption"/>
         <w:jc w:val="center"/>
       </w:pPr>
-      <w:bookmarkStart w:id="11" w:name="_Ref123659692"/>
+      <w:bookmarkStart w:id="21" w:name="_Ref123659692"/>
       <w:r>
         <w:t xml:space="preserve">Figure </w:t>
       </w:r>
@@ -4027,7 +4399,7 @@
           <w:t>2</w:t>
         </w:r>
       </w:fldSimple>
-      <w:bookmarkEnd w:id="11"/>
+      <w:bookmarkEnd w:id="21"/>
       <w:r>
         <w:t xml:space="preserve"> Backend architecture high-level overview.</w:t>
       </w:r>
@@ -4040,7 +4412,6 @@
         <w:rPr>
           <w:noProof/>
         </w:rPr>
-        <w:lastRenderedPageBreak/>
         <w:drawing>
           <wp:inline distT="0" distB="0" distL="0" distR="0" wp14:anchorId="0F8CE6E0" wp14:editId="1A95C2FD">
             <wp:extent cx="4262846" cy="838200"/>
@@ -4096,7 +4467,7 @@
         <w:pStyle w:val="Caption"/>
         <w:jc w:val="center"/>
       </w:pPr>
-      <w:bookmarkStart w:id="12" w:name="_Ref123680342"/>
+      <w:bookmarkStart w:id="22" w:name="_Ref123680342"/>
       <w:r>
         <w:t xml:space="preserve">Figure </w:t>
       </w:r>
@@ -4108,7 +4479,7 @@
           <w:t>3</w:t>
         </w:r>
       </w:fldSimple>
-      <w:bookmarkEnd w:id="12"/>
+      <w:bookmarkEnd w:id="22"/>
       <w:r>
         <w:t xml:space="preserve"> </w:t>
       </w:r>
@@ -4119,30 +4490,30 @@
     <w:p>
       <w:pPr>
         <w:pStyle w:val="Heading2"/>
-        <w:ind w:left="993" w:hanging="426"/>
-      </w:pPr>
-      <w:bookmarkStart w:id="13" w:name="_Toc123685244"/>
+        <w:ind w:left="851" w:hanging="425"/>
+      </w:pPr>
+      <w:bookmarkStart w:id="23" w:name="_Toc123685244"/>
       <w:r>
         <w:t>Get Forecast</w:t>
       </w:r>
       <w:r>
         <w:t xml:space="preserve"> Service</w:t>
       </w:r>
-      <w:bookmarkEnd w:id="13"/>
+      <w:bookmarkEnd w:id="23"/>
     </w:p>
     <w:p>
       <w:pPr>
         <w:pStyle w:val="Heading3"/>
         <w:ind w:left="1276"/>
       </w:pPr>
-      <w:bookmarkStart w:id="14" w:name="_Toc123685245"/>
+      <w:bookmarkStart w:id="24" w:name="_Toc123685245"/>
       <w:r>
         <w:t xml:space="preserve">Basic </w:t>
       </w:r>
       <w:r>
         <w:t>Flow</w:t>
       </w:r>
-      <w:bookmarkEnd w:id="14"/>
+      <w:bookmarkEnd w:id="24"/>
     </w:p>
     <w:p>
       <w:pPr>
@@ -4201,11 +4572,11 @@
         <w:pStyle w:val="Heading3"/>
         <w:ind w:left="1276"/>
       </w:pPr>
-      <w:bookmarkStart w:id="15" w:name="_Toc123685246"/>
+      <w:bookmarkStart w:id="25" w:name="_Toc123685246"/>
       <w:r>
         <w:t>Messages</w:t>
       </w:r>
-      <w:bookmarkEnd w:id="15"/>
+      <w:bookmarkEnd w:id="25"/>
     </w:p>
     <w:tbl>
       <w:tblPr>
@@ -4599,25 +4970,26 @@
     <w:p>
       <w:pPr>
         <w:pStyle w:val="Heading2"/>
-        <w:ind w:left="993" w:hanging="426"/>
-      </w:pPr>
-      <w:bookmarkStart w:id="16" w:name="_Toc123685247"/>
-      <w:r>
+        <w:ind w:left="851" w:hanging="425"/>
+      </w:pPr>
+      <w:bookmarkStart w:id="26" w:name="_Toc123685247"/>
+      <w:r>
+        <w:lastRenderedPageBreak/>
         <w:t>Train Model Service</w:t>
       </w:r>
-      <w:bookmarkEnd w:id="16"/>
+      <w:bookmarkEnd w:id="26"/>
     </w:p>
     <w:p/>
     <w:p>
       <w:pPr>
         <w:pStyle w:val="Heading2"/>
-        <w:ind w:left="993" w:hanging="426"/>
-      </w:pPr>
-      <w:bookmarkStart w:id="17" w:name="_Toc123685248"/>
+        <w:ind w:left="851" w:hanging="425"/>
+      </w:pPr>
+      <w:bookmarkStart w:id="27" w:name="_Toc123685248"/>
       <w:r>
         <w:t>View/Insert/Update Client Parameters</w:t>
       </w:r>
-      <w:bookmarkEnd w:id="17"/>
+      <w:bookmarkEnd w:id="27"/>
     </w:p>
     <w:p>
       <w:pPr>
@@ -4726,12 +5098,11 @@
         <w:pStyle w:val="Heading3"/>
         <w:ind w:left="1276"/>
       </w:pPr>
-      <w:bookmarkStart w:id="18" w:name="_Toc123685249"/>
-      <w:r>
-        <w:lastRenderedPageBreak/>
+      <w:bookmarkStart w:id="28" w:name="_Toc123685249"/>
+      <w:r>
         <w:t>Update Client Parameters Flow</w:t>
       </w:r>
-      <w:bookmarkEnd w:id="18"/>
+      <w:bookmarkEnd w:id="28"/>
     </w:p>
     <w:p>
       <w:pPr>
@@ -4888,11 +5259,11 @@
         <w:pStyle w:val="Heading1"/>
         <w:ind w:left="426" w:hanging="66"/>
       </w:pPr>
-      <w:bookmarkStart w:id="19" w:name="_Toc123685250"/>
+      <w:bookmarkStart w:id="29" w:name="_Toc123685250"/>
       <w:r>
         <w:t>Database</w:t>
       </w:r>
-      <w:bookmarkEnd w:id="19"/>
+      <w:bookmarkEnd w:id="29"/>
     </w:p>
     <w:p>
       <w:pPr>
@@ -4932,11 +5303,12 @@
         <w:pStyle w:val="Heading1"/>
         <w:ind w:left="426" w:hanging="66"/>
       </w:pPr>
-      <w:bookmarkStart w:id="20" w:name="_Toc123685251"/>
-      <w:r>
+      <w:bookmarkStart w:id="30" w:name="_Toc123685251"/>
+      <w:r>
+        <w:lastRenderedPageBreak/>
         <w:t>Technical Choices and Technologies used for Development</w:t>
       </w:r>
-      <w:bookmarkEnd w:id="20"/>
+      <w:bookmarkEnd w:id="30"/>
     </w:p>
     <w:p>
       <w:pPr>
@@ -4991,11 +5363,11 @@
         <w:pStyle w:val="Heading1"/>
         <w:ind w:left="426" w:hanging="66"/>
       </w:pPr>
-      <w:bookmarkStart w:id="21" w:name="_Toc123685252"/>
+      <w:bookmarkStart w:id="31" w:name="_Toc123685252"/>
       <w:r>
         <w:t>Security/Privacy</w:t>
       </w:r>
-      <w:bookmarkEnd w:id="21"/>
+      <w:bookmarkEnd w:id="31"/>
     </w:p>
     <w:p>
       <w:pPr>
@@ -5018,11 +5390,11 @@
         <w:pStyle w:val="Heading1"/>
         <w:ind w:left="426" w:hanging="66"/>
       </w:pPr>
-      <w:bookmarkStart w:id="22" w:name="_Toc123685253"/>
+      <w:bookmarkStart w:id="32" w:name="_Toc123685253"/>
       <w:r>
         <w:t>Other</w:t>
       </w:r>
-      <w:bookmarkEnd w:id="22"/>
+      <w:bookmarkEnd w:id="32"/>
     </w:p>
     <w:p>
       <w:pPr>
@@ -5072,7 +5444,7 @@
       </w:r>
     </w:p>
   </w:comment>
-  <w:comment w:id="7" w:author="José Duarte" w:date="2023-01-03T13:50:00Z" w:initials="JD">
+  <w:comment w:id="6" w:author="José Duarte" w:date="2023-01-08T21:56:00Z" w:initials="JD">
     <w:p>
       <w:pPr>
         <w:pStyle w:val="CommentText"/>
@@ -5085,10 +5457,95 @@
         <w:annotationRef/>
       </w:r>
       <w:r>
+        <w:t>Defined this.</w:t>
+      </w:r>
+    </w:p>
+  </w:comment>
+  <w:comment w:id="7" w:author="José Duarte" w:date="2023-01-08T21:59:00Z" w:initials="JD">
+    <w:p>
+      <w:pPr>
+        <w:pStyle w:val="CommentText"/>
+        <w:jc w:val="left"/>
+      </w:pPr>
+      <w:r>
+        <w:rPr>
+          <w:rStyle w:val="CommentReference"/>
+        </w:rPr>
+        <w:annotationRef/>
+      </w:r>
+      <w:r>
+        <w:t>Real-time predictions (on-demand predictions): Predictions are generated in real-time using the input data that is available at the time of the request?</w:t>
+      </w:r>
+    </w:p>
+  </w:comment>
+  <w:comment w:id="8" w:author="José Duarte" w:date="2023-01-08T16:15:00Z" w:initials="JD">
+    <w:p>
+      <w:pPr>
+        <w:pStyle w:val="CommentText"/>
+        <w:jc w:val="left"/>
+      </w:pPr>
+      <w:r>
+        <w:rPr>
+          <w:rStyle w:val="CommentReference"/>
+        </w:rPr>
+        <w:annotationRef/>
+      </w:r>
+      <w:r>
+        <w:t>Data collection and data quality verification are essential to achieving business goals and to the ML process. Data requirements should be defined (established) and documented as well, as it becomes a foundation for data quality assurance during the operational phase of the ML project.</w:t>
+      </w:r>
+    </w:p>
+  </w:comment>
+  <w:comment w:id="10" w:author="José Duarte" w:date="2023-01-03T13:50:00Z" w:initials="JD">
+    <w:p>
+      <w:pPr>
+        <w:pStyle w:val="CommentText"/>
+        <w:jc w:val="left"/>
+      </w:pPr>
+      <w:r>
+        <w:rPr>
+          <w:rStyle w:val="CommentReference"/>
+        </w:rPr>
+        <w:annotationRef/>
+      </w:r>
+      <w:r>
         <w:rPr>
           <w:color w:val="00B050"/>
         </w:rPr>
         <w:t>Some assumptions may apply. This is the place where assumptions should be presented and discussed.</w:t>
+      </w:r>
+    </w:p>
+  </w:comment>
+  <w:comment w:id="14" w:author="José Duarte" w:date="2023-01-09T22:33:00Z" w:initials="JD">
+    <w:p>
+      <w:pPr>
+        <w:pStyle w:val="CommentText"/>
+        <w:jc w:val="left"/>
+      </w:pPr>
+      <w:r>
+        <w:rPr>
+          <w:rStyle w:val="CommentReference"/>
+        </w:rPr>
+        <w:annotationRef/>
+      </w:r>
+      <w:r>
+        <w:t>Microservices with a REST API to serve online predictions.</w:t>
+      </w:r>
+    </w:p>
+  </w:comment>
+  <w:comment w:id="20" w:author="José Duarte" w:date="2023-01-08T22:58:00Z" w:initials="JD">
+    <w:p>
+      <w:pPr>
+        <w:pStyle w:val="CommentText"/>
+        <w:jc w:val="left"/>
+      </w:pPr>
+      <w:r>
+        <w:rPr>
+          <w:rStyle w:val="CommentReference"/>
+        </w:rPr>
+        <w:annotationRef/>
+      </w:r>
+      <w:r>
+        <w:t>Add the REST API info to the figure.</w:t>
       </w:r>
     </w:p>
   </w:comment>
@@ -5098,21 +5555,36 @@
 <file path=word/commentsExtended.xml><?xml version="1.0" encoding="utf-8"?>
 <w15:commentsEx xmlns:wpc="http://schemas.microsoft.com/office/word/2010/wordprocessingCanvas" xmlns:cx="http://schemas.microsoft.com/office/drawing/2014/chartex" xmlns:cx1="http://schemas.microsoft.com/office/drawing/2015/9/8/chartex" xmlns:cx2="http://schemas.microsoft.com/office/drawing/2015/10/21/chartex" xmlns:cx3="http://schemas.microsoft.com/office/drawing/2016/5/9/chartex" xmlns:cx4="http://schemas.microsoft.com/office/drawing/2016/5/10/chartex" xmlns:cx5="http://schemas.microsoft.com/office/drawing/2016/5/11/chartex" xmlns:cx6="http://schemas.microsoft.com/office/drawing/2016/5/12/chartex" xmlns:cx7="http://schemas.microsoft.com/office/drawing/2016/5/13/chartex" xmlns:cx8="http://schemas.microsoft.com/office/drawing/2016/5/14/chartex" xmlns:mc="http://schemas.openxmlformats.org/markup-compatibility/2006" xmlns:aink="http://schemas.microsoft.com/office/drawing/2016/ink" xmlns:am3d="http://schemas.microsoft.com/office/drawing/2017/model3d" xmlns:o="urn:schemas-microsoft-com:office:office" xmlns:oel="http://schemas.microsoft.com/office/2019/extlst" xmlns:r="http://schemas.openxmlformats.org/officeDocument/2006/relationships" xmlns:m="http://schemas.openxmlformats.org/officeDocument/2006/math" xmlns:v="urn:schemas-microsoft-com:vml" xmlns:wp14="http://schemas.microsoft.com/office/word/2010/wordprocessingDrawing" xmlns:wp="http://schemas.openxmlformats.org/drawingml/2006/wordprocessingDrawing" xmlns:w10="urn:schemas-microsoft-com:office:word" xmlns:w="http://schemas.openxmlformats.org/wordprocessingml/2006/main" xmlns:w14="http://schemas.microsoft.com/office/word/2010/wordml" xmlns:w15="http://schemas.microsoft.com/office/word/2012/wordml" xmlns:w16cex="http://schemas.microsoft.com/office/word/2018/wordml/cex" xmlns:w16cid="http://schemas.microsoft.com/office/word/2016/wordml/cid" xmlns:w16="http://schemas.microsoft.com/office/word/2018/wordml" xmlns:w16sdtdh="http://schemas.microsoft.com/office/word/2020/wordml/sdtdatahash" xmlns:w16se="http://schemas.microsoft.com/office/word/2015/wordml/symex" xmlns:wpg="http://schemas.microsoft.com/office/word/2010/wordprocessingGroup" xmlns:wpi="http://schemas.microsoft.com/office/word/2010/wordprocessingInk" xmlns:wne="http://schemas.microsoft.com/office/word/2006/wordml" xmlns:wps="http://schemas.microsoft.com/office/word/2010/wordprocessingShape" mc:Ignorable="w14 w15 w16se w16cid w16 w16cex w16sdtdh wp14">
   <w15:commentEx w15:paraId="4BE847E2" w15:done="0"/>
+  <w15:commentEx w15:paraId="0F756C25" w15:done="0"/>
+  <w15:commentEx w15:paraId="2BAF9D39" w15:done="0"/>
+  <w15:commentEx w15:paraId="4B0EB409" w15:done="0"/>
   <w15:commentEx w15:paraId="7EF614C3" w15:done="0"/>
+  <w15:commentEx w15:paraId="685B6458" w15:done="0"/>
+  <w15:commentEx w15:paraId="5470719E" w15:done="0"/>
 </w15:commentsEx>
 </file>
 
 <file path=word/commentsExtensible.xml><?xml version="1.0" encoding="utf-8"?>
 <w16cex:commentsExtensible xmlns:wpc="http://schemas.microsoft.com/office/word/2010/wordprocessingCanvas" xmlns:cx="http://schemas.microsoft.com/office/drawing/2014/chartex" xmlns:cx1="http://schemas.microsoft.com/office/drawing/2015/9/8/chartex" xmlns:cx2="http://schemas.microsoft.com/office/drawing/2015/10/21/chartex" xmlns:cx3="http://schemas.microsoft.com/office/drawing/2016/5/9/chartex" xmlns:cx4="http://schemas.microsoft.com/office/drawing/2016/5/10/chartex" xmlns:cx5="http://schemas.microsoft.com/office/drawing/2016/5/11/chartex" xmlns:cx6="http://schemas.microsoft.com/office/drawing/2016/5/12/chartex" xmlns:cx7="http://schemas.microsoft.com/office/drawing/2016/5/13/chartex" xmlns:cx8="http://schemas.microsoft.com/office/drawing/2016/5/14/chartex" xmlns:mc="http://schemas.openxmlformats.org/markup-compatibility/2006" xmlns:aink="http://schemas.microsoft.com/office/drawing/2016/ink" xmlns:am3d="http://schemas.microsoft.com/office/drawing/2017/model3d" xmlns:o="urn:schemas-microsoft-com:office:office" xmlns:oel="http://schemas.microsoft.com/office/2019/extlst" xmlns:r="http://schemas.openxmlformats.org/officeDocument/2006/relationships" xmlns:m="http://schemas.openxmlformats.org/officeDocument/2006/math" xmlns:v="urn:schemas-microsoft-com:vml" xmlns:wp14="http://schemas.microsoft.com/office/word/2010/wordprocessingDrawing" xmlns:wp="http://schemas.openxmlformats.org/drawingml/2006/wordprocessingDrawing" xmlns:w10="urn:schemas-microsoft-com:office:word" xmlns:w="http://schemas.openxmlformats.org/wordprocessingml/2006/main" xmlns:w14="http://schemas.microsoft.com/office/word/2010/wordml" xmlns:w15="http://schemas.microsoft.com/office/word/2012/wordml" xmlns:w16cex="http://schemas.microsoft.com/office/word/2018/wordml/cex" xmlns:w16cid="http://schemas.microsoft.com/office/word/2016/wordml/cid" xmlns:w16="http://schemas.microsoft.com/office/word/2018/wordml" xmlns:w16sdtdh="http://schemas.microsoft.com/office/word/2020/wordml/sdtdatahash" xmlns:w16se="http://schemas.microsoft.com/office/word/2015/wordml/symex" xmlns:wpg="http://schemas.microsoft.com/office/word/2010/wordprocessingGroup" xmlns:wpi="http://schemas.microsoft.com/office/word/2010/wordprocessingInk" xmlns:wne="http://schemas.microsoft.com/office/word/2006/wordml" xmlns:wps="http://schemas.microsoft.com/office/word/2010/wordprocessingShape" mc:Ignorable="w14 w15 w16se w16cid w16 w16cex w16sdtdh wp14">
   <w16cex:commentExtensible w16cex:durableId="275EB11B" w16cex:dateUtc="2023-01-03T13:50:00Z"/>
+  <w16cex:commentExtensible w16cex:durableId="2765BA99" w16cex:dateUtc="2023-01-08T21:56:00Z"/>
+  <w16cex:commentExtensible w16cex:durableId="2765BB49" w16cex:dateUtc="2023-01-08T21:59:00Z"/>
+  <w16cex:commentExtensible w16cex:durableId="27656ABF" w16cex:dateUtc="2023-01-08T16:15:00Z"/>
   <w16cex:commentExtensible w16cex:durableId="275EB12A" w16cex:dateUtc="2023-01-03T13:50:00Z"/>
+  <w16cex:commentExtensible w16cex:durableId="276714CC" w16cex:dateUtc="2023-01-09T22:33:00Z"/>
+  <w16cex:commentExtensible w16cex:durableId="2765C932" w16cex:dateUtc="2023-01-08T22:58:00Z"/>
 </w16cex:commentsExtensible>
 </file>
 
 <file path=word/commentsIds.xml><?xml version="1.0" encoding="utf-8"?>
 <w16cid:commentsIds xmlns:wpc="http://schemas.microsoft.com/office/word/2010/wordprocessingCanvas" xmlns:cx="http://schemas.microsoft.com/office/drawing/2014/chartex" xmlns:cx1="http://schemas.microsoft.com/office/drawing/2015/9/8/chartex" xmlns:cx2="http://schemas.microsoft.com/office/drawing/2015/10/21/chartex" xmlns:cx3="http://schemas.microsoft.com/office/drawing/2016/5/9/chartex" xmlns:cx4="http://schemas.microsoft.com/office/drawing/2016/5/10/chartex" xmlns:cx5="http://schemas.microsoft.com/office/drawing/2016/5/11/chartex" xmlns:cx6="http://schemas.microsoft.com/office/drawing/2016/5/12/chartex" xmlns:cx7="http://schemas.microsoft.com/office/drawing/2016/5/13/chartex" xmlns:cx8="http://schemas.microsoft.com/office/drawing/2016/5/14/chartex" xmlns:mc="http://schemas.openxmlformats.org/markup-compatibility/2006" xmlns:aink="http://schemas.microsoft.com/office/drawing/2016/ink" xmlns:am3d="http://schemas.microsoft.com/office/drawing/2017/model3d" xmlns:o="urn:schemas-microsoft-com:office:office" xmlns:oel="http://schemas.microsoft.com/office/2019/extlst" xmlns:r="http://schemas.openxmlformats.org/officeDocument/2006/relationships" xmlns:m="http://schemas.openxmlformats.org/officeDocument/2006/math" xmlns:v="urn:schemas-microsoft-com:vml" xmlns:wp14="http://schemas.microsoft.com/office/word/2010/wordprocessingDrawing" xmlns:wp="http://schemas.openxmlformats.org/drawingml/2006/wordprocessingDrawing" xmlns:w10="urn:schemas-microsoft-com:office:word" xmlns:w="http://schemas.openxmlformats.org/wordprocessingml/2006/main" xmlns:w14="http://schemas.microsoft.com/office/word/2010/wordml" xmlns:w15="http://schemas.microsoft.com/office/word/2012/wordml" xmlns:w16cex="http://schemas.microsoft.com/office/word/2018/wordml/cex" xmlns:w16cid="http://schemas.microsoft.com/office/word/2016/wordml/cid" xmlns:w16="http://schemas.microsoft.com/office/word/2018/wordml" xmlns:w16sdtdh="http://schemas.microsoft.com/office/word/2020/wordml/sdtdatahash" xmlns:w16se="http://schemas.microsoft.com/office/word/2015/wordml/symex" xmlns:wpg="http://schemas.microsoft.com/office/word/2010/wordprocessingGroup" xmlns:wpi="http://schemas.microsoft.com/office/word/2010/wordprocessingInk" xmlns:wne="http://schemas.microsoft.com/office/word/2006/wordml" xmlns:wps="http://schemas.microsoft.com/office/word/2010/wordprocessingShape" mc:Ignorable="w14 w15 w16se w16cid w16 w16cex w16sdtdh wp14">
   <w16cid:commentId w16cid:paraId="4BE847E2" w16cid:durableId="275EB11B"/>
+  <w16cid:commentId w16cid:paraId="0F756C25" w16cid:durableId="2765BA99"/>
+  <w16cid:commentId w16cid:paraId="2BAF9D39" w16cid:durableId="2765BB49"/>
+  <w16cid:commentId w16cid:paraId="4B0EB409" w16cid:durableId="27656ABF"/>
   <w16cid:commentId w16cid:paraId="7EF614C3" w16cid:durableId="275EB12A"/>
+  <w16cid:commentId w16cid:paraId="685B6458" w16cid:durableId="276714CC"/>
+  <w16cid:commentId w16cid:paraId="5470719E" w16cid:durableId="2765C932"/>
 </w16cid:commentsIds>
 </file>
 
